--- a/Software Engineering/lab03/Lab3实验报告(模板)-2025.docx
+++ b/Software Engineering/lab03/Lab3实验报告(模板)-2025.docx
@@ -32,7 +32,6 @@
       <w:r>
         <w:rPr>
           <w:noProof/>
-          <w:lang w:val="en-US" w:eastAsia="zh-CN"/>
         </w:rPr>
         <w:drawing>
           <wp:inline distT="0" distB="0" distL="0" distR="0" wp14:anchorId="0B475064" wp14:editId="34EA07AE">
@@ -208,7 +207,6 @@
       <w:tblPr>
         <w:tblW w:w="0" w:type="auto"/>
         <w:jc w:val="center"/>
-        <w:tblInd w:w="0" w:type="dxa"/>
         <w:tblLayout w:type="fixed"/>
         <w:tblLook w:val="0000" w:firstRow="0" w:lastRow="0" w:firstColumn="0" w:lastColumn="0" w:noHBand="0" w:noVBand="0"/>
       </w:tblPr>
@@ -330,7 +328,6 @@
             <w:pPr>
               <w:spacing w:line="480" w:lineRule="auto"/>
               <w:rPr>
-                <w:rFonts w:hint="eastAsia"/>
                 <w:sz w:val="24"/>
                 <w:szCs w:val="28"/>
               </w:rPr>
@@ -467,7 +464,6 @@
         <w:rPr>
           <w:rFonts w:ascii="DengXian" w:eastAsia="DengXian" w:hAnsi="DengXian"/>
           <w:szCs w:val="22"/>
-          <w:lang w:val="en-US" w:eastAsia="zh-CN"/>
         </w:rPr>
       </w:pPr>
       <w:r>
@@ -492,7 +488,6 @@
         <w:r>
           <w:rPr>
             <w:rStyle w:val="af2"/>
-            <w:lang w:val="en-US" w:eastAsia="zh-CN"/>
           </w:rPr>
           <w:t>1</w:t>
         </w:r>
@@ -500,51 +495,31 @@
           <w:rPr>
             <w:rFonts w:ascii="DengXian" w:eastAsia="DengXian" w:hAnsi="DengXian"/>
             <w:szCs w:val="22"/>
-            <w:lang w:val="en-US" w:eastAsia="zh-CN"/>
           </w:rPr>
           <w:tab/>
         </w:r>
         <w:r>
           <w:rPr>
             <w:rStyle w:val="af2"/>
-            <w:lang w:val="en-US" w:eastAsia="zh-CN"/>
           </w:rPr>
           <w:t>实验要求</w:t>
         </w:r>
         <w:r>
-          <w:rPr>
-            <w:lang w:val="en-US" w:eastAsia="zh-CN"/>
-          </w:rPr>
           <w:tab/>
         </w:r>
         <w:r>
-          <w:rPr>
-            <w:lang w:val="en-US" w:eastAsia="zh-CN"/>
-          </w:rPr>
           <w:fldChar w:fldCharType="begin"/>
         </w:r>
         <w:r>
-          <w:rPr>
-            <w:lang w:val="en-US" w:eastAsia="zh-CN"/>
-          </w:rPr>
           <w:instrText xml:space="preserve"> PAGEREF _Toc168176490 \h </w:instrText>
         </w:r>
         <w:r>
-          <w:rPr>
-            <w:lang w:val="en-US" w:eastAsia="zh-CN"/>
-          </w:rPr>
           <w:fldChar w:fldCharType="separate"/>
         </w:r>
         <w:r>
-          <w:rPr>
-            <w:lang w:val="en-US" w:eastAsia="zh-CN"/>
-          </w:rPr>
           <w:t>1</w:t>
         </w:r>
         <w:r>
-          <w:rPr>
-            <w:lang w:val="en-US" w:eastAsia="zh-CN"/>
-          </w:rPr>
           <w:fldChar w:fldCharType="end"/>
         </w:r>
       </w:hyperlink>
@@ -555,14 +530,12 @@
         <w:rPr>
           <w:rFonts w:ascii="DengXian" w:eastAsia="DengXian" w:hAnsi="DengXian"/>
           <w:szCs w:val="22"/>
-          <w:lang w:val="en-US" w:eastAsia="zh-CN"/>
         </w:rPr>
       </w:pPr>
       <w:hyperlink w:anchor="_Toc168176491" w:history="1">
         <w:r>
           <w:rPr>
             <w:rStyle w:val="af2"/>
-            <w:lang w:val="en-US" w:eastAsia="zh-CN"/>
           </w:rPr>
           <w:t>2</w:t>
         </w:r>
@@ -570,65 +543,43 @@
           <w:rPr>
             <w:rFonts w:ascii="DengXian" w:eastAsia="DengXian" w:hAnsi="DengXian"/>
             <w:szCs w:val="22"/>
-            <w:lang w:val="en-US" w:eastAsia="zh-CN"/>
           </w:rPr>
           <w:tab/>
         </w:r>
         <w:r>
           <w:rPr>
             <w:rStyle w:val="af2"/>
-            <w:lang w:val="en-US" w:eastAsia="zh-CN"/>
           </w:rPr>
           <w:t>在</w:t>
         </w:r>
         <w:r>
           <w:rPr>
             <w:rStyle w:val="af2"/>
-            <w:lang w:val="en-US" w:eastAsia="zh-CN"/>
           </w:rPr>
           <w:t>IDE</w:t>
         </w:r>
         <w:r>
           <w:rPr>
             <w:rStyle w:val="af2"/>
-            <w:lang w:val="en-US" w:eastAsia="zh-CN"/>
           </w:rPr>
           <w:t>中配置代码审查与分析工具</w:t>
         </w:r>
         <w:r>
-          <w:rPr>
-            <w:lang w:val="en-US" w:eastAsia="zh-CN"/>
-          </w:rPr>
           <w:tab/>
         </w:r>
         <w:r>
-          <w:rPr>
-            <w:lang w:val="en-US" w:eastAsia="zh-CN"/>
-          </w:rPr>
           <w:fldChar w:fldCharType="begin"/>
         </w:r>
         <w:r>
-          <w:rPr>
-            <w:lang w:val="en-US" w:eastAsia="zh-CN"/>
-          </w:rPr>
           <w:instrText xml:space="preserve"> PAGEREF _Toc168176491 \h </w:instrText>
         </w:r>
         <w:r>
-          <w:rPr>
-            <w:lang w:val="en-US" w:eastAsia="zh-CN"/>
-          </w:rPr>
           <w:fldChar w:fldCharType="separate"/>
         </w:r>
         <w:r>
-          <w:rPr>
-            <w:lang w:val="en-US" w:eastAsia="zh-CN"/>
-          </w:rPr>
           <w:t>1</w:t>
         </w:r>
         <w:r>
-          <w:rPr>
-            <w:lang w:val="en-US" w:eastAsia="zh-CN"/>
-          </w:rPr>
           <w:fldChar w:fldCharType="end"/>
         </w:r>
       </w:hyperlink>
@@ -643,14 +594,12 @@
         <w:rPr>
           <w:rFonts w:ascii="DengXian" w:eastAsia="DengXian" w:hAnsi="DengXian"/>
           <w:szCs w:val="22"/>
-          <w:lang w:val="en-US" w:eastAsia="zh-CN"/>
         </w:rPr>
       </w:pPr>
       <w:hyperlink w:anchor="_Toc168176492" w:history="1">
         <w:r>
           <w:rPr>
             <w:rStyle w:val="af2"/>
-            <w:lang w:val="en-US" w:eastAsia="zh-CN"/>
           </w:rPr>
           <w:t>2.1</w:t>
         </w:r>
@@ -658,51 +607,31 @@
           <w:rPr>
             <w:rFonts w:ascii="DengXian" w:eastAsia="DengXian" w:hAnsi="DengXian"/>
             <w:szCs w:val="22"/>
-            <w:lang w:val="en-US" w:eastAsia="zh-CN"/>
           </w:rPr>
           <w:tab/>
         </w:r>
         <w:r>
           <w:rPr>
             <w:rStyle w:val="af2"/>
-            <w:lang w:val="en-US" w:eastAsia="zh-CN"/>
           </w:rPr>
           <w:t>Checkstyle</w:t>
         </w:r>
         <w:r>
-          <w:rPr>
-            <w:lang w:val="en-US" w:eastAsia="zh-CN"/>
-          </w:rPr>
           <w:tab/>
         </w:r>
         <w:r>
-          <w:rPr>
-            <w:lang w:val="en-US" w:eastAsia="zh-CN"/>
-          </w:rPr>
           <w:fldChar w:fldCharType="begin"/>
         </w:r>
         <w:r>
-          <w:rPr>
-            <w:lang w:val="en-US" w:eastAsia="zh-CN"/>
-          </w:rPr>
           <w:instrText xml:space="preserve"> PAGEREF _Toc168176492 \h </w:instrText>
         </w:r>
         <w:r>
-          <w:rPr>
-            <w:lang w:val="en-US" w:eastAsia="zh-CN"/>
-          </w:rPr>
           <w:fldChar w:fldCharType="separate"/>
         </w:r>
         <w:r>
-          <w:rPr>
-            <w:lang w:val="en-US" w:eastAsia="zh-CN"/>
-          </w:rPr>
           <w:t>1</w:t>
         </w:r>
         <w:r>
-          <w:rPr>
-            <w:lang w:val="en-US" w:eastAsia="zh-CN"/>
-          </w:rPr>
           <w:fldChar w:fldCharType="end"/>
         </w:r>
       </w:hyperlink>
@@ -717,14 +646,12 @@
         <w:rPr>
           <w:rFonts w:ascii="DengXian" w:eastAsia="DengXian" w:hAnsi="DengXian"/>
           <w:szCs w:val="22"/>
-          <w:lang w:val="en-US" w:eastAsia="zh-CN"/>
         </w:rPr>
       </w:pPr>
       <w:hyperlink w:anchor="_Toc168176493" w:history="1">
         <w:r>
           <w:rPr>
             <w:rStyle w:val="af2"/>
-            <w:lang w:val="en-US" w:eastAsia="zh-CN"/>
           </w:rPr>
           <w:t>2.2</w:t>
         </w:r>
@@ -732,51 +659,31 @@
           <w:rPr>
             <w:rFonts w:ascii="DengXian" w:eastAsia="DengXian" w:hAnsi="DengXian"/>
             <w:szCs w:val="22"/>
-            <w:lang w:val="en-US" w:eastAsia="zh-CN"/>
           </w:rPr>
           <w:tab/>
         </w:r>
         <w:r>
           <w:rPr>
             <w:rStyle w:val="af2"/>
-            <w:lang w:val="en-US" w:eastAsia="zh-CN"/>
           </w:rPr>
           <w:t>SpotBugs</w:t>
         </w:r>
         <w:r>
-          <w:rPr>
-            <w:lang w:val="en-US" w:eastAsia="zh-CN"/>
-          </w:rPr>
           <w:tab/>
         </w:r>
         <w:r>
-          <w:rPr>
-            <w:lang w:val="en-US" w:eastAsia="zh-CN"/>
-          </w:rPr>
           <w:fldChar w:fldCharType="begin"/>
         </w:r>
         <w:r>
-          <w:rPr>
-            <w:lang w:val="en-US" w:eastAsia="zh-CN"/>
-          </w:rPr>
           <w:instrText xml:space="preserve"> PAGEREF _Toc168176493 \h </w:instrText>
         </w:r>
         <w:r>
-          <w:rPr>
-            <w:lang w:val="en-US" w:eastAsia="zh-CN"/>
-          </w:rPr>
           <w:fldChar w:fldCharType="separate"/>
         </w:r>
         <w:r>
-          <w:rPr>
-            <w:lang w:val="en-US" w:eastAsia="zh-CN"/>
-          </w:rPr>
           <w:t>1</w:t>
         </w:r>
         <w:r>
-          <w:rPr>
-            <w:lang w:val="en-US" w:eastAsia="zh-CN"/>
-          </w:rPr>
           <w:fldChar w:fldCharType="end"/>
         </w:r>
       </w:hyperlink>
@@ -791,14 +698,12 @@
         <w:rPr>
           <w:rFonts w:ascii="DengXian" w:eastAsia="DengXian" w:hAnsi="DengXian"/>
           <w:szCs w:val="22"/>
-          <w:lang w:val="en-US" w:eastAsia="zh-CN"/>
         </w:rPr>
       </w:pPr>
       <w:hyperlink w:anchor="_Toc168176494" w:history="1">
         <w:r>
           <w:rPr>
             <w:rStyle w:val="af2"/>
-            <w:lang w:val="en-US" w:eastAsia="zh-CN"/>
           </w:rPr>
           <w:t>2.3</w:t>
         </w:r>
@@ -806,57 +711,31 @@
           <w:rPr>
             <w:rFonts w:ascii="DengXian" w:eastAsia="DengXian" w:hAnsi="DengXian"/>
             <w:szCs w:val="22"/>
-            <w:lang w:val="en-US" w:eastAsia="zh-CN"/>
           </w:rPr>
           <w:tab/>
         </w:r>
         <w:r>
           <w:rPr>
             <w:rStyle w:val="af2"/>
-            <w:lang w:val="en-US" w:eastAsia="zh-CN"/>
           </w:rPr>
           <w:t>EclEmma</w:t>
         </w:r>
         <w:r>
-          <w:rPr>
-            <w:lang w:val="en-US" w:eastAsia="zh-CN"/>
-          </w:rPr>
           <w:tab/>
         </w:r>
         <w:r>
-          <w:rPr>
-            <w:lang w:val="en-US" w:eastAsia="zh-CN"/>
-          </w:rPr>
           <w:fldChar w:fldCharType="begin"/>
         </w:r>
         <w:r>
-          <w:rPr>
-            <w:lang w:val="en-US" w:eastAsia="zh-CN"/>
-          </w:rPr>
-          <w:instrText xml:space="preserve"> PAGEREF _Toc16817</w:instrText>
-        </w:r>
-        <w:r>
-          <w:rPr>
-            <w:lang w:val="en-US" w:eastAsia="zh-CN"/>
-          </w:rPr>
-          <w:instrText xml:space="preserve">6494 \h </w:instrText>
-        </w:r>
-        <w:r>
-          <w:rPr>
-            <w:lang w:val="en-US" w:eastAsia="zh-CN"/>
-          </w:rPr>
+          <w:instrText xml:space="preserve"> PAGEREF _Toc168176494 \h </w:instrText>
+        </w:r>
+        <w:r>
           <w:fldChar w:fldCharType="separate"/>
         </w:r>
         <w:r>
-          <w:rPr>
-            <w:lang w:val="en-US" w:eastAsia="zh-CN"/>
-          </w:rPr>
           <w:t>1</w:t>
         </w:r>
         <w:r>
-          <w:rPr>
-            <w:lang w:val="en-US" w:eastAsia="zh-CN"/>
-          </w:rPr>
           <w:fldChar w:fldCharType="end"/>
         </w:r>
       </w:hyperlink>
@@ -871,14 +750,12 @@
         <w:rPr>
           <w:rFonts w:ascii="DengXian" w:eastAsia="DengXian" w:hAnsi="DengXian"/>
           <w:szCs w:val="22"/>
-          <w:lang w:val="en-US" w:eastAsia="zh-CN"/>
         </w:rPr>
       </w:pPr>
       <w:hyperlink w:anchor="_Toc168176495" w:history="1">
         <w:r>
           <w:rPr>
             <w:rStyle w:val="af2"/>
-            <w:lang w:val="en-US" w:eastAsia="zh-CN"/>
           </w:rPr>
           <w:t>2.4</w:t>
         </w:r>
@@ -886,51 +763,31 @@
           <w:rPr>
             <w:rFonts w:ascii="DengXian" w:eastAsia="DengXian" w:hAnsi="DengXian"/>
             <w:szCs w:val="22"/>
-            <w:lang w:val="en-US" w:eastAsia="zh-CN"/>
           </w:rPr>
           <w:tab/>
         </w:r>
         <w:r>
           <w:rPr>
             <w:rStyle w:val="af2"/>
-            <w:lang w:val="en-US" w:eastAsia="zh-CN"/>
           </w:rPr>
           <w:t>Junit</w:t>
         </w:r>
         <w:r>
-          <w:rPr>
-            <w:lang w:val="en-US" w:eastAsia="zh-CN"/>
-          </w:rPr>
           <w:tab/>
         </w:r>
         <w:r>
-          <w:rPr>
-            <w:lang w:val="en-US" w:eastAsia="zh-CN"/>
-          </w:rPr>
           <w:fldChar w:fldCharType="begin"/>
         </w:r>
         <w:r>
-          <w:rPr>
-            <w:lang w:val="en-US" w:eastAsia="zh-CN"/>
-          </w:rPr>
           <w:instrText xml:space="preserve"> PAGEREF _Toc168176495 \h </w:instrText>
         </w:r>
         <w:r>
-          <w:rPr>
-            <w:lang w:val="en-US" w:eastAsia="zh-CN"/>
-          </w:rPr>
           <w:fldChar w:fldCharType="separate"/>
         </w:r>
         <w:r>
-          <w:rPr>
-            <w:lang w:val="en-US" w:eastAsia="zh-CN"/>
-          </w:rPr>
           <w:t>1</w:t>
         </w:r>
         <w:r>
-          <w:rPr>
-            <w:lang w:val="en-US" w:eastAsia="zh-CN"/>
-          </w:rPr>
           <w:fldChar w:fldCharType="end"/>
         </w:r>
       </w:hyperlink>
@@ -941,14 +798,12 @@
         <w:rPr>
           <w:rFonts w:ascii="DengXian" w:eastAsia="DengXian" w:hAnsi="DengXian"/>
           <w:szCs w:val="22"/>
-          <w:lang w:val="en-US" w:eastAsia="zh-CN"/>
         </w:rPr>
       </w:pPr>
       <w:hyperlink w:anchor="_Toc168176496" w:history="1">
         <w:r>
           <w:rPr>
             <w:rStyle w:val="af2"/>
-            <w:lang w:val="en-US" w:eastAsia="zh-CN"/>
           </w:rPr>
           <w:t>3</w:t>
         </w:r>
@@ -956,58 +811,37 @@
           <w:rPr>
             <w:rFonts w:ascii="DengXian" w:eastAsia="DengXian" w:hAnsi="DengXian"/>
             <w:szCs w:val="22"/>
-            <w:lang w:val="en-US" w:eastAsia="zh-CN"/>
           </w:rPr>
           <w:tab/>
         </w:r>
         <w:r>
           <w:rPr>
             <w:rStyle w:val="af2"/>
-            <w:lang w:val="en-US" w:eastAsia="zh-CN"/>
           </w:rPr>
           <w:t>Checkstyle</w:t>
         </w:r>
         <w:r>
           <w:rPr>
             <w:rStyle w:val="af2"/>
-            <w:lang w:val="en-US" w:eastAsia="zh-CN"/>
           </w:rPr>
           <w:t>所发现的代码问题清单及原因分析</w:t>
         </w:r>
         <w:r>
-          <w:rPr>
-            <w:lang w:val="en-US" w:eastAsia="zh-CN"/>
-          </w:rPr>
           <w:tab/>
         </w:r>
         <w:r>
-          <w:rPr>
-            <w:lang w:val="en-US" w:eastAsia="zh-CN"/>
-          </w:rPr>
           <w:fldChar w:fldCharType="begin"/>
         </w:r>
         <w:r>
-          <w:rPr>
-            <w:lang w:val="en-US" w:eastAsia="zh-CN"/>
-          </w:rPr>
           <w:instrText xml:space="preserve"> PAGEREF _Toc168176496 \h </w:instrText>
         </w:r>
         <w:r>
-          <w:rPr>
-            <w:lang w:val="en-US" w:eastAsia="zh-CN"/>
-          </w:rPr>
           <w:fldChar w:fldCharType="separate"/>
         </w:r>
         <w:r>
-          <w:rPr>
-            <w:lang w:val="en-US" w:eastAsia="zh-CN"/>
-          </w:rPr>
           <w:t>1</w:t>
         </w:r>
         <w:r>
-          <w:rPr>
-            <w:lang w:val="en-US" w:eastAsia="zh-CN"/>
-          </w:rPr>
           <w:fldChar w:fldCharType="end"/>
         </w:r>
       </w:hyperlink>
@@ -1018,14 +852,12 @@
         <w:rPr>
           <w:rFonts w:ascii="DengXian" w:eastAsia="DengXian" w:hAnsi="DengXian"/>
           <w:szCs w:val="22"/>
-          <w:lang w:val="en-US" w:eastAsia="zh-CN"/>
         </w:rPr>
       </w:pPr>
       <w:hyperlink w:anchor="_Toc168176497" w:history="1">
         <w:r>
           <w:rPr>
             <w:rStyle w:val="af2"/>
-            <w:lang w:val="en-US" w:eastAsia="zh-CN"/>
           </w:rPr>
           <w:t>4</w:t>
         </w:r>
@@ -1033,64 +865,37 @@
           <w:rPr>
             <w:rFonts w:ascii="DengXian" w:eastAsia="DengXian" w:hAnsi="DengXian"/>
             <w:szCs w:val="22"/>
-            <w:lang w:val="en-US" w:eastAsia="zh-CN"/>
           </w:rPr>
           <w:tab/>
         </w:r>
         <w:r>
           <w:rPr>
             <w:rStyle w:val="af2"/>
-            <w:lang w:val="en-US" w:eastAsia="zh-CN"/>
           </w:rPr>
           <w:t>SpotBugs</w:t>
         </w:r>
         <w:r>
           <w:rPr>
             <w:rStyle w:val="af2"/>
-            <w:lang w:val="en-US" w:eastAsia="zh-CN"/>
           </w:rPr>
           <w:t>所发现的代码问题清单及原因分析</w:t>
         </w:r>
         <w:r>
-          <w:rPr>
-            <w:lang w:val="en-US" w:eastAsia="zh-CN"/>
-          </w:rPr>
           <w:tab/>
         </w:r>
         <w:r>
-          <w:rPr>
-            <w:lang w:val="en-US" w:eastAsia="zh-CN"/>
-          </w:rPr>
           <w:fldChar w:fldCharType="begin"/>
         </w:r>
         <w:r>
-          <w:rPr>
-            <w:lang w:val="en-US" w:eastAsia="zh-CN"/>
-          </w:rPr>
-          <w:instrText xml:space="preserve"> PAGEREF _Toc16817</w:instrText>
-        </w:r>
-        <w:r>
-          <w:rPr>
-            <w:lang w:val="en-US" w:eastAsia="zh-CN"/>
-          </w:rPr>
-          <w:instrText xml:space="preserve">6497 \h </w:instrText>
-        </w:r>
-        <w:r>
-          <w:rPr>
-            <w:lang w:val="en-US" w:eastAsia="zh-CN"/>
-          </w:rPr>
+          <w:instrText xml:space="preserve"> PAGEREF _Toc168176497 \h </w:instrText>
+        </w:r>
+        <w:r>
           <w:fldChar w:fldCharType="separate"/>
         </w:r>
         <w:r>
-          <w:rPr>
-            <w:lang w:val="en-US" w:eastAsia="zh-CN"/>
-          </w:rPr>
           <w:t>1</w:t>
         </w:r>
         <w:r>
-          <w:rPr>
-            <w:lang w:val="en-US" w:eastAsia="zh-CN"/>
-          </w:rPr>
           <w:fldChar w:fldCharType="end"/>
         </w:r>
       </w:hyperlink>
@@ -1101,14 +906,12 @@
         <w:rPr>
           <w:rFonts w:ascii="DengXian" w:eastAsia="DengXian" w:hAnsi="DengXian"/>
           <w:szCs w:val="22"/>
-          <w:lang w:val="en-US" w:eastAsia="zh-CN"/>
         </w:rPr>
       </w:pPr>
       <w:hyperlink w:anchor="_Toc168176498" w:history="1">
         <w:r>
           <w:rPr>
             <w:rStyle w:val="af2"/>
-            <w:lang w:val="en-US" w:eastAsia="zh-CN"/>
           </w:rPr>
           <w:t>5</w:t>
         </w:r>
@@ -1116,65 +919,43 @@
           <w:rPr>
             <w:rFonts w:ascii="DengXian" w:eastAsia="DengXian" w:hAnsi="DengXian"/>
             <w:szCs w:val="22"/>
-            <w:lang w:val="en-US" w:eastAsia="zh-CN"/>
           </w:rPr>
           <w:tab/>
         </w:r>
         <w:r>
           <w:rPr>
             <w:rStyle w:val="af2"/>
-            <w:lang w:val="en-US" w:eastAsia="zh-CN"/>
           </w:rPr>
           <w:t>针对</w:t>
         </w:r>
         <w:r>
           <w:rPr>
             <w:rStyle w:val="af2"/>
-            <w:lang w:val="en-US" w:eastAsia="zh-CN"/>
           </w:rPr>
           <w:t>Lab1</w:t>
         </w:r>
         <w:r>
           <w:rPr>
             <w:rStyle w:val="af2"/>
-            <w:lang w:val="en-US" w:eastAsia="zh-CN"/>
           </w:rPr>
           <w:t>的黑盒测试</w:t>
         </w:r>
         <w:r>
-          <w:rPr>
-            <w:lang w:val="en-US" w:eastAsia="zh-CN"/>
-          </w:rPr>
           <w:tab/>
         </w:r>
         <w:r>
-          <w:rPr>
-            <w:lang w:val="en-US" w:eastAsia="zh-CN"/>
-          </w:rPr>
           <w:fldChar w:fldCharType="begin"/>
         </w:r>
         <w:r>
-          <w:rPr>
-            <w:lang w:val="en-US" w:eastAsia="zh-CN"/>
-          </w:rPr>
           <w:instrText xml:space="preserve"> PAGEREF _Toc168176498 \h </w:instrText>
         </w:r>
         <w:r>
-          <w:rPr>
-            <w:lang w:val="en-US" w:eastAsia="zh-CN"/>
-          </w:rPr>
           <w:fldChar w:fldCharType="separate"/>
         </w:r>
         <w:r>
-          <w:rPr>
-            <w:lang w:val="en-US" w:eastAsia="zh-CN"/>
-          </w:rPr>
           <w:t>2</w:t>
         </w:r>
         <w:r>
-          <w:rPr>
-            <w:lang w:val="en-US" w:eastAsia="zh-CN"/>
-          </w:rPr>
           <w:fldChar w:fldCharType="end"/>
         </w:r>
       </w:hyperlink>
@@ -1189,14 +970,12 @@
         <w:rPr>
           <w:rFonts w:ascii="DengXian" w:eastAsia="DengXian" w:hAnsi="DengXian"/>
           <w:szCs w:val="22"/>
-          <w:lang w:val="en-US" w:eastAsia="zh-CN"/>
         </w:rPr>
       </w:pPr>
       <w:hyperlink w:anchor="_Toc168176499" w:history="1">
         <w:r>
           <w:rPr>
             <w:rStyle w:val="af2"/>
-            <w:lang w:val="en-US" w:eastAsia="zh-CN"/>
           </w:rPr>
           <w:t>5.1</w:t>
         </w:r>
@@ -1204,51 +983,31 @@
           <w:rPr>
             <w:rFonts w:ascii="DengXian" w:eastAsia="DengXian" w:hAnsi="DengXian"/>
             <w:szCs w:val="22"/>
-            <w:lang w:val="en-US" w:eastAsia="zh-CN"/>
           </w:rPr>
           <w:tab/>
         </w:r>
         <w:r>
           <w:rPr>
             <w:rStyle w:val="af2"/>
-            <w:lang w:val="en-US" w:eastAsia="zh-CN"/>
           </w:rPr>
           <w:t>所选的被测函数及其需求规约</w:t>
         </w:r>
         <w:r>
-          <w:rPr>
-            <w:lang w:val="en-US" w:eastAsia="zh-CN"/>
-          </w:rPr>
           <w:tab/>
         </w:r>
         <w:r>
-          <w:rPr>
-            <w:lang w:val="en-US" w:eastAsia="zh-CN"/>
-          </w:rPr>
           <w:fldChar w:fldCharType="begin"/>
         </w:r>
         <w:r>
-          <w:rPr>
-            <w:lang w:val="en-US" w:eastAsia="zh-CN"/>
-          </w:rPr>
           <w:instrText xml:space="preserve"> PAGEREF _Toc168176499 \h </w:instrText>
         </w:r>
         <w:r>
-          <w:rPr>
-            <w:lang w:val="en-US" w:eastAsia="zh-CN"/>
-          </w:rPr>
           <w:fldChar w:fldCharType="separate"/>
         </w:r>
         <w:r>
-          <w:rPr>
-            <w:lang w:val="en-US" w:eastAsia="zh-CN"/>
-          </w:rPr>
           <w:t>2</w:t>
         </w:r>
         <w:r>
-          <w:rPr>
-            <w:lang w:val="en-US" w:eastAsia="zh-CN"/>
-          </w:rPr>
           <w:fldChar w:fldCharType="end"/>
         </w:r>
       </w:hyperlink>
@@ -1263,14 +1022,12 @@
         <w:rPr>
           <w:rFonts w:ascii="DengXian" w:eastAsia="DengXian" w:hAnsi="DengXian"/>
           <w:szCs w:val="22"/>
-          <w:lang w:val="en-US" w:eastAsia="zh-CN"/>
         </w:rPr>
       </w:pPr>
       <w:hyperlink w:anchor="_Toc168176500" w:history="1">
         <w:r>
           <w:rPr>
             <w:rStyle w:val="af2"/>
-            <w:lang w:val="en-US" w:eastAsia="zh-CN"/>
           </w:rPr>
           <w:t>5.2</w:t>
         </w:r>
@@ -1278,51 +1035,31 @@
           <w:rPr>
             <w:rFonts w:ascii="DengXian" w:eastAsia="DengXian" w:hAnsi="DengXian"/>
             <w:szCs w:val="22"/>
-            <w:lang w:val="en-US" w:eastAsia="zh-CN"/>
           </w:rPr>
           <w:tab/>
         </w:r>
         <w:r>
           <w:rPr>
             <w:rStyle w:val="af2"/>
-            <w:lang w:val="en-US" w:eastAsia="zh-CN"/>
           </w:rPr>
           <w:t>等价类划分结果</w:t>
         </w:r>
         <w:r>
-          <w:rPr>
-            <w:lang w:val="en-US" w:eastAsia="zh-CN"/>
-          </w:rPr>
           <w:tab/>
         </w:r>
         <w:r>
-          <w:rPr>
-            <w:lang w:val="en-US" w:eastAsia="zh-CN"/>
-          </w:rPr>
           <w:fldChar w:fldCharType="begin"/>
         </w:r>
         <w:r>
-          <w:rPr>
-            <w:lang w:val="en-US" w:eastAsia="zh-CN"/>
-          </w:rPr>
           <w:instrText xml:space="preserve"> PAGEREF _Toc168176500 \h </w:instrText>
         </w:r>
         <w:r>
-          <w:rPr>
-            <w:lang w:val="en-US" w:eastAsia="zh-CN"/>
-          </w:rPr>
           <w:fldChar w:fldCharType="separate"/>
         </w:r>
         <w:r>
-          <w:rPr>
-            <w:lang w:val="en-US" w:eastAsia="zh-CN"/>
-          </w:rPr>
           <w:t>2</w:t>
         </w:r>
         <w:r>
-          <w:rPr>
-            <w:lang w:val="en-US" w:eastAsia="zh-CN"/>
-          </w:rPr>
           <w:fldChar w:fldCharType="end"/>
         </w:r>
       </w:hyperlink>
@@ -1337,14 +1074,12 @@
         <w:rPr>
           <w:rFonts w:ascii="DengXian" w:eastAsia="DengXian" w:hAnsi="DengXian"/>
           <w:szCs w:val="22"/>
-          <w:lang w:val="en-US" w:eastAsia="zh-CN"/>
         </w:rPr>
       </w:pPr>
       <w:hyperlink w:anchor="_Toc168176501" w:history="1">
         <w:r>
           <w:rPr>
             <w:rStyle w:val="af2"/>
-            <w:lang w:val="en-US" w:eastAsia="zh-CN"/>
           </w:rPr>
           <w:t>5.3</w:t>
         </w:r>
@@ -1352,51 +1087,31 @@
           <w:rPr>
             <w:rFonts w:ascii="DengXian" w:eastAsia="DengXian" w:hAnsi="DengXian"/>
             <w:szCs w:val="22"/>
-            <w:lang w:val="en-US" w:eastAsia="zh-CN"/>
           </w:rPr>
           <w:tab/>
         </w:r>
         <w:r>
           <w:rPr>
             <w:rStyle w:val="af2"/>
-            <w:lang w:val="en-US" w:eastAsia="zh-CN"/>
           </w:rPr>
           <w:t>测试用例设计</w:t>
         </w:r>
         <w:r>
-          <w:rPr>
-            <w:lang w:val="en-US" w:eastAsia="zh-CN"/>
-          </w:rPr>
           <w:tab/>
         </w:r>
         <w:r>
-          <w:rPr>
-            <w:lang w:val="en-US" w:eastAsia="zh-CN"/>
-          </w:rPr>
           <w:fldChar w:fldCharType="begin"/>
         </w:r>
         <w:r>
-          <w:rPr>
-            <w:lang w:val="en-US" w:eastAsia="zh-CN"/>
-          </w:rPr>
           <w:instrText xml:space="preserve"> PAGEREF _Toc168176501 \h </w:instrText>
         </w:r>
         <w:r>
-          <w:rPr>
-            <w:lang w:val="en-US" w:eastAsia="zh-CN"/>
-          </w:rPr>
           <w:fldChar w:fldCharType="separate"/>
         </w:r>
         <w:r>
-          <w:rPr>
-            <w:lang w:val="en-US" w:eastAsia="zh-CN"/>
-          </w:rPr>
           <w:t>2</w:t>
         </w:r>
         <w:r>
-          <w:rPr>
-            <w:lang w:val="en-US" w:eastAsia="zh-CN"/>
-          </w:rPr>
           <w:fldChar w:fldCharType="end"/>
         </w:r>
       </w:hyperlink>
@@ -1411,14 +1126,12 @@
         <w:rPr>
           <w:rFonts w:ascii="DengXian" w:eastAsia="DengXian" w:hAnsi="DengXian"/>
           <w:szCs w:val="22"/>
-          <w:lang w:val="en-US" w:eastAsia="zh-CN"/>
         </w:rPr>
       </w:pPr>
       <w:hyperlink w:anchor="_Toc168176502" w:history="1">
         <w:r>
           <w:rPr>
             <w:rStyle w:val="af2"/>
-            <w:lang w:val="en-US" w:eastAsia="zh-CN"/>
           </w:rPr>
           <w:t>5.4</w:t>
         </w:r>
@@ -1426,58 +1139,37 @@
           <w:rPr>
             <w:rFonts w:ascii="DengXian" w:eastAsia="DengXian" w:hAnsi="DengXian"/>
             <w:szCs w:val="22"/>
-            <w:lang w:val="en-US" w:eastAsia="zh-CN"/>
           </w:rPr>
           <w:tab/>
         </w:r>
         <w:r>
           <w:rPr>
             <w:rStyle w:val="af2"/>
-            <w:lang w:val="en-US" w:eastAsia="zh-CN"/>
           </w:rPr>
           <w:t>JUnit</w:t>
         </w:r>
         <w:r>
           <w:rPr>
             <w:rStyle w:val="af2"/>
-            <w:lang w:val="en-US" w:eastAsia="zh-CN"/>
           </w:rPr>
           <w:t>测试代码</w:t>
         </w:r>
         <w:r>
-          <w:rPr>
-            <w:lang w:val="en-US" w:eastAsia="zh-CN"/>
-          </w:rPr>
           <w:tab/>
         </w:r>
         <w:r>
-          <w:rPr>
-            <w:lang w:val="en-US" w:eastAsia="zh-CN"/>
-          </w:rPr>
           <w:fldChar w:fldCharType="begin"/>
         </w:r>
         <w:r>
-          <w:rPr>
-            <w:lang w:val="en-US" w:eastAsia="zh-CN"/>
-          </w:rPr>
           <w:instrText xml:space="preserve"> PAGEREF _Toc168176502 \h </w:instrText>
         </w:r>
         <w:r>
-          <w:rPr>
-            <w:lang w:val="en-US" w:eastAsia="zh-CN"/>
-          </w:rPr>
           <w:fldChar w:fldCharType="separate"/>
         </w:r>
         <w:r>
-          <w:rPr>
-            <w:lang w:val="en-US" w:eastAsia="zh-CN"/>
-          </w:rPr>
           <w:t>3</w:t>
         </w:r>
         <w:r>
-          <w:rPr>
-            <w:lang w:val="en-US" w:eastAsia="zh-CN"/>
-          </w:rPr>
           <w:fldChar w:fldCharType="end"/>
         </w:r>
       </w:hyperlink>
@@ -1492,14 +1184,12 @@
         <w:rPr>
           <w:rFonts w:ascii="DengXian" w:eastAsia="DengXian" w:hAnsi="DengXian"/>
           <w:szCs w:val="22"/>
-          <w:lang w:val="en-US" w:eastAsia="zh-CN"/>
         </w:rPr>
       </w:pPr>
       <w:hyperlink w:anchor="_Toc168176503" w:history="1">
         <w:r>
           <w:rPr>
             <w:rStyle w:val="af2"/>
-            <w:lang w:val="en-US" w:eastAsia="zh-CN"/>
           </w:rPr>
           <w:t>5.5</w:t>
         </w:r>
@@ -1507,58 +1197,37 @@
           <w:rPr>
             <w:rFonts w:ascii="DengXian" w:eastAsia="DengXian" w:hAnsi="DengXian"/>
             <w:szCs w:val="22"/>
-            <w:lang w:val="en-US" w:eastAsia="zh-CN"/>
           </w:rPr>
           <w:tab/>
         </w:r>
         <w:r>
           <w:rPr>
             <w:rStyle w:val="af2"/>
-            <w:lang w:val="en-US" w:eastAsia="zh-CN"/>
           </w:rPr>
           <w:t>JUnit</w:t>
         </w:r>
         <w:r>
           <w:rPr>
             <w:rStyle w:val="af2"/>
-            <w:lang w:val="en-US" w:eastAsia="zh-CN"/>
           </w:rPr>
           <w:t>单元测试结果</w:t>
         </w:r>
         <w:r>
-          <w:rPr>
-            <w:lang w:val="en-US" w:eastAsia="zh-CN"/>
-          </w:rPr>
           <w:tab/>
         </w:r>
         <w:r>
-          <w:rPr>
-            <w:lang w:val="en-US" w:eastAsia="zh-CN"/>
-          </w:rPr>
           <w:fldChar w:fldCharType="begin"/>
         </w:r>
         <w:r>
-          <w:rPr>
-            <w:lang w:val="en-US" w:eastAsia="zh-CN"/>
-          </w:rPr>
           <w:instrText xml:space="preserve"> PAGEREF _Toc168176503 \h </w:instrText>
         </w:r>
         <w:r>
-          <w:rPr>
-            <w:lang w:val="en-US" w:eastAsia="zh-CN"/>
-          </w:rPr>
           <w:fldChar w:fldCharType="separate"/>
         </w:r>
         <w:r>
-          <w:rPr>
-            <w:lang w:val="en-US" w:eastAsia="zh-CN"/>
-          </w:rPr>
           <w:t>3</w:t>
         </w:r>
         <w:r>
-          <w:rPr>
-            <w:lang w:val="en-US" w:eastAsia="zh-CN"/>
-          </w:rPr>
           <w:fldChar w:fldCharType="end"/>
         </w:r>
       </w:hyperlink>
@@ -1573,14 +1242,12 @@
         <w:rPr>
           <w:rFonts w:ascii="DengXian" w:eastAsia="DengXian" w:hAnsi="DengXian"/>
           <w:szCs w:val="22"/>
-          <w:lang w:val="en-US" w:eastAsia="zh-CN"/>
         </w:rPr>
       </w:pPr>
       <w:hyperlink w:anchor="_Toc168176504" w:history="1">
         <w:r>
           <w:rPr>
             <w:rStyle w:val="af2"/>
-            <w:lang w:val="en-US" w:eastAsia="zh-CN"/>
           </w:rPr>
           <w:t>5.6</w:t>
         </w:r>
@@ -1588,51 +1255,31 @@
           <w:rPr>
             <w:rFonts w:ascii="DengXian" w:eastAsia="DengXian" w:hAnsi="DengXian"/>
             <w:szCs w:val="22"/>
-            <w:lang w:val="en-US" w:eastAsia="zh-CN"/>
           </w:rPr>
           <w:tab/>
         </w:r>
         <w:r>
           <w:rPr>
             <w:rStyle w:val="af2"/>
-            <w:lang w:val="en-US" w:eastAsia="zh-CN"/>
           </w:rPr>
           <w:t>未通过测试的原因分析及代码修改</w:t>
         </w:r>
         <w:r>
-          <w:rPr>
-            <w:lang w:val="en-US" w:eastAsia="zh-CN"/>
-          </w:rPr>
           <w:tab/>
         </w:r>
         <w:r>
-          <w:rPr>
-            <w:lang w:val="en-US" w:eastAsia="zh-CN"/>
-          </w:rPr>
           <w:fldChar w:fldCharType="begin"/>
         </w:r>
         <w:r>
-          <w:rPr>
-            <w:lang w:val="en-US" w:eastAsia="zh-CN"/>
-          </w:rPr>
           <w:instrText xml:space="preserve"> PAGEREF _Toc168176504 \h </w:instrText>
         </w:r>
         <w:r>
-          <w:rPr>
-            <w:lang w:val="en-US" w:eastAsia="zh-CN"/>
-          </w:rPr>
           <w:fldChar w:fldCharType="separate"/>
         </w:r>
         <w:r>
-          <w:rPr>
-            <w:lang w:val="en-US" w:eastAsia="zh-CN"/>
-          </w:rPr>
           <w:t>4</w:t>
         </w:r>
         <w:r>
-          <w:rPr>
-            <w:lang w:val="en-US" w:eastAsia="zh-CN"/>
-          </w:rPr>
           <w:fldChar w:fldCharType="end"/>
         </w:r>
       </w:hyperlink>
@@ -1643,14 +1290,12 @@
         <w:rPr>
           <w:rFonts w:ascii="DengXian" w:eastAsia="DengXian" w:hAnsi="DengXian"/>
           <w:szCs w:val="22"/>
-          <w:lang w:val="en-US" w:eastAsia="zh-CN"/>
         </w:rPr>
       </w:pPr>
       <w:hyperlink w:anchor="_Toc168176505" w:history="1">
         <w:r>
           <w:rPr>
             <w:rStyle w:val="af2"/>
-            <w:lang w:val="en-US" w:eastAsia="zh-CN"/>
           </w:rPr>
           <w:t>6</w:t>
         </w:r>
@@ -1658,65 +1303,43 @@
           <w:rPr>
             <w:rFonts w:ascii="DengXian" w:eastAsia="DengXian" w:hAnsi="DengXian"/>
             <w:szCs w:val="22"/>
-            <w:lang w:val="en-US" w:eastAsia="zh-CN"/>
           </w:rPr>
           <w:tab/>
         </w:r>
         <w:r>
           <w:rPr>
             <w:rStyle w:val="af2"/>
-            <w:lang w:val="en-US" w:eastAsia="zh-CN"/>
           </w:rPr>
           <w:t>针对</w:t>
         </w:r>
         <w:r>
           <w:rPr>
             <w:rStyle w:val="af2"/>
-            <w:lang w:val="en-US" w:eastAsia="zh-CN"/>
           </w:rPr>
           <w:t>Lab1</w:t>
         </w:r>
         <w:r>
           <w:rPr>
             <w:rStyle w:val="af2"/>
-            <w:lang w:val="en-US" w:eastAsia="zh-CN"/>
           </w:rPr>
           <w:t>的白盒测试</w:t>
         </w:r>
         <w:r>
-          <w:rPr>
-            <w:lang w:val="en-US" w:eastAsia="zh-CN"/>
-          </w:rPr>
           <w:tab/>
         </w:r>
         <w:r>
-          <w:rPr>
-            <w:lang w:val="en-US" w:eastAsia="zh-CN"/>
-          </w:rPr>
           <w:fldChar w:fldCharType="begin"/>
         </w:r>
         <w:r>
-          <w:rPr>
-            <w:lang w:val="en-US" w:eastAsia="zh-CN"/>
-          </w:rPr>
           <w:instrText xml:space="preserve"> PAGEREF _Toc168176505 \h </w:instrText>
         </w:r>
         <w:r>
-          <w:rPr>
-            <w:lang w:val="en-US" w:eastAsia="zh-CN"/>
-          </w:rPr>
           <w:fldChar w:fldCharType="separate"/>
         </w:r>
         <w:r>
-          <w:rPr>
-            <w:lang w:val="en-US" w:eastAsia="zh-CN"/>
-          </w:rPr>
           <w:t>5</w:t>
         </w:r>
         <w:r>
-          <w:rPr>
-            <w:lang w:val="en-US" w:eastAsia="zh-CN"/>
-          </w:rPr>
           <w:fldChar w:fldCharType="end"/>
         </w:r>
       </w:hyperlink>
@@ -1731,14 +1354,12 @@
         <w:rPr>
           <w:rFonts w:ascii="DengXian" w:eastAsia="DengXian" w:hAnsi="DengXian"/>
           <w:szCs w:val="22"/>
-          <w:lang w:val="en-US" w:eastAsia="zh-CN"/>
         </w:rPr>
       </w:pPr>
       <w:hyperlink w:anchor="_Toc168176506" w:history="1">
         <w:r>
           <w:rPr>
             <w:rStyle w:val="af2"/>
-            <w:lang w:val="en-US" w:eastAsia="zh-CN"/>
           </w:rPr>
           <w:t>6.1</w:t>
         </w:r>
@@ -1746,51 +1367,31 @@
           <w:rPr>
             <w:rFonts w:ascii="DengXian" w:eastAsia="DengXian" w:hAnsi="DengXian"/>
             <w:szCs w:val="22"/>
-            <w:lang w:val="en-US" w:eastAsia="zh-CN"/>
           </w:rPr>
           <w:tab/>
         </w:r>
         <w:r>
           <w:rPr>
             <w:rStyle w:val="af2"/>
-            <w:lang w:val="en-US" w:eastAsia="zh-CN"/>
           </w:rPr>
           <w:t>所选的被测函数</w:t>
         </w:r>
         <w:r>
-          <w:rPr>
-            <w:lang w:val="en-US" w:eastAsia="zh-CN"/>
-          </w:rPr>
           <w:tab/>
         </w:r>
         <w:r>
-          <w:rPr>
-            <w:lang w:val="en-US" w:eastAsia="zh-CN"/>
-          </w:rPr>
           <w:fldChar w:fldCharType="begin"/>
         </w:r>
         <w:r>
-          <w:rPr>
-            <w:lang w:val="en-US" w:eastAsia="zh-CN"/>
-          </w:rPr>
           <w:instrText xml:space="preserve"> PAGEREF _Toc168176506 \h </w:instrText>
         </w:r>
         <w:r>
-          <w:rPr>
-            <w:lang w:val="en-US" w:eastAsia="zh-CN"/>
-          </w:rPr>
           <w:fldChar w:fldCharType="separate"/>
         </w:r>
         <w:r>
-          <w:rPr>
-            <w:lang w:val="en-US" w:eastAsia="zh-CN"/>
-          </w:rPr>
           <w:t>5</w:t>
         </w:r>
         <w:r>
-          <w:rPr>
-            <w:lang w:val="en-US" w:eastAsia="zh-CN"/>
-          </w:rPr>
           <w:fldChar w:fldCharType="end"/>
         </w:r>
       </w:hyperlink>
@@ -1805,14 +1406,12 @@
         <w:rPr>
           <w:rFonts w:ascii="DengXian" w:eastAsia="DengXian" w:hAnsi="DengXian"/>
           <w:szCs w:val="22"/>
-          <w:lang w:val="en-US" w:eastAsia="zh-CN"/>
         </w:rPr>
       </w:pPr>
       <w:hyperlink w:anchor="_Toc168176507" w:history="1">
         <w:r>
           <w:rPr>
             <w:rStyle w:val="af2"/>
-            <w:lang w:val="en-US" w:eastAsia="zh-CN"/>
           </w:rPr>
           <w:t>6.2</w:t>
         </w:r>
@@ -1820,57 +1419,31 @@
           <w:rPr>
             <w:rFonts w:ascii="DengXian" w:eastAsia="DengXian" w:hAnsi="DengXian"/>
             <w:szCs w:val="22"/>
-            <w:lang w:val="en-US" w:eastAsia="zh-CN"/>
           </w:rPr>
           <w:tab/>
         </w:r>
         <w:r>
           <w:rPr>
             <w:rStyle w:val="af2"/>
-            <w:lang w:val="en-US" w:eastAsia="zh-CN"/>
           </w:rPr>
           <w:t>程序流程图</w:t>
         </w:r>
         <w:r>
-          <w:rPr>
-            <w:lang w:val="en-US" w:eastAsia="zh-CN"/>
-          </w:rPr>
           <w:tab/>
         </w:r>
         <w:r>
-          <w:rPr>
-            <w:lang w:val="en-US" w:eastAsia="zh-CN"/>
-          </w:rPr>
           <w:fldChar w:fldCharType="begin"/>
         </w:r>
         <w:r>
-          <w:rPr>
-            <w:lang w:val="en-US" w:eastAsia="zh-CN"/>
-          </w:rPr>
-          <w:instrText xml:space="preserve"> PAGE</w:instrText>
-        </w:r>
-        <w:r>
-          <w:rPr>
-            <w:lang w:val="en-US" w:eastAsia="zh-CN"/>
-          </w:rPr>
-          <w:instrText xml:space="preserve">REF _Toc168176507 \h </w:instrText>
-        </w:r>
-        <w:r>
-          <w:rPr>
-            <w:lang w:val="en-US" w:eastAsia="zh-CN"/>
-          </w:rPr>
+          <w:instrText xml:space="preserve"> PAGEREF _Toc168176507 \h </w:instrText>
+        </w:r>
+        <w:r>
           <w:fldChar w:fldCharType="separate"/>
         </w:r>
         <w:r>
-          <w:rPr>
-            <w:lang w:val="en-US" w:eastAsia="zh-CN"/>
-          </w:rPr>
           <w:t>6</w:t>
         </w:r>
         <w:r>
-          <w:rPr>
-            <w:lang w:val="en-US" w:eastAsia="zh-CN"/>
-          </w:rPr>
           <w:fldChar w:fldCharType="end"/>
         </w:r>
       </w:hyperlink>
@@ -1885,14 +1458,12 @@
         <w:rPr>
           <w:rFonts w:ascii="DengXian" w:eastAsia="DengXian" w:hAnsi="DengXian"/>
           <w:szCs w:val="22"/>
-          <w:lang w:val="en-US" w:eastAsia="zh-CN"/>
         </w:rPr>
       </w:pPr>
       <w:hyperlink w:anchor="_Toc168176508" w:history="1">
         <w:r>
           <w:rPr>
             <w:rStyle w:val="af2"/>
-            <w:lang w:val="en-US" w:eastAsia="zh-CN"/>
           </w:rPr>
           <w:t>6.3</w:t>
         </w:r>
@@ -1900,51 +1471,31 @@
           <w:rPr>
             <w:rFonts w:ascii="DengXian" w:eastAsia="DengXian" w:hAnsi="DengXian"/>
             <w:szCs w:val="22"/>
-            <w:lang w:val="en-US" w:eastAsia="zh-CN"/>
           </w:rPr>
           <w:tab/>
         </w:r>
         <w:r>
           <w:rPr>
             <w:rStyle w:val="af2"/>
-            <w:lang w:val="en-US" w:eastAsia="zh-CN"/>
           </w:rPr>
           <w:t>控制流图</w:t>
         </w:r>
         <w:r>
-          <w:rPr>
-            <w:lang w:val="en-US" w:eastAsia="zh-CN"/>
-          </w:rPr>
           <w:tab/>
         </w:r>
         <w:r>
-          <w:rPr>
-            <w:lang w:val="en-US" w:eastAsia="zh-CN"/>
-          </w:rPr>
           <w:fldChar w:fldCharType="begin"/>
         </w:r>
         <w:r>
-          <w:rPr>
-            <w:lang w:val="en-US" w:eastAsia="zh-CN"/>
-          </w:rPr>
           <w:instrText xml:space="preserve"> PAGEREF _Toc168176508 \h </w:instrText>
         </w:r>
         <w:r>
-          <w:rPr>
-            <w:lang w:val="en-US" w:eastAsia="zh-CN"/>
-          </w:rPr>
           <w:fldChar w:fldCharType="separate"/>
         </w:r>
         <w:r>
-          <w:rPr>
-            <w:lang w:val="en-US" w:eastAsia="zh-CN"/>
-          </w:rPr>
           <w:t>6</w:t>
         </w:r>
         <w:r>
-          <w:rPr>
-            <w:lang w:val="en-US" w:eastAsia="zh-CN"/>
-          </w:rPr>
           <w:fldChar w:fldCharType="end"/>
         </w:r>
       </w:hyperlink>
@@ -1959,14 +1510,12 @@
         <w:rPr>
           <w:rFonts w:ascii="DengXian" w:eastAsia="DengXian" w:hAnsi="DengXian"/>
           <w:szCs w:val="22"/>
-          <w:lang w:val="en-US" w:eastAsia="zh-CN"/>
         </w:rPr>
       </w:pPr>
       <w:hyperlink w:anchor="_Toc168176509" w:history="1">
         <w:r>
           <w:rPr>
             <w:rStyle w:val="af2"/>
-            <w:lang w:val="en-US" w:eastAsia="zh-CN"/>
           </w:rPr>
           <w:t>6.4</w:t>
         </w:r>
@@ -1974,51 +1523,31 @@
           <w:rPr>
             <w:rFonts w:ascii="DengXian" w:eastAsia="DengXian" w:hAnsi="DengXian"/>
             <w:szCs w:val="22"/>
-            <w:lang w:val="en-US" w:eastAsia="zh-CN"/>
           </w:rPr>
           <w:tab/>
         </w:r>
         <w:r>
           <w:rPr>
             <w:rStyle w:val="af2"/>
-            <w:lang w:val="en-US" w:eastAsia="zh-CN"/>
           </w:rPr>
           <w:t>圈复杂度计算与基本路径识别</w:t>
         </w:r>
         <w:r>
-          <w:rPr>
-            <w:lang w:val="en-US" w:eastAsia="zh-CN"/>
-          </w:rPr>
           <w:tab/>
         </w:r>
         <w:r>
-          <w:rPr>
-            <w:lang w:val="en-US" w:eastAsia="zh-CN"/>
-          </w:rPr>
           <w:fldChar w:fldCharType="begin"/>
         </w:r>
         <w:r>
-          <w:rPr>
-            <w:lang w:val="en-US" w:eastAsia="zh-CN"/>
-          </w:rPr>
           <w:instrText xml:space="preserve"> PAGEREF _Toc168176509 \h </w:instrText>
         </w:r>
         <w:r>
-          <w:rPr>
-            <w:lang w:val="en-US" w:eastAsia="zh-CN"/>
-          </w:rPr>
           <w:fldChar w:fldCharType="separate"/>
         </w:r>
         <w:r>
-          <w:rPr>
-            <w:lang w:val="en-US" w:eastAsia="zh-CN"/>
-          </w:rPr>
           <w:t>6</w:t>
         </w:r>
         <w:r>
-          <w:rPr>
-            <w:lang w:val="en-US" w:eastAsia="zh-CN"/>
-          </w:rPr>
           <w:fldChar w:fldCharType="end"/>
         </w:r>
       </w:hyperlink>
@@ -2033,14 +1562,12 @@
         <w:rPr>
           <w:rFonts w:ascii="DengXian" w:eastAsia="DengXian" w:hAnsi="DengXian"/>
           <w:szCs w:val="22"/>
-          <w:lang w:val="en-US" w:eastAsia="zh-CN"/>
         </w:rPr>
       </w:pPr>
       <w:hyperlink w:anchor="_Toc168176510" w:history="1">
         <w:r>
           <w:rPr>
             <w:rStyle w:val="af2"/>
-            <w:lang w:val="en-US" w:eastAsia="zh-CN"/>
           </w:rPr>
           <w:t>6.5</w:t>
         </w:r>
@@ -2048,51 +1575,31 @@
           <w:rPr>
             <w:rFonts w:ascii="DengXian" w:eastAsia="DengXian" w:hAnsi="DengXian"/>
             <w:szCs w:val="22"/>
-            <w:lang w:val="en-US" w:eastAsia="zh-CN"/>
           </w:rPr>
           <w:tab/>
         </w:r>
         <w:r>
           <w:rPr>
             <w:rStyle w:val="af2"/>
-            <w:lang w:val="en-US" w:eastAsia="zh-CN"/>
           </w:rPr>
           <w:t>测试用例设计</w:t>
         </w:r>
         <w:r>
-          <w:rPr>
-            <w:lang w:val="en-US" w:eastAsia="zh-CN"/>
-          </w:rPr>
           <w:tab/>
         </w:r>
         <w:r>
-          <w:rPr>
-            <w:lang w:val="en-US" w:eastAsia="zh-CN"/>
-          </w:rPr>
           <w:fldChar w:fldCharType="begin"/>
         </w:r>
         <w:r>
-          <w:rPr>
-            <w:lang w:val="en-US" w:eastAsia="zh-CN"/>
-          </w:rPr>
           <w:instrText xml:space="preserve"> PAGEREF _Toc168176510 \h </w:instrText>
         </w:r>
         <w:r>
-          <w:rPr>
-            <w:lang w:val="en-US" w:eastAsia="zh-CN"/>
-          </w:rPr>
           <w:fldChar w:fldCharType="separate"/>
         </w:r>
         <w:r>
-          <w:rPr>
-            <w:lang w:val="en-US" w:eastAsia="zh-CN"/>
-          </w:rPr>
           <w:t>6</w:t>
         </w:r>
         <w:r>
-          <w:rPr>
-            <w:lang w:val="en-US" w:eastAsia="zh-CN"/>
-          </w:rPr>
           <w:fldChar w:fldCharType="end"/>
         </w:r>
       </w:hyperlink>
@@ -2107,14 +1614,12 @@
         <w:rPr>
           <w:rFonts w:ascii="DengXian" w:eastAsia="DengXian" w:hAnsi="DengXian"/>
           <w:szCs w:val="22"/>
-          <w:lang w:val="en-US" w:eastAsia="zh-CN"/>
         </w:rPr>
       </w:pPr>
       <w:hyperlink w:anchor="_Toc168176511" w:history="1">
         <w:r>
           <w:rPr>
             <w:rStyle w:val="af2"/>
-            <w:lang w:val="en-US" w:eastAsia="zh-CN"/>
           </w:rPr>
           <w:t>6.6</w:t>
         </w:r>
@@ -2122,58 +1627,37 @@
           <w:rPr>
             <w:rFonts w:ascii="DengXian" w:eastAsia="DengXian" w:hAnsi="DengXian"/>
             <w:szCs w:val="22"/>
-            <w:lang w:val="en-US" w:eastAsia="zh-CN"/>
           </w:rPr>
           <w:tab/>
         </w:r>
         <w:r>
           <w:rPr>
             <w:rStyle w:val="af2"/>
-            <w:lang w:val="en-US" w:eastAsia="zh-CN"/>
           </w:rPr>
           <w:t>JUnit</w:t>
         </w:r>
         <w:r>
           <w:rPr>
             <w:rStyle w:val="af2"/>
-            <w:lang w:val="en-US" w:eastAsia="zh-CN"/>
           </w:rPr>
           <w:t>测试代码</w:t>
         </w:r>
         <w:r>
-          <w:rPr>
-            <w:lang w:val="en-US" w:eastAsia="zh-CN"/>
-          </w:rPr>
           <w:tab/>
         </w:r>
         <w:r>
-          <w:rPr>
-            <w:lang w:val="en-US" w:eastAsia="zh-CN"/>
-          </w:rPr>
           <w:fldChar w:fldCharType="begin"/>
         </w:r>
         <w:r>
-          <w:rPr>
-            <w:lang w:val="en-US" w:eastAsia="zh-CN"/>
-          </w:rPr>
           <w:instrText xml:space="preserve"> PAGEREF _Toc168176511 \h </w:instrText>
         </w:r>
         <w:r>
-          <w:rPr>
-            <w:lang w:val="en-US" w:eastAsia="zh-CN"/>
-          </w:rPr>
           <w:fldChar w:fldCharType="separate"/>
         </w:r>
         <w:r>
-          <w:rPr>
-            <w:lang w:val="en-US" w:eastAsia="zh-CN"/>
-          </w:rPr>
           <w:t>7</w:t>
         </w:r>
         <w:r>
-          <w:rPr>
-            <w:lang w:val="en-US" w:eastAsia="zh-CN"/>
-          </w:rPr>
           <w:fldChar w:fldCharType="end"/>
         </w:r>
       </w:hyperlink>
@@ -2188,14 +1672,12 @@
         <w:rPr>
           <w:rFonts w:ascii="DengXian" w:eastAsia="DengXian" w:hAnsi="DengXian"/>
           <w:szCs w:val="22"/>
-          <w:lang w:val="en-US" w:eastAsia="zh-CN"/>
         </w:rPr>
       </w:pPr>
       <w:hyperlink w:anchor="_Toc168176512" w:history="1">
         <w:r>
           <w:rPr>
             <w:rStyle w:val="af2"/>
-            <w:lang w:val="en-US" w:eastAsia="zh-CN"/>
           </w:rPr>
           <w:t>6.7</w:t>
         </w:r>
@@ -2203,58 +1685,37 @@
           <w:rPr>
             <w:rFonts w:ascii="DengXian" w:eastAsia="DengXian" w:hAnsi="DengXian"/>
             <w:szCs w:val="22"/>
-            <w:lang w:val="en-US" w:eastAsia="zh-CN"/>
           </w:rPr>
           <w:tab/>
         </w:r>
         <w:r>
           <w:rPr>
             <w:rStyle w:val="af2"/>
-            <w:lang w:val="en-US" w:eastAsia="zh-CN"/>
           </w:rPr>
           <w:t>JUnit</w:t>
         </w:r>
         <w:r>
           <w:rPr>
             <w:rStyle w:val="af2"/>
-            <w:lang w:val="en-US" w:eastAsia="zh-CN"/>
           </w:rPr>
           <w:t>单元测试结果</w:t>
         </w:r>
         <w:r>
-          <w:rPr>
-            <w:lang w:val="en-US" w:eastAsia="zh-CN"/>
-          </w:rPr>
           <w:tab/>
         </w:r>
         <w:r>
-          <w:rPr>
-            <w:lang w:val="en-US" w:eastAsia="zh-CN"/>
-          </w:rPr>
           <w:fldChar w:fldCharType="begin"/>
         </w:r>
         <w:r>
-          <w:rPr>
-            <w:lang w:val="en-US" w:eastAsia="zh-CN"/>
-          </w:rPr>
           <w:instrText xml:space="preserve"> PAGEREF _Toc168176512 \h </w:instrText>
         </w:r>
         <w:r>
-          <w:rPr>
-            <w:lang w:val="en-US" w:eastAsia="zh-CN"/>
-          </w:rPr>
           <w:fldChar w:fldCharType="separate"/>
         </w:r>
         <w:r>
-          <w:rPr>
-            <w:lang w:val="en-US" w:eastAsia="zh-CN"/>
-          </w:rPr>
           <w:t>7</w:t>
         </w:r>
         <w:r>
-          <w:rPr>
-            <w:lang w:val="en-US" w:eastAsia="zh-CN"/>
-          </w:rPr>
           <w:fldChar w:fldCharType="end"/>
         </w:r>
       </w:hyperlink>
@@ -2269,14 +1730,12 @@
         <w:rPr>
           <w:rFonts w:ascii="DengXian" w:eastAsia="DengXian" w:hAnsi="DengXian"/>
           <w:szCs w:val="22"/>
-          <w:lang w:val="en-US" w:eastAsia="zh-CN"/>
         </w:rPr>
       </w:pPr>
       <w:hyperlink w:anchor="_Toc168176513" w:history="1">
         <w:r>
           <w:rPr>
             <w:rStyle w:val="af2"/>
-            <w:lang w:val="en-US" w:eastAsia="zh-CN"/>
           </w:rPr>
           <w:t>6.8</w:t>
         </w:r>
@@ -2284,51 +1743,31 @@
           <w:rPr>
             <w:rFonts w:ascii="DengXian" w:eastAsia="DengXian" w:hAnsi="DengXian"/>
             <w:szCs w:val="22"/>
-            <w:lang w:val="en-US" w:eastAsia="zh-CN"/>
           </w:rPr>
           <w:tab/>
         </w:r>
         <w:r>
           <w:rPr>
             <w:rStyle w:val="af2"/>
-            <w:lang w:val="en-US" w:eastAsia="zh-CN"/>
           </w:rPr>
           <w:t>代码覆盖度分析</w:t>
         </w:r>
         <w:r>
-          <w:rPr>
-            <w:lang w:val="en-US" w:eastAsia="zh-CN"/>
-          </w:rPr>
           <w:tab/>
         </w:r>
         <w:r>
-          <w:rPr>
-            <w:lang w:val="en-US" w:eastAsia="zh-CN"/>
-          </w:rPr>
           <w:fldChar w:fldCharType="begin"/>
         </w:r>
         <w:r>
-          <w:rPr>
-            <w:lang w:val="en-US" w:eastAsia="zh-CN"/>
-          </w:rPr>
           <w:instrText xml:space="preserve"> PAGEREF _Toc168176513 \h </w:instrText>
         </w:r>
         <w:r>
-          <w:rPr>
-            <w:lang w:val="en-US" w:eastAsia="zh-CN"/>
-          </w:rPr>
           <w:fldChar w:fldCharType="separate"/>
         </w:r>
         <w:r>
-          <w:rPr>
-            <w:lang w:val="en-US" w:eastAsia="zh-CN"/>
-          </w:rPr>
           <w:t>8</w:t>
         </w:r>
         <w:r>
-          <w:rPr>
-            <w:lang w:val="en-US" w:eastAsia="zh-CN"/>
-          </w:rPr>
           <w:fldChar w:fldCharType="end"/>
         </w:r>
       </w:hyperlink>
@@ -2343,14 +1782,12 @@
         <w:rPr>
           <w:rFonts w:ascii="DengXian" w:eastAsia="DengXian" w:hAnsi="DengXian"/>
           <w:szCs w:val="22"/>
-          <w:lang w:val="en-US" w:eastAsia="zh-CN"/>
         </w:rPr>
       </w:pPr>
       <w:hyperlink w:anchor="_Toc168176514" w:history="1">
         <w:r>
           <w:rPr>
             <w:rStyle w:val="af2"/>
-            <w:lang w:val="en-US" w:eastAsia="zh-CN"/>
           </w:rPr>
           <w:t>6.9</w:t>
         </w:r>
@@ -2358,51 +1795,31 @@
           <w:rPr>
             <w:rFonts w:ascii="DengXian" w:eastAsia="DengXian" w:hAnsi="DengXian"/>
             <w:szCs w:val="22"/>
-            <w:lang w:val="en-US" w:eastAsia="zh-CN"/>
           </w:rPr>
           <w:tab/>
         </w:r>
         <w:r>
           <w:rPr>
             <w:rStyle w:val="af2"/>
-            <w:lang w:val="en-US" w:eastAsia="zh-CN"/>
           </w:rPr>
           <w:t>未通过测试的原因分析及代码修改</w:t>
         </w:r>
         <w:r>
-          <w:rPr>
-            <w:lang w:val="en-US" w:eastAsia="zh-CN"/>
-          </w:rPr>
           <w:tab/>
         </w:r>
         <w:r>
-          <w:rPr>
-            <w:lang w:val="en-US" w:eastAsia="zh-CN"/>
-          </w:rPr>
           <w:fldChar w:fldCharType="begin"/>
         </w:r>
         <w:r>
-          <w:rPr>
-            <w:lang w:val="en-US" w:eastAsia="zh-CN"/>
-          </w:rPr>
           <w:instrText xml:space="preserve"> PAGEREF _Toc168176514 \h </w:instrText>
         </w:r>
         <w:r>
-          <w:rPr>
-            <w:lang w:val="en-US" w:eastAsia="zh-CN"/>
-          </w:rPr>
           <w:fldChar w:fldCharType="separate"/>
         </w:r>
         <w:r>
-          <w:rPr>
-            <w:lang w:val="en-US" w:eastAsia="zh-CN"/>
-          </w:rPr>
           <w:t>8</w:t>
         </w:r>
         <w:r>
-          <w:rPr>
-            <w:lang w:val="en-US" w:eastAsia="zh-CN"/>
-          </w:rPr>
           <w:fldChar w:fldCharType="end"/>
         </w:r>
       </w:hyperlink>
@@ -2413,14 +1830,12 @@
         <w:rPr>
           <w:rFonts w:ascii="DengXian" w:eastAsia="DengXian" w:hAnsi="DengXian"/>
           <w:szCs w:val="22"/>
-          <w:lang w:val="en-US" w:eastAsia="zh-CN"/>
         </w:rPr>
       </w:pPr>
       <w:hyperlink w:anchor="_Toc168176515" w:history="1">
         <w:r>
           <w:rPr>
             <w:rStyle w:val="af2"/>
-            <w:lang w:val="en-US" w:eastAsia="zh-CN"/>
           </w:rPr>
           <w:t>7</w:t>
         </w:r>
@@ -2428,51 +1843,31 @@
           <w:rPr>
             <w:rFonts w:ascii="DengXian" w:eastAsia="DengXian" w:hAnsi="DengXian"/>
             <w:szCs w:val="22"/>
-            <w:lang w:val="en-US" w:eastAsia="zh-CN"/>
           </w:rPr>
           <w:tab/>
         </w:r>
         <w:r>
           <w:rPr>
             <w:rStyle w:val="af2"/>
-            <w:lang w:val="en-US" w:eastAsia="zh-CN"/>
           </w:rPr>
           <w:t>计划与实际进度</w:t>
         </w:r>
         <w:r>
-          <w:rPr>
-            <w:lang w:val="en-US" w:eastAsia="zh-CN"/>
-          </w:rPr>
           <w:tab/>
         </w:r>
         <w:r>
-          <w:rPr>
-            <w:lang w:val="en-US" w:eastAsia="zh-CN"/>
-          </w:rPr>
           <w:fldChar w:fldCharType="begin"/>
         </w:r>
         <w:r>
-          <w:rPr>
-            <w:lang w:val="en-US" w:eastAsia="zh-CN"/>
-          </w:rPr>
           <w:instrText xml:space="preserve"> PAGEREF _Toc168176515 \h </w:instrText>
         </w:r>
         <w:r>
-          <w:rPr>
-            <w:lang w:val="en-US" w:eastAsia="zh-CN"/>
-          </w:rPr>
           <w:fldChar w:fldCharType="separate"/>
         </w:r>
         <w:r>
-          <w:rPr>
-            <w:lang w:val="en-US" w:eastAsia="zh-CN"/>
-          </w:rPr>
           <w:t>9</w:t>
         </w:r>
         <w:r>
-          <w:rPr>
-            <w:lang w:val="en-US" w:eastAsia="zh-CN"/>
-          </w:rPr>
           <w:fldChar w:fldCharType="end"/>
         </w:r>
       </w:hyperlink>
@@ -2483,14 +1878,12 @@
         <w:rPr>
           <w:rFonts w:ascii="DengXian" w:eastAsia="DengXian" w:hAnsi="DengXian"/>
           <w:szCs w:val="22"/>
-          <w:lang w:val="en-US" w:eastAsia="zh-CN"/>
         </w:rPr>
       </w:pPr>
       <w:hyperlink w:anchor="_Toc168176516" w:history="1">
         <w:r>
           <w:rPr>
             <w:rStyle w:val="af2"/>
-            <w:lang w:val="en-US" w:eastAsia="zh-CN"/>
           </w:rPr>
           <w:t>8</w:t>
         </w:r>
@@ -2498,51 +1891,31 @@
           <w:rPr>
             <w:rFonts w:ascii="DengXian" w:eastAsia="DengXian" w:hAnsi="DengXian"/>
             <w:szCs w:val="22"/>
-            <w:lang w:val="en-US" w:eastAsia="zh-CN"/>
           </w:rPr>
           <w:tab/>
         </w:r>
         <w:r>
           <w:rPr>
             <w:rStyle w:val="af2"/>
-            <w:lang w:val="en-US" w:eastAsia="zh-CN"/>
           </w:rPr>
           <w:t>小结</w:t>
         </w:r>
         <w:r>
-          <w:rPr>
-            <w:lang w:val="en-US" w:eastAsia="zh-CN"/>
-          </w:rPr>
           <w:tab/>
         </w:r>
         <w:r>
-          <w:rPr>
-            <w:lang w:val="en-US" w:eastAsia="zh-CN"/>
-          </w:rPr>
           <w:fldChar w:fldCharType="begin"/>
         </w:r>
         <w:r>
-          <w:rPr>
-            <w:lang w:val="en-US" w:eastAsia="zh-CN"/>
-          </w:rPr>
           <w:instrText xml:space="preserve"> PAGEREF _Toc168176516 \h </w:instrText>
         </w:r>
         <w:r>
-          <w:rPr>
-            <w:lang w:val="en-US" w:eastAsia="zh-CN"/>
-          </w:rPr>
           <w:fldChar w:fldCharType="separate"/>
         </w:r>
         <w:r>
-          <w:rPr>
-            <w:lang w:val="en-US" w:eastAsia="zh-CN"/>
-          </w:rPr>
           <w:t>9</w:t>
         </w:r>
         <w:r>
-          <w:rPr>
-            <w:lang w:val="en-US" w:eastAsia="zh-CN"/>
-          </w:rPr>
           <w:fldChar w:fldCharType="end"/>
         </w:r>
       </w:hyperlink>
@@ -2604,13 +1977,12 @@
     </w:p>
     <w:p>
       <w:pPr>
-        <w:pStyle w:val="1"/>
+        <w:pStyle w:val="10"/>
         <w:numPr>
           <w:ilvl w:val="0"/>
           <w:numId w:val="2"/>
         </w:numPr>
         <w:rPr>
-          <w:rFonts w:hint="eastAsia"/>
           <w:sz w:val="32"/>
           <w:szCs w:val="32"/>
         </w:rPr>
@@ -2638,10 +2010,7 @@
       </w:pPr>
       <w:bookmarkStart w:id="5" w:name="_Toc168176491"/>
       <w:r>
-        <w:t>▪</w:t>
-      </w:r>
-      <w:r>
-        <w:t xml:space="preserve"> </w:t>
+        <w:t xml:space="preserve">▪ </w:t>
       </w:r>
       <w:r>
         <w:rPr>
@@ -2680,9 +2049,6 @@
     <w:p>
       <w:pPr>
         <w:ind w:leftChars="200" w:left="420"/>
-        <w:rPr>
-          <w:rFonts w:hint="eastAsia"/>
-        </w:rPr>
       </w:pPr>
       <w:r>
         <w:rPr>
@@ -2696,10 +2062,7 @@
         <w:ind w:leftChars="200" w:left="420"/>
       </w:pPr>
       <w:r>
-        <w:t>▪</w:t>
-      </w:r>
-      <w:r>
-        <w:t xml:space="preserve"> </w:t>
+        <w:t xml:space="preserve">▪ </w:t>
       </w:r>
       <w:r>
         <w:rPr>
@@ -2730,9 +2093,6 @@
     <w:p>
       <w:pPr>
         <w:ind w:leftChars="200" w:left="420"/>
-        <w:rPr>
-          <w:rFonts w:hint="eastAsia"/>
-        </w:rPr>
       </w:pPr>
       <w:r>
         <w:rPr>
@@ -2751,13 +2111,12 @@
     </w:p>
     <w:p>
       <w:pPr>
-        <w:pStyle w:val="1"/>
+        <w:pStyle w:val="10"/>
         <w:numPr>
           <w:ilvl w:val="0"/>
           <w:numId w:val="2"/>
         </w:numPr>
         <w:rPr>
-          <w:rFonts w:hint="eastAsia"/>
           <w:sz w:val="32"/>
           <w:szCs w:val="32"/>
         </w:rPr>
@@ -2822,26 +2181,21 @@
         </w:numPr>
         <w:spacing w:line="416" w:lineRule="auto"/>
         <w:rPr>
+          <w:rFonts w:ascii="Times New Roman"/>
+          <w:sz w:val="30"/>
+          <w:szCs w:val="30"/>
+        </w:rPr>
+      </w:pPr>
+      <w:r>
+        <w:rPr>
           <w:rFonts w:ascii="Times New Roman" w:hint="eastAsia"/>
           <w:sz w:val="30"/>
           <w:szCs w:val="30"/>
         </w:rPr>
-      </w:pPr>
-      <w:r>
-        <w:rPr>
-          <w:rFonts w:ascii="Times New Roman" w:hint="eastAsia"/>
-          <w:sz w:val="30"/>
-          <w:szCs w:val="30"/>
-        </w:rPr>
         <w:t>Flake8</w:t>
       </w:r>
     </w:p>
     <w:p>
-      <w:pPr>
-        <w:rPr>
-          <w:rFonts w:hint="eastAsia"/>
-        </w:rPr>
-      </w:pPr>
       <w:r>
         <w:rPr>
           <w:rFonts w:hint="eastAsia"/>
@@ -2856,11 +2210,6 @@
       </w:r>
     </w:p>
     <w:p>
-      <w:pPr>
-        <w:rPr>
-          <w:rFonts w:hint="eastAsia"/>
-        </w:rPr>
-      </w:pPr>
       <w:r>
         <w:rPr>
           <w:rFonts w:hint="eastAsia"/>
@@ -2893,11 +2242,6 @@
       </w:r>
     </w:p>
     <w:p>
-      <w:pPr>
-        <w:rPr>
-          <w:rFonts w:hint="eastAsia"/>
-        </w:rPr>
-      </w:pPr>
       <w:r>
         <w:rPr>
           <w:rFonts w:hint="eastAsia"/>
@@ -2967,11 +2311,6 @@
       <w:proofErr w:type="spellEnd"/>
     </w:p>
     <w:p>
-      <w:pPr>
-        <w:rPr>
-          <w:rFonts w:hint="eastAsia"/>
-        </w:rPr>
-      </w:pPr>
       <w:r>
         <w:rPr>
           <w:rFonts w:hint="eastAsia"/>
@@ -2988,11 +2327,6 @@
       <w:proofErr w:type="spellEnd"/>
     </w:p>
     <w:p>
-      <w:pPr>
-        <w:rPr>
-          <w:rFonts w:hint="eastAsia"/>
-        </w:rPr>
-      </w:pPr>
       <w:r>
         <w:rPr>
           <w:rFonts w:hint="eastAsia"/>
@@ -3023,11 +2357,6 @@
       <w:proofErr w:type="spellEnd"/>
     </w:p>
     <w:p>
-      <w:pPr>
-        <w:rPr>
-          <w:rFonts w:hint="eastAsia"/>
-        </w:rPr>
-      </w:pPr>
       <w:r>
         <w:rPr>
           <w:rFonts w:hint="eastAsia"/>
@@ -3048,11 +2377,6 @@
       </w:r>
     </w:p>
     <w:p>
-      <w:pPr>
-        <w:rPr>
-          <w:rFonts w:hint="eastAsia"/>
-        </w:rPr>
-      </w:pPr>
       <w:proofErr w:type="spellStart"/>
       <w:r>
         <w:rPr>
@@ -3095,11 +2419,6 @@
       <w:proofErr w:type="spellEnd"/>
     </w:p>
     <w:p>
-      <w:pPr>
-        <w:rPr>
-          <w:rFonts w:hint="eastAsia"/>
-        </w:rPr>
-      </w:pPr>
       <w:r>
         <w:rPr>
           <w:rFonts w:hint="eastAsia"/>
@@ -3116,11 +2435,6 @@
       <w:proofErr w:type="spellEnd"/>
     </w:p>
     <w:p>
-      <w:pPr>
-        <w:rPr>
-          <w:rFonts w:hint="eastAsia"/>
-        </w:rPr>
-      </w:pPr>
       <w:r>
         <w:rPr>
           <w:rFonts w:hint="eastAsia"/>
@@ -3151,11 +2465,6 @@
       <w:proofErr w:type="spellEnd"/>
     </w:p>
     <w:p>
-      <w:pPr>
-        <w:rPr>
-          <w:rFonts w:hint="eastAsia"/>
-        </w:rPr>
-      </w:pPr>
       <w:r>
         <w:rPr>
           <w:rFonts w:hint="eastAsia"/>
@@ -3176,11 +2485,6 @@
       </w:r>
     </w:p>
     <w:p>
-      <w:pPr>
-        <w:rPr>
-          <w:rFonts w:hint="eastAsia"/>
-        </w:rPr>
-      </w:pPr>
       <w:proofErr w:type="spellStart"/>
       <w:r>
         <w:rPr>
@@ -3221,11 +2525,6 @@
       </w:r>
     </w:p>
     <w:p>
-      <w:pPr>
-        <w:rPr>
-          <w:rFonts w:hint="eastAsia"/>
-        </w:rPr>
-      </w:pPr>
       <w:r>
         <w:rPr>
           <w:rFonts w:hint="eastAsia"/>
@@ -3240,11 +2539,6 @@
       </w:r>
     </w:p>
     <w:p>
-      <w:pPr>
-        <w:rPr>
-          <w:rFonts w:hint="eastAsia"/>
-        </w:rPr>
-      </w:pPr>
       <w:r>
         <w:rPr>
           <w:rFonts w:hint="eastAsia"/>
@@ -3259,11 +2553,6 @@
       </w:r>
     </w:p>
     <w:p>
-      <w:pPr>
-        <w:rPr>
-          <w:rFonts w:hint="eastAsia"/>
-        </w:rPr>
-      </w:pPr>
       <w:r>
         <w:rPr>
           <w:rFonts w:hint="eastAsia"/>
@@ -3273,38 +2562,22 @@
       </w:r>
     </w:p>
     <w:p>
-      <w:pPr>
+      <w:r>
         <w:rPr>
           <w:rFonts w:hint="eastAsia"/>
         </w:rPr>
-      </w:pPr>
+        <w:t xml:space="preserve">1. coverage run -m </w:t>
+      </w:r>
+      <w:proofErr w:type="spellStart"/>
       <w:r>
         <w:rPr>
           <w:rFonts w:hint="eastAsia"/>
         </w:rPr>
-        <w:t xml:space="preserve">1. coverage run -m </w:t>
-      </w:r>
-      <w:proofErr w:type="spellStart"/>
-      <w:r>
-        <w:rPr>
-          <w:rFonts w:hint="eastAsia"/>
-        </w:rPr>
-        <w:t>p</w:t>
-      </w:r>
-      <w:r>
-        <w:rPr>
-          <w:rFonts w:hint="eastAsia"/>
-        </w:rPr>
-        <w:t>ytest</w:t>
+        <w:t>pytest</w:t>
       </w:r>
       <w:proofErr w:type="spellEnd"/>
     </w:p>
     <w:p>
-      <w:pPr>
-        <w:rPr>
-          <w:rFonts w:hint="eastAsia"/>
-        </w:rPr>
-      </w:pPr>
       <w:r>
         <w:rPr>
           <w:rFonts w:hint="eastAsia"/>
@@ -3327,42 +2600,36 @@
     <w:p/>
     <w:p>
       <w:pPr>
-        <w:pStyle w:val="1"/>
+        <w:pStyle w:val="10"/>
         <w:numPr>
           <w:ilvl w:val="0"/>
           <w:numId w:val="2"/>
         </w:numPr>
         <w:rPr>
+          <w:sz w:val="32"/>
+          <w:szCs w:val="32"/>
+        </w:rPr>
+      </w:pPr>
+      <w:bookmarkStart w:id="6" w:name="_Toc168176496"/>
+      <w:r>
+        <w:rPr>
           <w:rFonts w:hint="eastAsia"/>
           <w:sz w:val="32"/>
           <w:szCs w:val="32"/>
         </w:rPr>
-      </w:pPr>
-      <w:bookmarkStart w:id="6" w:name="_Toc168176496"/>
+        <w:t>Flake8</w:t>
+      </w:r>
       <w:r>
         <w:rPr>
           <w:rFonts w:hint="eastAsia"/>
           <w:sz w:val="32"/>
           <w:szCs w:val="32"/>
         </w:rPr>
-        <w:t>Flake8</w:t>
-      </w:r>
-      <w:r>
-        <w:rPr>
-          <w:rFonts w:hint="eastAsia"/>
-          <w:sz w:val="32"/>
-          <w:szCs w:val="32"/>
-        </w:rPr>
         <w:t>所发现的代码问题清单及原因分析</w:t>
       </w:r>
       <w:bookmarkEnd w:id="6"/>
     </w:p>
     <w:p>
-      <w:pPr>
-        <w:rPr>
-          <w:rFonts w:hint="eastAsia"/>
-        </w:rPr>
-      </w:pPr>
       <w:r>
         <w:rPr>
           <w:noProof/>
@@ -3417,19 +2684,10 @@
         </w:drawing>
       </w:r>
     </w:p>
+    <w:p/>
     <w:p>
       <w:pPr>
-        <w:rPr>
-          <w:rFonts w:hint="eastAsia"/>
-        </w:rPr>
-      </w:pPr>
-    </w:p>
-    <w:p>
-      <w:pPr>
         <w:ind w:leftChars="200" w:left="420"/>
-        <w:rPr>
-          <w:rFonts w:hint="eastAsia"/>
-        </w:rPr>
       </w:pPr>
       <w:r>
         <w:rPr>
@@ -3441,7 +2699,6 @@
     <w:tbl>
       <w:tblPr>
         <w:tblW w:w="0" w:type="auto"/>
-        <w:tblInd w:w="0" w:type="dxa"/>
         <w:tblBorders>
           <w:top w:val="single" w:sz="4" w:space="0" w:color="auto"/>
           <w:left w:val="single" w:sz="4" w:space="0" w:color="auto"/>
@@ -3515,9 +2772,6 @@
           <w:p>
             <w:pPr>
               <w:jc w:val="center"/>
-              <w:rPr>
-                <w:rFonts w:hint="eastAsia"/>
-              </w:rPr>
             </w:pPr>
             <w:r>
               <w:rPr>
@@ -3550,11 +2804,6 @@
             <w:tcW w:w="1713" w:type="dxa"/>
           </w:tcPr>
           <w:p>
-            <w:pPr>
-              <w:rPr>
-                <w:rFonts w:hint="eastAsia"/>
-              </w:rPr>
-            </w:pPr>
             <w:r>
               <w:rPr>
                 <w:rFonts w:hint="eastAsia"/>
@@ -3595,11 +2844,6 @@
             <w:tcW w:w="1665" w:type="dxa"/>
           </w:tcPr>
           <w:p>
-            <w:pPr>
-              <w:rPr>
-                <w:rFonts w:hint="eastAsia"/>
-              </w:rPr>
-            </w:pPr>
             <w:r>
               <w:rPr>
                 <w:rFonts w:hint="eastAsia"/>
@@ -3618,14 +2862,7 @@
                 <w:rFonts w:ascii="SimSun" w:hAnsi="SimSun" w:cs="SimSun"/>
                 <w:sz w:val="24"/>
               </w:rPr>
-              <w:t>拆分多模块导入为多行，例如</w:t>
-            </w:r>
-            <w:r>
-              <w:rPr>
-                <w:rFonts w:ascii="SimSun" w:hAnsi="SimSun" w:cs="SimSun"/>
-                <w:sz w:val="24"/>
-              </w:rPr>
-              <w:t xml:space="preserve"> </w:t>
+              <w:t xml:space="preserve">拆分多模块导入为多行，例如 </w:t>
             </w:r>
             <w:r>
               <w:rPr>
@@ -3669,11 +2906,6 @@
             <w:tcW w:w="1713" w:type="dxa"/>
           </w:tcPr>
           <w:p>
-            <w:pPr>
-              <w:rPr>
-                <w:rFonts w:hint="eastAsia"/>
-              </w:rPr>
-            </w:pPr>
             <w:r>
               <w:rPr>
                 <w:rFonts w:hint="eastAsia"/>
@@ -3715,11 +2947,6 @@
             <w:tcW w:w="1665" w:type="dxa"/>
           </w:tcPr>
           <w:p>
-            <w:pPr>
-              <w:rPr>
-                <w:rFonts w:hint="eastAsia"/>
-              </w:rPr>
-            </w:pPr>
             <w:r>
               <w:rPr>
                 <w:rFonts w:hint="eastAsia"/>
@@ -3809,21 +3036,77 @@
                 <w:rFonts w:ascii="SimSun" w:hAnsi="SimSun" w:cs="SimSun"/>
                 <w:sz w:val="24"/>
               </w:rPr>
-              <w:t>所有</w:t>
-            </w:r>
+              <w:t>所有 import 语句应写在文件顶部</w:t>
+            </w:r>
+          </w:p>
+        </w:tc>
+      </w:tr>
+      <w:tr>
+        <w:tc>
+          <w:tcPr>
+            <w:tcW w:w="1713" w:type="dxa"/>
+          </w:tcPr>
+          <w:p>
+            <w:r>
+              <w:rPr>
+                <w:rFonts w:hint="eastAsia"/>
+              </w:rPr>
+              <w:t>4</w:t>
+            </w:r>
+          </w:p>
+        </w:tc>
+        <w:tc>
+          <w:tcPr>
+            <w:tcW w:w="1714" w:type="dxa"/>
+          </w:tcPr>
+          <w:p>
             <w:r>
               <w:rPr>
                 <w:rFonts w:ascii="SimSun" w:hAnsi="SimSun" w:cs="SimSun"/>
                 <w:sz w:val="24"/>
               </w:rPr>
-              <w:t xml:space="preserve"> import </w:t>
-            </w:r>
+              <w:t>multiple spaces before operator</w:t>
+            </w:r>
+          </w:p>
+        </w:tc>
+        <w:tc>
+          <w:tcPr>
+            <w:tcW w:w="1715" w:type="dxa"/>
+          </w:tcPr>
+          <w:p>
             <w:r>
               <w:rPr>
                 <w:rFonts w:ascii="SimSun" w:hAnsi="SimSun" w:cs="SimSun"/>
                 <w:sz w:val="24"/>
               </w:rPr>
-              <w:t>语句应写在文件顶部</w:t>
+              <w:t>E221</w:t>
+            </w:r>
+          </w:p>
+        </w:tc>
+        <w:tc>
+          <w:tcPr>
+            <w:tcW w:w="1665" w:type="dxa"/>
+          </w:tcPr>
+          <w:p>
+            <w:r>
+              <w:rPr>
+                <w:rFonts w:hint="eastAsia"/>
+              </w:rPr>
+              <w:t>32</w:t>
+            </w:r>
+          </w:p>
+        </w:tc>
+        <w:tc>
+          <w:tcPr>
+            <w:tcW w:w="1715" w:type="dxa"/>
+          </w:tcPr>
+          <w:p>
+            <w:r>
+              <w:rPr>
+                <w:rFonts w:ascii="SimSun" w:hAnsi="SimSun" w:cs="SimSun"/>
+                <w:sz w:val="24"/>
+              </w:rPr>
+              <w:t>运算符前后应只保留一个空格</w:t>
             </w:r>
           </w:p>
         </w:tc>
@@ -3838,7 +3121,7 @@
               <w:rPr>
                 <w:rFonts w:hint="eastAsia"/>
               </w:rPr>
-              <w:t>4</w:t>
+              <w:t>5</w:t>
             </w:r>
           </w:p>
         </w:tc>
@@ -3852,34 +3135,15 @@
                 <w:rFonts w:ascii="SimSun" w:hAnsi="SimSun" w:cs="SimSun"/>
                 <w:sz w:val="24"/>
               </w:rPr>
-              <w:t>multiple spaces before operator</w:t>
-            </w:r>
-          </w:p>
-        </w:tc>
-        <w:tc>
-          <w:tcPr>
-            <w:tcW w:w="1715" w:type="dxa"/>
-          </w:tcPr>
-          <w:p>
+              <w:t xml:space="preserve">line too </w:t>
+            </w:r>
             <w:r>
               <w:rPr>
                 <w:rFonts w:ascii="SimSun" w:hAnsi="SimSun" w:cs="SimSun"/>
                 <w:sz w:val="24"/>
               </w:rPr>
-              <w:t>E221</w:t>
-            </w:r>
-          </w:p>
-        </w:tc>
-        <w:tc>
-          <w:tcPr>
-            <w:tcW w:w="1665" w:type="dxa"/>
-          </w:tcPr>
-          <w:p>
-            <w:r>
-              <w:rPr>
-                <w:rFonts w:hint="eastAsia"/>
-              </w:rPr>
-              <w:t>32</w:t>
+              <w:lastRenderedPageBreak/>
+              <w:t>long (&gt;79 characters)</w:t>
             </w:r>
           </w:p>
         </w:tc>
@@ -3893,28 +3157,14 @@
                 <w:rFonts w:ascii="SimSun" w:hAnsi="SimSun" w:cs="SimSun"/>
                 <w:sz w:val="24"/>
               </w:rPr>
-              <w:t>运算符前后应只保留一个空格</w:t>
-            </w:r>
-          </w:p>
-        </w:tc>
-      </w:tr>
-      <w:tr>
-        <w:tc>
-          <w:tcPr>
-            <w:tcW w:w="1713" w:type="dxa"/>
-          </w:tcPr>
-          <w:p>
-            <w:r>
-              <w:rPr>
-                <w:rFonts w:hint="eastAsia"/>
-              </w:rPr>
-              <w:t>5</w:t>
-            </w:r>
-          </w:p>
-        </w:tc>
-        <w:tc>
-          <w:tcPr>
-            <w:tcW w:w="1714" w:type="dxa"/>
+              <w:lastRenderedPageBreak/>
+              <w:t>E501</w:t>
+            </w:r>
+          </w:p>
+        </w:tc>
+        <w:tc>
+          <w:tcPr>
+            <w:tcW w:w="1665" w:type="dxa"/>
           </w:tcPr>
           <w:p>
             <w:r>
@@ -3922,7 +3172,7 @@
                 <w:rFonts w:ascii="SimSun" w:hAnsi="SimSun" w:cs="SimSun"/>
                 <w:sz w:val="24"/>
               </w:rPr>
-              <w:t xml:space="preserve">line too </w:t>
+              <w:t>第108/140等</w:t>
             </w:r>
             <w:r>
               <w:rPr>
@@ -3930,7 +3180,7 @@
                 <w:sz w:val="24"/>
               </w:rPr>
               <w:lastRenderedPageBreak/>
-              <w:t>long (&gt;79 characters)</w:t>
+              <w:t>行</w:t>
             </w:r>
           </w:p>
         </w:tc>
@@ -3939,80 +3189,22 @@
             <w:tcW w:w="1715" w:type="dxa"/>
           </w:tcPr>
           <w:p>
+            <w:proofErr w:type="gramStart"/>
             <w:r>
               <w:rPr>
                 <w:rFonts w:ascii="SimSun" w:hAnsi="SimSun" w:cs="SimSun"/>
                 <w:sz w:val="24"/>
               </w:rPr>
               <w:lastRenderedPageBreak/>
-              <w:t>E501</w:t>
-            </w:r>
-          </w:p>
-        </w:tc>
-        <w:tc>
-          <w:tcPr>
-            <w:tcW w:w="1665" w:type="dxa"/>
-          </w:tcPr>
-          <w:p>
+              <w:t>拆行或</w:t>
+            </w:r>
+            <w:proofErr w:type="gramEnd"/>
             <w:r>
               <w:rPr>
                 <w:rFonts w:ascii="SimSun" w:hAnsi="SimSun" w:cs="SimSun"/>
                 <w:sz w:val="24"/>
               </w:rPr>
-              <w:t>第</w:t>
-            </w:r>
-            <w:r>
-              <w:rPr>
-                <w:rFonts w:ascii="SimSun" w:hAnsi="SimSun" w:cs="SimSun"/>
-                <w:sz w:val="24"/>
-              </w:rPr>
-              <w:t>108/140</w:t>
-            </w:r>
-            <w:r>
-              <w:rPr>
-                <w:rFonts w:ascii="SimSun" w:hAnsi="SimSun" w:cs="SimSun"/>
-                <w:sz w:val="24"/>
-              </w:rPr>
-              <w:t>等</w:t>
-            </w:r>
-            <w:r>
-              <w:rPr>
-                <w:rFonts w:ascii="SimSun" w:hAnsi="SimSun" w:cs="SimSun"/>
-                <w:sz w:val="24"/>
-              </w:rPr>
-              <w:lastRenderedPageBreak/>
-              <w:t>行</w:t>
-            </w:r>
-          </w:p>
-        </w:tc>
-        <w:tc>
-          <w:tcPr>
-            <w:tcW w:w="1715" w:type="dxa"/>
-          </w:tcPr>
-          <w:p>
-            <w:proofErr w:type="gramStart"/>
-            <w:r>
-              <w:rPr>
-                <w:rFonts w:ascii="SimSun" w:hAnsi="SimSun" w:cs="SimSun"/>
-                <w:sz w:val="24"/>
-              </w:rPr>
-              <w:lastRenderedPageBreak/>
-              <w:t>拆行或</w:t>
-            </w:r>
-            <w:proofErr w:type="gramEnd"/>
-            <w:r>
-              <w:rPr>
-                <w:rFonts w:ascii="SimSun" w:hAnsi="SimSun" w:cs="SimSun"/>
-                <w:sz w:val="24"/>
-              </w:rPr>
-              <w:t>使用</w:t>
-            </w:r>
-            <w:r>
-              <w:rPr>
-                <w:rFonts w:ascii="SimSun" w:hAnsi="SimSun" w:cs="SimSun"/>
-                <w:sz w:val="24"/>
-              </w:rPr>
-              <w:t xml:space="preserve"> </w:t>
+              <w:t xml:space="preserve">使用 </w:t>
             </w:r>
             <w:r>
               <w:rPr>
@@ -4093,21 +3285,7 @@
                 <w:rFonts w:ascii="SimSun" w:hAnsi="SimSun" w:cs="SimSun"/>
                 <w:sz w:val="24"/>
               </w:rPr>
-              <w:t>第</w:t>
-            </w:r>
-            <w:r>
-              <w:rPr>
-                <w:rFonts w:ascii="SimSun" w:hAnsi="SimSun" w:cs="SimSun"/>
-                <w:sz w:val="24"/>
-              </w:rPr>
-              <w:t>116/169</w:t>
-            </w:r>
-            <w:r>
-              <w:rPr>
-                <w:rFonts w:ascii="SimSun" w:hAnsi="SimSun" w:cs="SimSun"/>
-                <w:sz w:val="24"/>
-              </w:rPr>
-              <w:t>等行</w:t>
+              <w:t>第116/169等行</w:t>
             </w:r>
           </w:p>
         </w:tc>
@@ -4129,49 +3307,43 @@
     </w:tbl>
     <w:p>
       <w:pPr>
-        <w:pStyle w:val="1"/>
+        <w:pStyle w:val="10"/>
         <w:numPr>
           <w:ilvl w:val="0"/>
           <w:numId w:val="2"/>
         </w:numPr>
         <w:rPr>
+          <w:sz w:val="32"/>
+          <w:szCs w:val="32"/>
+        </w:rPr>
+      </w:pPr>
+      <w:proofErr w:type="spellStart"/>
+      <w:r>
+        <w:rPr>
           <w:rFonts w:hint="eastAsia"/>
           <w:sz w:val="32"/>
           <w:szCs w:val="32"/>
         </w:rPr>
-      </w:pPr>
-      <w:proofErr w:type="spellStart"/>
+        <w:t>Pylint</w:t>
+      </w:r>
+      <w:proofErr w:type="spellEnd"/>
       <w:r>
         <w:rPr>
           <w:rFonts w:hint="eastAsia"/>
           <w:sz w:val="32"/>
           <w:szCs w:val="32"/>
         </w:rPr>
-        <w:t>Pylint</w:t>
-      </w:r>
-      <w:proofErr w:type="spellEnd"/>
-      <w:r>
-        <w:rPr>
-          <w:rFonts w:hint="eastAsia"/>
-          <w:sz w:val="32"/>
-          <w:szCs w:val="32"/>
-        </w:rPr>
         <w:t>所发现的代码问题清单及原因分析</w:t>
       </w:r>
       <w:bookmarkEnd w:id="7"/>
     </w:p>
     <w:p>
-      <w:pPr>
-        <w:rPr>
-          <w:rFonts w:hint="eastAsia"/>
-        </w:rPr>
-      </w:pPr>
       <w:r>
         <w:rPr>
           <w:noProof/>
         </w:rPr>
         <w:drawing>
-          <wp:inline distT="0" distB="0" distL="0" distR="0" wp14:anchorId="3D859E07" wp14:editId="2712770A">
+          <wp:inline distT="0" distB="0" distL="0" distR="0" wp14:anchorId="3D859E07" wp14:editId="7591A048">
             <wp:extent cx="5268595" cy="1839595"/>
             <wp:effectExtent l="0" t="0" r="0" b="0"/>
             <wp:docPr id="3" name="图片 3"/>
@@ -4223,9 +3395,6 @@
     <w:p>
       <w:pPr>
         <w:ind w:leftChars="200" w:left="420"/>
-        <w:rPr>
-          <w:rFonts w:hint="eastAsia"/>
-        </w:rPr>
       </w:pPr>
       <w:r>
         <w:rPr>
@@ -4237,7 +3406,6 @@
     <w:tbl>
       <w:tblPr>
         <w:tblW w:w="0" w:type="auto"/>
-        <w:tblInd w:w="0" w:type="dxa"/>
         <w:tblBorders>
           <w:top w:val="single" w:sz="4" w:space="0" w:color="auto"/>
           <w:left w:val="single" w:sz="4" w:space="0" w:color="auto"/>
@@ -4319,9 +3487,6 @@
           <w:p>
             <w:pPr>
               <w:jc w:val="center"/>
-              <w:rPr>
-                <w:rFonts w:hint="eastAsia"/>
-              </w:rPr>
             </w:pPr>
             <w:r>
               <w:rPr>
@@ -4372,21 +3537,35 @@
                 <w:rFonts w:ascii="SimSun" w:hAnsi="SimSun" w:cs="SimSun"/>
                 <w:sz w:val="24"/>
               </w:rPr>
-              <w:t>定义局部变量过多（</w:t>
-            </w:r>
+              <w:t>定义局部变量过多（&gt;15）</w:t>
+            </w:r>
+          </w:p>
+        </w:tc>
+        <w:tc>
+          <w:tcPr>
+            <w:tcW w:w="1715" w:type="dxa"/>
+          </w:tcPr>
+          <w:p>
             <w:r>
               <w:rPr>
                 <w:rFonts w:ascii="SimSun" w:hAnsi="SimSun" w:cs="SimSun"/>
                 <w:sz w:val="24"/>
               </w:rPr>
-              <w:t>&gt;15</w:t>
-            </w:r>
+              <w:t>R0914 too-many-locals</w:t>
+            </w:r>
+          </w:p>
+        </w:tc>
+        <w:tc>
+          <w:tcPr>
+            <w:tcW w:w="1665" w:type="dxa"/>
+          </w:tcPr>
+          <w:p>
             <w:r>
               <w:rPr>
                 <w:rFonts w:ascii="SimSun" w:hAnsi="SimSun" w:cs="SimSun"/>
                 <w:sz w:val="24"/>
               </w:rPr>
-              <w:t>）</w:t>
+              <w:t>第95/156 行</w:t>
             </w:r>
           </w:p>
         </w:tc>
@@ -4400,13 +3579,28 @@
                 <w:rFonts w:ascii="SimSun" w:hAnsi="SimSun" w:cs="SimSun"/>
                 <w:sz w:val="24"/>
               </w:rPr>
-              <w:t>R0914 too-many-locals</w:t>
-            </w:r>
-          </w:p>
-        </w:tc>
-        <w:tc>
-          <w:tcPr>
-            <w:tcW w:w="1665" w:type="dxa"/>
+              <w:t>简化函数逻辑，抽取子函数，减少局部变量数量</w:t>
+            </w:r>
+          </w:p>
+        </w:tc>
+      </w:tr>
+      <w:tr>
+        <w:tc>
+          <w:tcPr>
+            <w:tcW w:w="1713" w:type="dxa"/>
+          </w:tcPr>
+          <w:p>
+            <w:r>
+              <w:rPr>
+                <w:rFonts w:hint="eastAsia"/>
+              </w:rPr>
+              <w:t>中</w:t>
+            </w:r>
+          </w:p>
+        </w:tc>
+        <w:tc>
+          <w:tcPr>
+            <w:tcW w:w="1714" w:type="dxa"/>
           </w:tcPr>
           <w:p>
             <w:r>
@@ -4414,131 +3608,48 @@
                 <w:rFonts w:ascii="SimSun" w:hAnsi="SimSun" w:cs="SimSun"/>
                 <w:sz w:val="24"/>
               </w:rPr>
-              <w:t>第</w:t>
-            </w:r>
+              <w:t>捕获了过于宽泛的异常（Exception）</w:t>
+            </w:r>
+          </w:p>
+        </w:tc>
+        <w:tc>
+          <w:tcPr>
+            <w:tcW w:w="1715" w:type="dxa"/>
+          </w:tcPr>
+          <w:p>
             <w:r>
               <w:rPr>
                 <w:rFonts w:ascii="SimSun" w:hAnsi="SimSun" w:cs="SimSun"/>
                 <w:sz w:val="24"/>
               </w:rPr>
-              <w:t xml:space="preserve">95/156 </w:t>
-            </w:r>
+              <w:t>W0718 broad-exception-caught</w:t>
+            </w:r>
+          </w:p>
+        </w:tc>
+        <w:tc>
+          <w:tcPr>
+            <w:tcW w:w="1665" w:type="dxa"/>
+          </w:tcPr>
+          <w:p>
+            <w:r>
+              <w:rPr>
+                <w:rFonts w:hint="eastAsia"/>
+              </w:rPr>
+              <w:t>多处</w:t>
+            </w:r>
+          </w:p>
+        </w:tc>
+        <w:tc>
+          <w:tcPr>
+            <w:tcW w:w="1715" w:type="dxa"/>
+          </w:tcPr>
+          <w:p>
             <w:r>
               <w:rPr>
                 <w:rFonts w:ascii="SimSun" w:hAnsi="SimSun" w:cs="SimSun"/>
                 <w:sz w:val="24"/>
               </w:rPr>
-              <w:t>行</w:t>
-            </w:r>
-          </w:p>
-        </w:tc>
-        <w:tc>
-          <w:tcPr>
-            <w:tcW w:w="1715" w:type="dxa"/>
-          </w:tcPr>
-          <w:p>
-            <w:r>
-              <w:rPr>
-                <w:rFonts w:ascii="SimSun" w:hAnsi="SimSun" w:cs="SimSun"/>
-                <w:sz w:val="24"/>
-              </w:rPr>
-              <w:t>简化函数逻辑，抽取子函数，减少局部变量数量</w:t>
-            </w:r>
-          </w:p>
-        </w:tc>
-      </w:tr>
-      <w:tr>
-        <w:tc>
-          <w:tcPr>
-            <w:tcW w:w="1713" w:type="dxa"/>
-          </w:tcPr>
-          <w:p>
-            <w:pPr>
-              <w:rPr>
-                <w:rFonts w:hint="eastAsia"/>
-              </w:rPr>
-            </w:pPr>
-            <w:r>
-              <w:rPr>
-                <w:rFonts w:hint="eastAsia"/>
-              </w:rPr>
-              <w:t>中</w:t>
-            </w:r>
-          </w:p>
-        </w:tc>
-        <w:tc>
-          <w:tcPr>
-            <w:tcW w:w="1714" w:type="dxa"/>
-          </w:tcPr>
-          <w:p>
-            <w:r>
-              <w:rPr>
-                <w:rFonts w:ascii="SimSun" w:hAnsi="SimSun" w:cs="SimSun"/>
-                <w:sz w:val="24"/>
-              </w:rPr>
-              <w:t>捕获了过于宽泛的异常（</w:t>
-            </w:r>
-            <w:r>
-              <w:rPr>
-                <w:rFonts w:ascii="SimSun" w:hAnsi="SimSun" w:cs="SimSun"/>
-                <w:sz w:val="24"/>
-              </w:rPr>
-              <w:t>Exception</w:t>
-            </w:r>
-            <w:r>
-              <w:rPr>
-                <w:rFonts w:ascii="SimSun" w:hAnsi="SimSun" w:cs="SimSun"/>
-                <w:sz w:val="24"/>
-              </w:rPr>
-              <w:t>）</w:t>
-            </w:r>
-          </w:p>
-        </w:tc>
-        <w:tc>
-          <w:tcPr>
-            <w:tcW w:w="1715" w:type="dxa"/>
-          </w:tcPr>
-          <w:p>
-            <w:r>
-              <w:rPr>
-                <w:rFonts w:ascii="SimSun" w:hAnsi="SimSun" w:cs="SimSun"/>
-                <w:sz w:val="24"/>
-              </w:rPr>
-              <w:t>W0718 broad-exception-caught</w:t>
-            </w:r>
-          </w:p>
-        </w:tc>
-        <w:tc>
-          <w:tcPr>
-            <w:tcW w:w="1665" w:type="dxa"/>
-          </w:tcPr>
-          <w:p>
-            <w:r>
-              <w:rPr>
-                <w:rFonts w:hint="eastAsia"/>
-              </w:rPr>
-              <w:t>多处</w:t>
-            </w:r>
-          </w:p>
-        </w:tc>
-        <w:tc>
-          <w:tcPr>
-            <w:tcW w:w="1715" w:type="dxa"/>
-          </w:tcPr>
-          <w:p>
-            <w:r>
-              <w:rPr>
-                <w:rFonts w:ascii="SimSun" w:hAnsi="SimSun" w:cs="SimSun"/>
-                <w:sz w:val="24"/>
-              </w:rPr>
-              <w:t>捕获具体异常类型，如</w:t>
-            </w:r>
-            <w:r>
-              <w:rPr>
-                <w:rFonts w:ascii="SimSun" w:hAnsi="SimSun" w:cs="SimSun"/>
-                <w:sz w:val="24"/>
-              </w:rPr>
-              <w:t xml:space="preserve"> </w:t>
+              <w:t xml:space="preserve">捕获具体异常类型，如 </w:t>
             </w:r>
             <w:proofErr w:type="spellStart"/>
             <w:r>
@@ -4564,149 +3675,113 @@
                 <w:rFonts w:ascii="SimSun" w:hAnsi="SimSun" w:cs="SimSun"/>
                 <w:sz w:val="24"/>
               </w:rPr>
-              <w:t>KeyErr</w:t>
-            </w:r>
-            <w:r>
-              <w:rPr>
-                <w:rStyle w:val="HTML0"/>
+              <w:t>KeyError</w:t>
+            </w:r>
+            <w:proofErr w:type="spellEnd"/>
+            <w:r>
+              <w:rPr>
                 <w:rFonts w:ascii="SimSun" w:hAnsi="SimSun" w:cs="SimSun"/>
                 <w:sz w:val="24"/>
               </w:rPr>
-              <w:t>or</w:t>
-            </w:r>
-            <w:proofErr w:type="spellEnd"/>
-            <w:r>
+              <w:t xml:space="preserve"> 等</w:t>
+            </w:r>
+          </w:p>
+        </w:tc>
+      </w:tr>
+      <w:tr>
+        <w:tc>
+          <w:tcPr>
+            <w:tcW w:w="1713" w:type="dxa"/>
+          </w:tcPr>
+          <w:p>
+            <w:bookmarkStart w:id="8" w:name="_Toc387752312"/>
+            <w:r>
+              <w:rPr>
+                <w:rFonts w:hint="eastAsia"/>
+              </w:rPr>
+              <w:t>低</w:t>
+            </w:r>
+          </w:p>
+        </w:tc>
+        <w:tc>
+          <w:tcPr>
+            <w:tcW w:w="1714" w:type="dxa"/>
+          </w:tcPr>
+          <w:p>
+            <w:pPr>
               <w:rPr>
                 <w:rFonts w:ascii="SimSun" w:hAnsi="SimSun" w:cs="SimSun"/>
                 <w:sz w:val="24"/>
               </w:rPr>
-              <w:t xml:space="preserve"> </w:t>
-            </w:r>
+            </w:pPr>
             <w:r>
               <w:rPr>
                 <w:rFonts w:ascii="SimSun" w:hAnsi="SimSun" w:cs="SimSun"/>
                 <w:sz w:val="24"/>
               </w:rPr>
-              <w:t>等</w:t>
-            </w:r>
-          </w:p>
-        </w:tc>
-      </w:tr>
-      <w:tr>
-        <w:tc>
-          <w:tcPr>
-            <w:tcW w:w="1713" w:type="dxa"/>
-          </w:tcPr>
-          <w:p>
-            <w:bookmarkStart w:id="8" w:name="_Toc387752312"/>
-            <w:r>
-              <w:rPr>
-                <w:rFonts w:hint="eastAsia"/>
-              </w:rPr>
-              <w:t>低</w:t>
-            </w:r>
-          </w:p>
-        </w:tc>
-        <w:tc>
-          <w:tcPr>
-            <w:tcW w:w="1714" w:type="dxa"/>
-          </w:tcPr>
-          <w:p>
-            <w:pPr>
+              <w:t>不必要地使用了 set 推导式</w:t>
+            </w:r>
+          </w:p>
+        </w:tc>
+        <w:tc>
+          <w:tcPr>
+            <w:tcW w:w="1715" w:type="dxa"/>
+          </w:tcPr>
+          <w:p>
+            <w:r>
               <w:rPr>
                 <w:rFonts w:ascii="SimSun" w:hAnsi="SimSun" w:cs="SimSun"/>
                 <w:sz w:val="24"/>
               </w:rPr>
-            </w:pPr>
+              <w:t xml:space="preserve">R1721 </w:t>
+            </w:r>
+            <w:proofErr w:type="gramStart"/>
             <w:r>
               <w:rPr>
                 <w:rFonts w:ascii="SimSun" w:hAnsi="SimSun" w:cs="SimSun"/>
                 <w:sz w:val="24"/>
               </w:rPr>
-              <w:t>不必要地使用了</w:t>
-            </w:r>
+              <w:t>unnecessary-comprehension</w:t>
+            </w:r>
+            <w:proofErr w:type="gramEnd"/>
+          </w:p>
+        </w:tc>
+        <w:tc>
+          <w:tcPr>
+            <w:tcW w:w="1665" w:type="dxa"/>
+          </w:tcPr>
+          <w:p>
+            <w:r>
+              <w:rPr>
+                <w:rFonts w:hint="eastAsia"/>
+              </w:rPr>
+              <w:t>第</w:t>
+            </w:r>
+            <w:r>
+              <w:rPr>
+                <w:rFonts w:hint="eastAsia"/>
+              </w:rPr>
+              <w:t>127</w:t>
+            </w:r>
+            <w:r>
+              <w:rPr>
+                <w:rFonts w:hint="eastAsia"/>
+              </w:rPr>
+              <w:t>行</w:t>
+            </w:r>
+          </w:p>
+        </w:tc>
+        <w:tc>
+          <w:tcPr>
+            <w:tcW w:w="1715" w:type="dxa"/>
+          </w:tcPr>
+          <w:p>
             <w:r>
               <w:rPr>
                 <w:rFonts w:ascii="SimSun" w:hAnsi="SimSun" w:cs="SimSun"/>
                 <w:sz w:val="24"/>
               </w:rPr>
-              <w:t xml:space="preserve"> set </w:t>
-            </w:r>
-            <w:r>
-              <w:rPr>
-                <w:rFonts w:ascii="SimSun" w:hAnsi="SimSun" w:cs="SimSun"/>
-                <w:sz w:val="24"/>
-              </w:rPr>
-              <w:t>推导式</w:t>
-            </w:r>
-          </w:p>
-        </w:tc>
-        <w:tc>
-          <w:tcPr>
-            <w:tcW w:w="1715" w:type="dxa"/>
-          </w:tcPr>
-          <w:p>
-            <w:r>
-              <w:rPr>
-                <w:rFonts w:ascii="SimSun" w:hAnsi="SimSun" w:cs="SimSun"/>
-                <w:sz w:val="24"/>
-              </w:rPr>
-              <w:t xml:space="preserve">R1721 </w:t>
-            </w:r>
-            <w:proofErr w:type="gramStart"/>
-            <w:r>
-              <w:rPr>
-                <w:rFonts w:ascii="SimSun" w:hAnsi="SimSun" w:cs="SimSun"/>
-                <w:sz w:val="24"/>
-              </w:rPr>
-              <w:t>unnecessary-comprehension</w:t>
-            </w:r>
-            <w:proofErr w:type="gramEnd"/>
-          </w:p>
-        </w:tc>
-        <w:tc>
-          <w:tcPr>
-            <w:tcW w:w="1665" w:type="dxa"/>
-          </w:tcPr>
-          <w:p>
-            <w:r>
-              <w:rPr>
-                <w:rFonts w:hint="eastAsia"/>
-              </w:rPr>
-              <w:t>第</w:t>
-            </w:r>
-            <w:r>
-              <w:rPr>
-                <w:rFonts w:hint="eastAsia"/>
-              </w:rPr>
-              <w:t>127</w:t>
-            </w:r>
-            <w:r>
-              <w:rPr>
-                <w:rFonts w:hint="eastAsia"/>
-              </w:rPr>
-              <w:t>行</w:t>
-            </w:r>
-          </w:p>
-        </w:tc>
-        <w:tc>
-          <w:tcPr>
-            <w:tcW w:w="1715" w:type="dxa"/>
-          </w:tcPr>
-          <w:p>
-            <w:r>
-              <w:rPr>
-                <w:rFonts w:ascii="SimSun" w:hAnsi="SimSun" w:cs="SimSun"/>
-                <w:sz w:val="24"/>
-              </w:rPr>
-              <w:t>简化为</w:t>
-            </w:r>
-            <w:r>
-              <w:rPr>
-                <w:rFonts w:ascii="SimSun" w:hAnsi="SimSun" w:cs="SimSun"/>
-                <w:sz w:val="24"/>
-              </w:rPr>
-              <w:t xml:space="preserve"> </w:t>
+              <w:t xml:space="preserve">简化为 </w:t>
             </w:r>
             <w:r>
               <w:rPr>
@@ -4725,7 +3800,7 @@
     <w:p/>
     <w:p>
       <w:pPr>
-        <w:pStyle w:val="1"/>
+        <w:pStyle w:val="10"/>
         <w:numPr>
           <w:ilvl w:val="0"/>
           <w:numId w:val="2"/>
@@ -4966,7 +4041,7 @@
         <w:widowControl/>
         <w:jc w:val="left"/>
         <w:rPr>
-          <w:rFonts w:ascii="SimSun" w:hAnsi="SimSun" w:cs="SimSun" w:hint="eastAsia"/>
+          <w:rFonts w:ascii="SimSun" w:hAnsi="SimSun" w:cs="SimSun"/>
           <w:color w:val="000000"/>
           <w:kern w:val="0"/>
           <w:szCs w:val="21"/>
@@ -5013,9 +4088,6 @@
     <w:p>
       <w:pPr>
         <w:ind w:firstLine="420"/>
-        <w:rPr>
-          <w:rFonts w:hint="eastAsia"/>
-        </w:rPr>
       </w:pPr>
       <w:r>
         <w:rPr>
@@ -5027,7 +4099,6 @@
     <w:tbl>
       <w:tblPr>
         <w:tblW w:w="5000" w:type="pct"/>
-        <w:tblInd w:w="0" w:type="dxa"/>
         <w:tblBorders>
           <w:top w:val="single" w:sz="4" w:space="0" w:color="auto"/>
           <w:left w:val="single" w:sz="4" w:space="0" w:color="auto"/>
@@ -5053,9 +4124,6 @@
           <w:p>
             <w:pPr>
               <w:jc w:val="center"/>
-              <w:rPr>
-                <w:rFonts w:hint="eastAsia"/>
-              </w:rPr>
             </w:pPr>
             <w:r>
               <w:rPr>
@@ -5073,9 +4141,6 @@
           <w:p>
             <w:pPr>
               <w:jc w:val="center"/>
-              <w:rPr>
-                <w:rFonts w:hint="eastAsia"/>
-              </w:rPr>
             </w:pPr>
             <w:r>
               <w:rPr>
@@ -5093,9 +4158,6 @@
           <w:p>
             <w:pPr>
               <w:jc w:val="center"/>
-              <w:rPr>
-                <w:rFonts w:hint="eastAsia"/>
-              </w:rPr>
             </w:pPr>
             <w:r>
               <w:rPr>
@@ -5156,11 +4218,6 @@
             <w:tcW w:w="270" w:type="pct"/>
           </w:tcPr>
           <w:p>
-            <w:pPr>
-              <w:rPr>
-                <w:rFonts w:hint="eastAsia"/>
-              </w:rPr>
-            </w:pPr>
             <w:r>
               <w:rPr>
                 <w:rFonts w:hint="eastAsia"/>
@@ -5193,11 +4250,6 @@
             <w:tcW w:w="271" w:type="pct"/>
           </w:tcPr>
           <w:p>
-            <w:pPr>
-              <w:rPr>
-                <w:rFonts w:hint="eastAsia"/>
-              </w:rPr>
-            </w:pPr>
             <w:r>
               <w:rPr>
                 <w:rFonts w:hint="eastAsia"/>
@@ -5219,11 +4271,6 @@
             <w:tcW w:w="1426" w:type="pct"/>
           </w:tcPr>
           <w:p>
-            <w:pPr>
-              <w:rPr>
-                <w:rFonts w:hint="eastAsia"/>
-              </w:rPr>
-            </w:pPr>
             <w:r>
               <w:rPr>
                 <w:rFonts w:hint="eastAsia"/>
@@ -5249,11 +4296,6 @@
             <w:tcW w:w="270" w:type="pct"/>
           </w:tcPr>
           <w:p>
-            <w:pPr>
-              <w:rPr>
-                <w:rFonts w:hint="eastAsia"/>
-              </w:rPr>
-            </w:pPr>
             <w:r>
               <w:rPr>
                 <w:rFonts w:hint="eastAsia"/>
@@ -5292,11 +4334,6 @@
             <w:tcW w:w="271" w:type="pct"/>
           </w:tcPr>
           <w:p>
-            <w:pPr>
-              <w:rPr>
-                <w:rFonts w:hint="eastAsia"/>
-              </w:rPr>
-            </w:pPr>
             <w:r>
               <w:rPr>
                 <w:rFonts w:hint="eastAsia"/>
@@ -5311,36 +4348,19 @@
           <w:tcPr>
             <w:tcW w:w="1716" w:type="pct"/>
           </w:tcPr>
-          <w:p>
-            <w:pPr>
-              <w:rPr>
-                <w:rFonts w:hint="eastAsia"/>
-              </w:rPr>
-            </w:pPr>
-          </w:p>
+          <w:p/>
         </w:tc>
         <w:tc>
           <w:tcPr>
             <w:tcW w:w="1426" w:type="pct"/>
           </w:tcPr>
-          <w:p>
-            <w:pPr>
-              <w:rPr>
-                <w:rFonts w:hint="eastAsia"/>
-              </w:rPr>
-            </w:pPr>
-          </w:p>
+          <w:p/>
         </w:tc>
         <w:tc>
           <w:tcPr>
             <w:tcW w:w="270" w:type="pct"/>
           </w:tcPr>
           <w:p>
-            <w:pPr>
-              <w:rPr>
-                <w:rFonts w:hint="eastAsia"/>
-              </w:rPr>
-            </w:pPr>
             <w:r>
               <w:rPr>
                 <w:rFonts w:hint="eastAsia"/>
@@ -5353,24 +4373,13 @@
           <w:tcPr>
             <w:tcW w:w="1314" w:type="pct"/>
           </w:tcPr>
-          <w:p>
-            <w:pPr>
-              <w:rPr>
-                <w:rFonts w:hint="eastAsia"/>
-              </w:rPr>
-            </w:pPr>
-          </w:p>
+          <w:p/>
         </w:tc>
         <w:tc>
           <w:tcPr>
             <w:tcW w:w="271" w:type="pct"/>
           </w:tcPr>
           <w:p>
-            <w:pPr>
-              <w:rPr>
-                <w:rFonts w:hint="eastAsia"/>
-              </w:rPr>
-            </w:pPr>
             <w:r>
               <w:rPr>
                 <w:rFonts w:hint="eastAsia"/>
@@ -5390,7 +4399,7 @@
         </w:numPr>
         <w:spacing w:line="416" w:lineRule="auto"/>
         <w:rPr>
-          <w:rFonts w:ascii="Times New Roman" w:hint="eastAsia"/>
+          <w:rFonts w:ascii="Times New Roman"/>
           <w:sz w:val="30"/>
           <w:szCs w:val="30"/>
         </w:rPr>
@@ -5411,7 +4420,6 @@
     <w:tbl>
       <w:tblPr>
         <w:tblW w:w="5000" w:type="pct"/>
-        <w:tblInd w:w="0" w:type="dxa"/>
         <w:tblBorders>
           <w:top w:val="single" w:sz="4" w:space="0" w:color="auto"/>
           <w:left w:val="single" w:sz="4" w:space="0" w:color="auto"/>
@@ -5436,9 +4444,6 @@
           <w:p>
             <w:pPr>
               <w:jc w:val="center"/>
-              <w:rPr>
-                <w:rFonts w:hint="eastAsia"/>
-              </w:rPr>
             </w:pPr>
             <w:r>
               <w:rPr>
@@ -5456,9 +4461,6 @@
           <w:p>
             <w:pPr>
               <w:jc w:val="center"/>
-              <w:rPr>
-                <w:rFonts w:hint="eastAsia"/>
-              </w:rPr>
             </w:pPr>
             <w:r>
               <w:rPr>
@@ -5476,9 +4478,6 @@
           <w:p>
             <w:pPr>
               <w:jc w:val="center"/>
-              <w:rPr>
-                <w:rFonts w:hint="eastAsia"/>
-              </w:rPr>
             </w:pPr>
             <w:r>
               <w:rPr>
@@ -5496,9 +4495,6 @@
           <w:p>
             <w:pPr>
               <w:jc w:val="center"/>
-              <w:rPr>
-                <w:rFonts w:hint="eastAsia"/>
-              </w:rPr>
             </w:pPr>
             <w:r>
               <w:rPr>
@@ -5520,9 +4516,6 @@
                 <w:ilvl w:val="0"/>
                 <w:numId w:val="3"/>
               </w:numPr>
-              <w:rPr>
-                <w:rFonts w:hint="eastAsia"/>
-              </w:rPr>
             </w:pPr>
           </w:p>
         </w:tc>
@@ -5538,20 +4531,8 @@
               <w:t>word</w:t>
             </w:r>
           </w:p>
-          <w:p>
-            <w:pPr>
-              <w:rPr>
-                <w:rFonts w:hint="eastAsia"/>
-              </w:rPr>
-            </w:pPr>
-          </w:p>
-          <w:p>
-            <w:pPr>
-              <w:rPr>
-                <w:rFonts w:hint="eastAsia"/>
-              </w:rPr>
-            </w:pPr>
-          </w:p>
+          <w:p/>
+          <w:p/>
         </w:tc>
         <w:tc>
           <w:tcPr>
@@ -5591,9 +4572,6 @@
                 <w:ilvl w:val="0"/>
                 <w:numId w:val="3"/>
               </w:numPr>
-              <w:rPr>
-                <w:rFonts w:hint="eastAsia"/>
-              </w:rPr>
             </w:pPr>
           </w:p>
         </w:tc>
@@ -5602,11 +4580,6 @@
             <w:tcW w:w="1996" w:type="pct"/>
           </w:tcPr>
           <w:p>
-            <w:pPr>
-              <w:rPr>
-                <w:rFonts w:hint="eastAsia"/>
-              </w:rPr>
-            </w:pPr>
             <w:r>
               <w:rPr>
                 <w:rFonts w:hint="eastAsia"/>
@@ -5614,38 +4587,15 @@
               <w:t>the fox</w:t>
             </w:r>
           </w:p>
-          <w:p>
-            <w:pPr>
-              <w:rPr>
-                <w:rFonts w:hint="eastAsia"/>
-              </w:rPr>
-            </w:pPr>
-          </w:p>
-          <w:p>
-            <w:pPr>
-              <w:rPr>
-                <w:rFonts w:hint="eastAsia"/>
-              </w:rPr>
-            </w:pPr>
-          </w:p>
-          <w:p>
-            <w:pPr>
-              <w:rPr>
-                <w:rFonts w:hint="eastAsia"/>
-              </w:rPr>
-            </w:pPr>
-          </w:p>
+          <w:p/>
+          <w:p/>
+          <w:p/>
         </w:tc>
         <w:tc>
           <w:tcPr>
             <w:tcW w:w="1747" w:type="pct"/>
           </w:tcPr>
           <w:p>
-            <w:pPr>
-              <w:rPr>
-                <w:rFonts w:hint="eastAsia"/>
-              </w:rPr>
-            </w:pPr>
             <w:r>
               <w:rPr>
                 <w:rFonts w:hint="eastAsia"/>
@@ -5659,11 +4609,6 @@
             <w:tcW w:w="861" w:type="pct"/>
           </w:tcPr>
           <w:p>
-            <w:pPr>
-              <w:rPr>
-                <w:rFonts w:hint="eastAsia"/>
-              </w:rPr>
-            </w:pPr>
             <w:r>
               <w:rPr>
                 <w:rFonts w:hint="eastAsia"/>
@@ -5684,9 +4629,6 @@
                 <w:ilvl w:val="0"/>
                 <w:numId w:val="3"/>
               </w:numPr>
-              <w:rPr>
-                <w:rFonts w:hint="eastAsia"/>
-              </w:rPr>
             </w:pPr>
           </w:p>
         </w:tc>
@@ -5695,11 +4637,6 @@
             <w:tcW w:w="1996" w:type="pct"/>
           </w:tcPr>
           <w:p>
-            <w:pPr>
-              <w:rPr>
-                <w:rFonts w:hint="eastAsia"/>
-              </w:rPr>
-            </w:pPr>
             <w:r>
               <w:rPr>
                 <w:rFonts w:hint="eastAsia"/>
@@ -5707,31 +4644,14 @@
               <w:t>the quick fox</w:t>
             </w:r>
           </w:p>
-          <w:p>
-            <w:pPr>
-              <w:rPr>
-                <w:rFonts w:hint="eastAsia"/>
-              </w:rPr>
-            </w:pPr>
-          </w:p>
-          <w:p>
-            <w:pPr>
-              <w:rPr>
-                <w:rFonts w:hint="eastAsia"/>
-              </w:rPr>
-            </w:pPr>
-          </w:p>
+          <w:p/>
+          <w:p/>
         </w:tc>
         <w:tc>
           <w:tcPr>
             <w:tcW w:w="1747" w:type="pct"/>
           </w:tcPr>
           <w:p>
-            <w:pPr>
-              <w:rPr>
-                <w:rFonts w:hint="eastAsia"/>
-              </w:rPr>
-            </w:pPr>
             <w:r>
               <w:rPr>
                 <w:rFonts w:hint="eastAsia"/>
@@ -5745,11 +4665,6 @@
             <w:tcW w:w="861" w:type="pct"/>
           </w:tcPr>
           <w:p>
-            <w:pPr>
-              <w:rPr>
-                <w:rFonts w:hint="eastAsia"/>
-              </w:rPr>
-            </w:pPr>
             <w:r>
               <w:rPr>
                 <w:rFonts w:hint="eastAsia"/>
@@ -5770,9 +4685,6 @@
                 <w:ilvl w:val="0"/>
                 <w:numId w:val="3"/>
               </w:numPr>
-              <w:rPr>
-                <w:rFonts w:hint="eastAsia"/>
-              </w:rPr>
             </w:pPr>
           </w:p>
         </w:tc>
@@ -5800,38 +4712,15 @@
               <w:t>)</w:t>
             </w:r>
           </w:p>
-          <w:p>
-            <w:pPr>
-              <w:rPr>
-                <w:rFonts w:hint="eastAsia"/>
-              </w:rPr>
-            </w:pPr>
-          </w:p>
-          <w:p>
-            <w:pPr>
-              <w:rPr>
-                <w:rFonts w:hint="eastAsia"/>
-              </w:rPr>
-            </w:pPr>
-          </w:p>
-          <w:p>
-            <w:pPr>
-              <w:rPr>
-                <w:rFonts w:hint="eastAsia"/>
-              </w:rPr>
-            </w:pPr>
-          </w:p>
+          <w:p/>
+          <w:p/>
+          <w:p/>
         </w:tc>
         <w:tc>
           <w:tcPr>
             <w:tcW w:w="1747" w:type="pct"/>
           </w:tcPr>
           <w:p>
-            <w:pPr>
-              <w:rPr>
-                <w:rFonts w:hint="eastAsia"/>
-              </w:rPr>
-            </w:pPr>
             <w:r>
               <w:rPr>
                 <w:rFonts w:hint="eastAsia"/>
@@ -5846,11 +4735,6 @@
             <w:tcW w:w="861" w:type="pct"/>
           </w:tcPr>
           <w:p>
-            <w:pPr>
-              <w:rPr>
-                <w:rFonts w:hint="eastAsia"/>
-              </w:rPr>
-            </w:pPr>
             <w:r>
               <w:rPr>
                 <w:rFonts w:hint="eastAsia"/>
@@ -5871,9 +4755,6 @@
                 <w:ilvl w:val="0"/>
                 <w:numId w:val="3"/>
               </w:numPr>
-              <w:rPr>
-                <w:rFonts w:hint="eastAsia"/>
-              </w:rPr>
             </w:pPr>
             <w:bookmarkStart w:id="17" w:name="_Toc168176502"/>
             <w:bookmarkStart w:id="18" w:name="_Toc497233156"/>
@@ -5929,7 +4810,7 @@
         </w:numPr>
         <w:spacing w:line="416" w:lineRule="auto"/>
         <w:rPr>
-          <w:rFonts w:ascii="Times New Roman" w:hint="eastAsia"/>
+          <w:rFonts w:ascii="Times New Roman"/>
           <w:sz w:val="30"/>
           <w:szCs w:val="30"/>
         </w:rPr>
@@ -5954,11 +4835,6 @@
       <w:bookmarkEnd w:id="18"/>
     </w:p>
     <w:p>
-      <w:pPr>
-        <w:rPr>
-          <w:rFonts w:hint="eastAsia"/>
-        </w:rPr>
-      </w:pPr>
       <w:r>
         <w:rPr>
           <w:rFonts w:hint="eastAsia"/>
@@ -5984,7 +4860,6 @@
     <w:p>
       <w:pPr>
         <w:rPr>
-          <w:rFonts w:hint="eastAsia"/>
           <w:color w:val="000000"/>
           <w:highlight w:val="lightGray"/>
         </w:rPr>
@@ -6054,8 +4929,9 @@
           <w:highlight w:val="lightGray"/>
           <w:shd w:val="clear" w:color="auto" w:fill="1E1F22"/>
         </w:rPr>
-        <w:t>generate_ne</w:t>
-      </w:r>
+        <w:t>generate_new_text</w:t>
+      </w:r>
+      <w:proofErr w:type="spellEnd"/>
       <w:r>
         <w:rPr>
           <w:rFonts w:eastAsia="monospace"/>
@@ -6064,9 +4940,8 @@
           <w:highlight w:val="lightGray"/>
           <w:shd w:val="clear" w:color="auto" w:fill="1E1F22"/>
         </w:rPr>
-        <w:t>w_text</w:t>
-      </w:r>
-      <w:proofErr w:type="spellEnd"/>
+        <w:br/>
+      </w:r>
       <w:r>
         <w:rPr>
           <w:rFonts w:eastAsia="monospace"/>
@@ -6076,6 +4951,25 @@
           <w:shd w:val="clear" w:color="auto" w:fill="1E1F22"/>
         </w:rPr>
         <w:br/>
+        <w:t xml:space="preserve"># </w:t>
+      </w:r>
+      <w:r>
+        <w:rPr>
+          <w:color w:val="000000"/>
+          <w:szCs w:val="21"/>
+          <w:highlight w:val="lightGray"/>
+          <w:shd w:val="clear" w:color="auto" w:fill="1E1F22"/>
+        </w:rPr>
+        <w:t>辅助打印函数</w:t>
+      </w:r>
+      <w:r>
+        <w:rPr>
+          <w:color w:val="000000"/>
+          <w:szCs w:val="21"/>
+          <w:highlight w:val="lightGray"/>
+          <w:shd w:val="clear" w:color="auto" w:fill="1E1F22"/>
+        </w:rPr>
+        <w:br/>
       </w:r>
       <w:r>
         <w:rPr>
@@ -6085,27 +4979,9 @@
           <w:highlight w:val="lightGray"/>
           <w:shd w:val="clear" w:color="auto" w:fill="1E1F22"/>
         </w:rPr>
-        <w:br/>
-        <w:t xml:space="preserve"># </w:t>
-      </w:r>
-      <w:r>
-        <w:rPr>
-          <w:color w:val="000000"/>
-          <w:szCs w:val="21"/>
-          <w:highlight w:val="lightGray"/>
-          <w:shd w:val="clear" w:color="auto" w:fill="1E1F22"/>
-        </w:rPr>
-        <w:t>辅助打印函数</w:t>
-      </w:r>
-      <w:r>
-        <w:rPr>
-          <w:color w:val="000000"/>
-          <w:szCs w:val="21"/>
-          <w:highlight w:val="lightGray"/>
-          <w:shd w:val="clear" w:color="auto" w:fill="1E1F22"/>
-        </w:rPr>
-        <w:br/>
-      </w:r>
+        <w:t xml:space="preserve">def </w:t>
+      </w:r>
+      <w:proofErr w:type="spellStart"/>
       <w:r>
         <w:rPr>
           <w:rFonts w:eastAsia="monospace"/>
@@ -6114,9 +4990,9 @@
           <w:highlight w:val="lightGray"/>
           <w:shd w:val="clear" w:color="auto" w:fill="1E1F22"/>
         </w:rPr>
-        <w:t xml:space="preserve">def </w:t>
-      </w:r>
-      <w:proofErr w:type="spellStart"/>
+        <w:t>log_case</w:t>
+      </w:r>
+      <w:proofErr w:type="spellEnd"/>
       <w:r>
         <w:rPr>
           <w:rFonts w:eastAsia="monospace"/>
@@ -6125,9 +5001,9 @@
           <w:highlight w:val="lightGray"/>
           <w:shd w:val="clear" w:color="auto" w:fill="1E1F22"/>
         </w:rPr>
-        <w:t>log_case</w:t>
-      </w:r>
-      <w:proofErr w:type="spellEnd"/>
+        <w:t xml:space="preserve">(name, </w:t>
+      </w:r>
+      <w:proofErr w:type="spellStart"/>
       <w:r>
         <w:rPr>
           <w:rFonts w:eastAsia="monospace"/>
@@ -6136,9 +5012,9 @@
           <w:highlight w:val="lightGray"/>
           <w:shd w:val="clear" w:color="auto" w:fill="1E1F22"/>
         </w:rPr>
-        <w:t xml:space="preserve">(name, </w:t>
-      </w:r>
-      <w:proofErr w:type="spellStart"/>
+        <w:t>input_text</w:t>
+      </w:r>
+      <w:proofErr w:type="spellEnd"/>
       <w:r>
         <w:rPr>
           <w:rFonts w:eastAsia="monospace"/>
@@ -6147,9 +5023,9 @@
           <w:highlight w:val="lightGray"/>
           <w:shd w:val="clear" w:color="auto" w:fill="1E1F22"/>
         </w:rPr>
-        <w:t>input_text</w:t>
-      </w:r>
-      <w:proofErr w:type="spellEnd"/>
+        <w:t xml:space="preserve">, </w:t>
+      </w:r>
+      <w:proofErr w:type="spellStart"/>
       <w:r>
         <w:rPr>
           <w:rFonts w:eastAsia="monospace"/>
@@ -6158,9 +5034,9 @@
           <w:highlight w:val="lightGray"/>
           <w:shd w:val="clear" w:color="auto" w:fill="1E1F22"/>
         </w:rPr>
-        <w:t xml:space="preserve">, </w:t>
-      </w:r>
-      <w:proofErr w:type="spellStart"/>
+        <w:t>output_text</w:t>
+      </w:r>
+      <w:proofErr w:type="spellEnd"/>
       <w:r>
         <w:rPr>
           <w:rFonts w:eastAsia="monospace"/>
@@ -6169,9 +5045,8 @@
           <w:highlight w:val="lightGray"/>
           <w:shd w:val="clear" w:color="auto" w:fill="1E1F22"/>
         </w:rPr>
-        <w:t>output_text</w:t>
-      </w:r>
-      <w:proofErr w:type="spellEnd"/>
+        <w:t>):</w:t>
+      </w:r>
       <w:r>
         <w:rPr>
           <w:rFonts w:eastAsia="monospace"/>
@@ -6180,7 +5055,17 @@
           <w:highlight w:val="lightGray"/>
           <w:shd w:val="clear" w:color="auto" w:fill="1E1F22"/>
         </w:rPr>
-        <w:t>):</w:t>
+        <w:br/>
+        <w:t xml:space="preserve">    print(f"\n[{name}] </w:t>
+      </w:r>
+      <w:r>
+        <w:rPr>
+          <w:color w:val="000000"/>
+          <w:szCs w:val="21"/>
+          <w:highlight w:val="lightGray"/>
+          <w:shd w:val="clear" w:color="auto" w:fill="1E1F22"/>
+        </w:rPr>
+        <w:t>输入</w:t>
       </w:r>
       <w:r>
         <w:rPr>
@@ -6190,18 +5075,9 @@
           <w:highlight w:val="lightGray"/>
           <w:shd w:val="clear" w:color="auto" w:fill="1E1F22"/>
         </w:rPr>
-        <w:br/>
-        <w:t xml:space="preserve">    print(f"\n[{name}] </w:t>
-      </w:r>
-      <w:r>
-        <w:rPr>
-          <w:color w:val="000000"/>
-          <w:szCs w:val="21"/>
-          <w:highlight w:val="lightGray"/>
-          <w:shd w:val="clear" w:color="auto" w:fill="1E1F22"/>
-        </w:rPr>
-        <w:t>输入</w:t>
-      </w:r>
+        <w:t>: {</w:t>
+      </w:r>
+      <w:proofErr w:type="spellStart"/>
       <w:r>
         <w:rPr>
           <w:rFonts w:eastAsia="monospace"/>
@@ -6210,9 +5086,9 @@
           <w:highlight w:val="lightGray"/>
           <w:shd w:val="clear" w:color="auto" w:fill="1E1F22"/>
         </w:rPr>
-        <w:t>: {</w:t>
-      </w:r>
-      <w:proofErr w:type="spellStart"/>
+        <w:t>input_text</w:t>
+      </w:r>
+      <w:proofErr w:type="spellEnd"/>
       <w:r>
         <w:rPr>
           <w:rFonts w:eastAsia="monospace"/>
@@ -6221,9 +5097,8 @@
           <w:highlight w:val="lightGray"/>
           <w:shd w:val="clear" w:color="auto" w:fill="1E1F22"/>
         </w:rPr>
-        <w:t>input_text</w:t>
-      </w:r>
-      <w:proofErr w:type="spellEnd"/>
+        <w:t>}")</w:t>
+      </w:r>
       <w:r>
         <w:rPr>
           <w:rFonts w:eastAsia="monospace"/>
@@ -6232,7 +5107,17 @@
           <w:highlight w:val="lightGray"/>
           <w:shd w:val="clear" w:color="auto" w:fill="1E1F22"/>
         </w:rPr>
-        <w:t>}")</w:t>
+        <w:br/>
+        <w:t xml:space="preserve">    print(f"[{name}] </w:t>
+      </w:r>
+      <w:r>
+        <w:rPr>
+          <w:color w:val="000000"/>
+          <w:szCs w:val="21"/>
+          <w:highlight w:val="lightGray"/>
+          <w:shd w:val="clear" w:color="auto" w:fill="1E1F22"/>
+        </w:rPr>
+        <w:t>输出</w:t>
       </w:r>
       <w:r>
         <w:rPr>
@@ -6242,18 +5127,9 @@
           <w:highlight w:val="lightGray"/>
           <w:shd w:val="clear" w:color="auto" w:fill="1E1F22"/>
         </w:rPr>
-        <w:br/>
-        <w:t xml:space="preserve">    print(f"[{name}] </w:t>
-      </w:r>
-      <w:r>
-        <w:rPr>
-          <w:color w:val="000000"/>
-          <w:szCs w:val="21"/>
-          <w:highlight w:val="lightGray"/>
-          <w:shd w:val="clear" w:color="auto" w:fill="1E1F22"/>
-        </w:rPr>
-        <w:t>输出</w:t>
-      </w:r>
+        <w:t>: {</w:t>
+      </w:r>
+      <w:proofErr w:type="spellStart"/>
       <w:r>
         <w:rPr>
           <w:rFonts w:eastAsia="monospace"/>
@@ -6262,9 +5138,9 @@
           <w:highlight w:val="lightGray"/>
           <w:shd w:val="clear" w:color="auto" w:fill="1E1F22"/>
         </w:rPr>
-        <w:t>: {</w:t>
-      </w:r>
-      <w:proofErr w:type="spellStart"/>
+        <w:t>output_text</w:t>
+      </w:r>
+      <w:proofErr w:type="spellEnd"/>
       <w:r>
         <w:rPr>
           <w:rFonts w:eastAsia="monospace"/>
@@ -6273,9 +5149,8 @@
           <w:highlight w:val="lightGray"/>
           <w:shd w:val="clear" w:color="auto" w:fill="1E1F22"/>
         </w:rPr>
-        <w:t>output_text</w:t>
-      </w:r>
-      <w:proofErr w:type="spellEnd"/>
+        <w:t>}")</w:t>
+      </w:r>
       <w:r>
         <w:rPr>
           <w:rFonts w:eastAsia="monospace"/>
@@ -6284,7 +5159,7 @@
           <w:highlight w:val="lightGray"/>
           <w:shd w:val="clear" w:color="auto" w:fill="1E1F22"/>
         </w:rPr>
-        <w:t>}")</w:t>
+        <w:br/>
       </w:r>
       <w:r>
         <w:rPr>
@@ -6295,6 +5170,25 @@
           <w:shd w:val="clear" w:color="auto" w:fill="1E1F22"/>
         </w:rPr>
         <w:br/>
+        <w:t xml:space="preserve"># </w:t>
+      </w:r>
+      <w:r>
+        <w:rPr>
+          <w:color w:val="000000"/>
+          <w:szCs w:val="21"/>
+          <w:highlight w:val="lightGray"/>
+          <w:shd w:val="clear" w:color="auto" w:fill="1E1F22"/>
+        </w:rPr>
+        <w:t>构造测试图</w:t>
+      </w:r>
+      <w:r>
+        <w:rPr>
+          <w:color w:val="000000"/>
+          <w:szCs w:val="21"/>
+          <w:highlight w:val="lightGray"/>
+          <w:shd w:val="clear" w:color="auto" w:fill="1E1F22"/>
+        </w:rPr>
+        <w:br/>
       </w:r>
       <w:r>
         <w:rPr>
@@ -6304,26 +5198,7 @@
           <w:highlight w:val="lightGray"/>
           <w:shd w:val="clear" w:color="auto" w:fill="1E1F22"/>
         </w:rPr>
-        <w:br/>
-        <w:t xml:space="preserve"># </w:t>
-      </w:r>
-      <w:r>
-        <w:rPr>
-          <w:color w:val="000000"/>
-          <w:szCs w:val="21"/>
-          <w:highlight w:val="lightGray"/>
-          <w:shd w:val="clear" w:color="auto" w:fill="1E1F22"/>
-        </w:rPr>
-        <w:t>构造测试图</w:t>
-      </w:r>
-      <w:r>
-        <w:rPr>
-          <w:color w:val="000000"/>
-          <w:szCs w:val="21"/>
-          <w:highlight w:val="lightGray"/>
-          <w:shd w:val="clear" w:color="auto" w:fill="1E1F22"/>
-        </w:rPr>
-        <w:br/>
+        <w:t>@pytest.fixture</w:t>
       </w:r>
       <w:r>
         <w:rPr>
@@ -6333,8 +5208,10 @@
           <w:highlight w:val="lightGray"/>
           <w:shd w:val="clear" w:color="auto" w:fill="1E1F22"/>
         </w:rPr>
-        <w:t>@pytest.fixture</w:t>
-      </w:r>
+        <w:br/>
+        <w:t xml:space="preserve">def </w:t>
+      </w:r>
+      <w:proofErr w:type="spellStart"/>
       <w:r>
         <w:rPr>
           <w:rFonts w:eastAsia="monospace"/>
@@ -6343,10 +5220,9 @@
           <w:highlight w:val="lightGray"/>
           <w:shd w:val="clear" w:color="auto" w:fill="1E1F22"/>
         </w:rPr>
-        <w:br/>
-        <w:t xml:space="preserve">def </w:t>
-      </w:r>
-      <w:proofErr w:type="spellStart"/>
+        <w:t>sample_</w:t>
+      </w:r>
+      <w:proofErr w:type="gramStart"/>
       <w:r>
         <w:rPr>
           <w:rFonts w:eastAsia="monospace"/>
@@ -6355,9 +5231,9 @@
           <w:highlight w:val="lightGray"/>
           <w:shd w:val="clear" w:color="auto" w:fill="1E1F22"/>
         </w:rPr>
-        <w:t>sample_</w:t>
-      </w:r>
-      <w:proofErr w:type="gramStart"/>
+        <w:t>graph</w:t>
+      </w:r>
+      <w:proofErr w:type="spellEnd"/>
       <w:r>
         <w:rPr>
           <w:rFonts w:eastAsia="monospace"/>
@@ -6366,9 +5242,9 @@
           <w:highlight w:val="lightGray"/>
           <w:shd w:val="clear" w:color="auto" w:fill="1E1F22"/>
         </w:rPr>
-        <w:t>graph</w:t>
-      </w:r>
-      <w:proofErr w:type="spellEnd"/>
+        <w:t>(</w:t>
+      </w:r>
+      <w:proofErr w:type="gramEnd"/>
       <w:r>
         <w:rPr>
           <w:rFonts w:eastAsia="monospace"/>
@@ -6377,9 +5253,8 @@
           <w:highlight w:val="lightGray"/>
           <w:shd w:val="clear" w:color="auto" w:fill="1E1F22"/>
         </w:rPr>
-        <w:t>(</w:t>
-      </w:r>
-      <w:proofErr w:type="gramEnd"/>
+        <w:t>):</w:t>
+      </w:r>
       <w:r>
         <w:rPr>
           <w:rFonts w:eastAsia="monospace"/>
@@ -6388,8 +5263,11 @@
           <w:highlight w:val="lightGray"/>
           <w:shd w:val="clear" w:color="auto" w:fill="1E1F22"/>
         </w:rPr>
-        <w:t>):</w:t>
-      </w:r>
+        <w:br/>
+        <w:t xml:space="preserve">    g = </w:t>
+      </w:r>
+      <w:proofErr w:type="spellStart"/>
+      <w:proofErr w:type="gramStart"/>
       <w:r>
         <w:rPr>
           <w:rFonts w:eastAsia="monospace"/>
@@ -6398,11 +5276,9 @@
           <w:highlight w:val="lightGray"/>
           <w:shd w:val="clear" w:color="auto" w:fill="1E1F22"/>
         </w:rPr>
-        <w:br/>
-        <w:t xml:space="preserve">    g = </w:t>
-      </w:r>
-      <w:proofErr w:type="spellStart"/>
-      <w:proofErr w:type="gramStart"/>
+        <w:t>DirectedGraph</w:t>
+      </w:r>
+      <w:proofErr w:type="spellEnd"/>
       <w:r>
         <w:rPr>
           <w:rFonts w:eastAsia="monospace"/>
@@ -6411,9 +5287,9 @@
           <w:highlight w:val="lightGray"/>
           <w:shd w:val="clear" w:color="auto" w:fill="1E1F22"/>
         </w:rPr>
-        <w:t>DirectedGraph</w:t>
-      </w:r>
-      <w:proofErr w:type="spellEnd"/>
+        <w:t>(</w:t>
+      </w:r>
+      <w:proofErr w:type="gramEnd"/>
       <w:r>
         <w:rPr>
           <w:rFonts w:eastAsia="monospace"/>
@@ -6422,9 +5298,8 @@
           <w:highlight w:val="lightGray"/>
           <w:shd w:val="clear" w:color="auto" w:fill="1E1F22"/>
         </w:rPr>
-        <w:t>(</w:t>
-      </w:r>
-      <w:proofErr w:type="gramEnd"/>
+        <w:t>)</w:t>
+      </w:r>
       <w:r>
         <w:rPr>
           <w:rFonts w:eastAsia="monospace"/>
@@ -6433,8 +5308,10 @@
           <w:highlight w:val="lightGray"/>
           <w:shd w:val="clear" w:color="auto" w:fill="1E1F22"/>
         </w:rPr>
-        <w:t>)</w:t>
-      </w:r>
+        <w:br/>
+        <w:t xml:space="preserve">    </w:t>
+      </w:r>
+      <w:proofErr w:type="spellStart"/>
       <w:r>
         <w:rPr>
           <w:rFonts w:eastAsia="monospace"/>
@@ -6443,10 +5320,9 @@
           <w:highlight w:val="lightGray"/>
           <w:shd w:val="clear" w:color="auto" w:fill="1E1F22"/>
         </w:rPr>
-        <w:br/>
-        <w:t xml:space="preserve">    </w:t>
-      </w:r>
-      <w:proofErr w:type="spellStart"/>
+        <w:t>g.add_</w:t>
+      </w:r>
+      <w:proofErr w:type="gramStart"/>
       <w:r>
         <w:rPr>
           <w:rFonts w:eastAsia="monospace"/>
@@ -6455,9 +5331,9 @@
           <w:highlight w:val="lightGray"/>
           <w:shd w:val="clear" w:color="auto" w:fill="1E1F22"/>
         </w:rPr>
-        <w:t>g.add_</w:t>
-      </w:r>
-      <w:proofErr w:type="gramStart"/>
+        <w:t>edge</w:t>
+      </w:r>
+      <w:proofErr w:type="spellEnd"/>
       <w:r>
         <w:rPr>
           <w:rFonts w:eastAsia="monospace"/>
@@ -6466,9 +5342,9 @@
           <w:highlight w:val="lightGray"/>
           <w:shd w:val="clear" w:color="auto" w:fill="1E1F22"/>
         </w:rPr>
-        <w:t>edge</w:t>
-      </w:r>
-      <w:proofErr w:type="spellEnd"/>
+        <w:t>(</w:t>
+      </w:r>
+      <w:proofErr w:type="gramEnd"/>
       <w:r>
         <w:rPr>
           <w:rFonts w:eastAsia="monospace"/>
@@ -6477,9 +5353,8 @@
           <w:highlight w:val="lightGray"/>
           <w:shd w:val="clear" w:color="auto" w:fill="1E1F22"/>
         </w:rPr>
-        <w:t>(</w:t>
-      </w:r>
-      <w:proofErr w:type="gramEnd"/>
+        <w:t>"the", "quick")</w:t>
+      </w:r>
       <w:r>
         <w:rPr>
           <w:rFonts w:eastAsia="monospace"/>
@@ -6488,8 +5363,10 @@
           <w:highlight w:val="lightGray"/>
           <w:shd w:val="clear" w:color="auto" w:fill="1E1F22"/>
         </w:rPr>
-        <w:t>"the", "quick")</w:t>
-      </w:r>
+        <w:br/>
+        <w:t xml:space="preserve">    </w:t>
+      </w:r>
+      <w:proofErr w:type="spellStart"/>
       <w:r>
         <w:rPr>
           <w:rFonts w:eastAsia="monospace"/>
@@ -6498,10 +5375,9 @@
           <w:highlight w:val="lightGray"/>
           <w:shd w:val="clear" w:color="auto" w:fill="1E1F22"/>
         </w:rPr>
-        <w:br/>
-        <w:t xml:space="preserve">    </w:t>
-      </w:r>
-      <w:proofErr w:type="spellStart"/>
+        <w:t>g.add_</w:t>
+      </w:r>
+      <w:proofErr w:type="gramStart"/>
       <w:r>
         <w:rPr>
           <w:rFonts w:eastAsia="monospace"/>
@@ -6510,9 +5386,9 @@
           <w:highlight w:val="lightGray"/>
           <w:shd w:val="clear" w:color="auto" w:fill="1E1F22"/>
         </w:rPr>
-        <w:t>g.add_</w:t>
-      </w:r>
-      <w:proofErr w:type="gramStart"/>
+        <w:t>edge</w:t>
+      </w:r>
+      <w:proofErr w:type="spellEnd"/>
       <w:r>
         <w:rPr>
           <w:rFonts w:eastAsia="monospace"/>
@@ -6521,8 +5397,9 @@
           <w:highlight w:val="lightGray"/>
           <w:shd w:val="clear" w:color="auto" w:fill="1E1F22"/>
         </w:rPr>
-        <w:t>e</w:t>
-      </w:r>
+        <w:t>(</w:t>
+      </w:r>
+      <w:proofErr w:type="gramEnd"/>
       <w:r>
         <w:rPr>
           <w:rFonts w:eastAsia="monospace"/>
@@ -6531,9 +5408,8 @@
           <w:highlight w:val="lightGray"/>
           <w:shd w:val="clear" w:color="auto" w:fill="1E1F22"/>
         </w:rPr>
-        <w:t>dge</w:t>
-      </w:r>
-      <w:proofErr w:type="spellEnd"/>
+        <w:t>"quick", "fox")</w:t>
+      </w:r>
       <w:r>
         <w:rPr>
           <w:rFonts w:eastAsia="monospace"/>
@@ -6542,9 +5418,10 @@
           <w:highlight w:val="lightGray"/>
           <w:shd w:val="clear" w:color="auto" w:fill="1E1F22"/>
         </w:rPr>
-        <w:t>(</w:t>
-      </w:r>
-      <w:proofErr w:type="gramEnd"/>
+        <w:br/>
+        <w:t xml:space="preserve">    </w:t>
+      </w:r>
+      <w:proofErr w:type="spellStart"/>
       <w:r>
         <w:rPr>
           <w:rFonts w:eastAsia="monospace"/>
@@ -6553,8 +5430,9 @@
           <w:highlight w:val="lightGray"/>
           <w:shd w:val="clear" w:color="auto" w:fill="1E1F22"/>
         </w:rPr>
-        <w:t>"quick", "fox")</w:t>
-      </w:r>
+        <w:t>g.add_</w:t>
+      </w:r>
+      <w:proofErr w:type="gramStart"/>
       <w:r>
         <w:rPr>
           <w:rFonts w:eastAsia="monospace"/>
@@ -6563,10 +5441,9 @@
           <w:highlight w:val="lightGray"/>
           <w:shd w:val="clear" w:color="auto" w:fill="1E1F22"/>
         </w:rPr>
-        <w:br/>
-        <w:t xml:space="preserve">    </w:t>
-      </w:r>
-      <w:proofErr w:type="spellStart"/>
+        <w:t>edge</w:t>
+      </w:r>
+      <w:proofErr w:type="spellEnd"/>
       <w:r>
         <w:rPr>
           <w:rFonts w:eastAsia="monospace"/>
@@ -6575,9 +5452,9 @@
           <w:highlight w:val="lightGray"/>
           <w:shd w:val="clear" w:color="auto" w:fill="1E1F22"/>
         </w:rPr>
-        <w:t>g.add_</w:t>
-      </w:r>
-      <w:proofErr w:type="gramStart"/>
+        <w:t>(</w:t>
+      </w:r>
+      <w:proofErr w:type="gramEnd"/>
       <w:r>
         <w:rPr>
           <w:rFonts w:eastAsia="monospace"/>
@@ -6586,9 +5463,8 @@
           <w:highlight w:val="lightGray"/>
           <w:shd w:val="clear" w:color="auto" w:fill="1E1F22"/>
         </w:rPr>
-        <w:t>edge</w:t>
-      </w:r>
-      <w:proofErr w:type="spellEnd"/>
+        <w:t>"the", "brown")</w:t>
+      </w:r>
       <w:r>
         <w:rPr>
           <w:rFonts w:eastAsia="monospace"/>
@@ -6597,9 +5473,10 @@
           <w:highlight w:val="lightGray"/>
           <w:shd w:val="clear" w:color="auto" w:fill="1E1F22"/>
         </w:rPr>
-        <w:t>(</w:t>
-      </w:r>
-      <w:proofErr w:type="gramEnd"/>
+        <w:br/>
+        <w:t xml:space="preserve">    </w:t>
+      </w:r>
+      <w:proofErr w:type="spellStart"/>
       <w:r>
         <w:rPr>
           <w:rFonts w:eastAsia="monospace"/>
@@ -6608,8 +5485,9 @@
           <w:highlight w:val="lightGray"/>
           <w:shd w:val="clear" w:color="auto" w:fill="1E1F22"/>
         </w:rPr>
-        <w:t>"the", "brown")</w:t>
-      </w:r>
+        <w:t>g.add_</w:t>
+      </w:r>
+      <w:proofErr w:type="gramStart"/>
       <w:r>
         <w:rPr>
           <w:rFonts w:eastAsia="monospace"/>
@@ -6618,10 +5496,9 @@
           <w:highlight w:val="lightGray"/>
           <w:shd w:val="clear" w:color="auto" w:fill="1E1F22"/>
         </w:rPr>
-        <w:br/>
-        <w:t xml:space="preserve">    </w:t>
-      </w:r>
-      <w:proofErr w:type="spellStart"/>
+        <w:t>edge</w:t>
+      </w:r>
+      <w:proofErr w:type="spellEnd"/>
       <w:r>
         <w:rPr>
           <w:rFonts w:eastAsia="monospace"/>
@@ -6630,9 +5507,9 @@
           <w:highlight w:val="lightGray"/>
           <w:shd w:val="clear" w:color="auto" w:fill="1E1F22"/>
         </w:rPr>
-        <w:t>g.add_</w:t>
-      </w:r>
-      <w:proofErr w:type="gramStart"/>
+        <w:t>(</w:t>
+      </w:r>
+      <w:proofErr w:type="gramEnd"/>
       <w:r>
         <w:rPr>
           <w:rFonts w:eastAsia="monospace"/>
@@ -6641,9 +5518,8 @@
           <w:highlight w:val="lightGray"/>
           <w:shd w:val="clear" w:color="auto" w:fill="1E1F22"/>
         </w:rPr>
-        <w:t>edge</w:t>
-      </w:r>
-      <w:proofErr w:type="spellEnd"/>
+        <w:t>"brown", "fox")</w:t>
+      </w:r>
       <w:r>
         <w:rPr>
           <w:rFonts w:eastAsia="monospace"/>
@@ -6652,9 +5528,10 @@
           <w:highlight w:val="lightGray"/>
           <w:shd w:val="clear" w:color="auto" w:fill="1E1F22"/>
         </w:rPr>
-        <w:t>(</w:t>
-      </w:r>
-      <w:proofErr w:type="gramEnd"/>
+        <w:br/>
+        <w:t xml:space="preserve">    </w:t>
+      </w:r>
+      <w:proofErr w:type="spellStart"/>
       <w:r>
         <w:rPr>
           <w:rFonts w:eastAsia="monospace"/>
@@ -6663,8 +5540,9 @@
           <w:highlight w:val="lightGray"/>
           <w:shd w:val="clear" w:color="auto" w:fill="1E1F22"/>
         </w:rPr>
-        <w:t>"brown", "fox")</w:t>
-      </w:r>
+        <w:t>g.add_</w:t>
+      </w:r>
+      <w:proofErr w:type="gramStart"/>
       <w:r>
         <w:rPr>
           <w:rFonts w:eastAsia="monospace"/>
@@ -6673,10 +5551,9 @@
           <w:highlight w:val="lightGray"/>
           <w:shd w:val="clear" w:color="auto" w:fill="1E1F22"/>
         </w:rPr>
-        <w:br/>
-        <w:t xml:space="preserve">    </w:t>
-      </w:r>
-      <w:proofErr w:type="spellStart"/>
+        <w:t>edge</w:t>
+      </w:r>
+      <w:proofErr w:type="spellEnd"/>
       <w:r>
         <w:rPr>
           <w:rFonts w:eastAsia="monospace"/>
@@ -6685,9 +5562,9 @@
           <w:highlight w:val="lightGray"/>
           <w:shd w:val="clear" w:color="auto" w:fill="1E1F22"/>
         </w:rPr>
-        <w:t>g.add_</w:t>
-      </w:r>
-      <w:proofErr w:type="gramStart"/>
+        <w:t>(</w:t>
+      </w:r>
+      <w:proofErr w:type="gramEnd"/>
       <w:r>
         <w:rPr>
           <w:rFonts w:eastAsia="monospace"/>
@@ -6696,9 +5573,8 @@
           <w:highlight w:val="lightGray"/>
           <w:shd w:val="clear" w:color="auto" w:fill="1E1F22"/>
         </w:rPr>
-        <w:t>edge</w:t>
-      </w:r>
-      <w:proofErr w:type="spellEnd"/>
+        <w:t>"lazy", "dog")</w:t>
+      </w:r>
       <w:r>
         <w:rPr>
           <w:rFonts w:eastAsia="monospace"/>
@@ -6707,42 +5583,14 @@
           <w:highlight w:val="lightGray"/>
           <w:shd w:val="clear" w:color="auto" w:fill="1E1F22"/>
         </w:rPr>
-        <w:t>(</w:t>
-      </w:r>
-      <w:proofErr w:type="gramEnd"/>
-      <w:r>
-        <w:rPr>
-          <w:rFonts w:eastAsia="monospace"/>
-          <w:color w:val="000000"/>
-          <w:szCs w:val="21"/>
-          <w:highlight w:val="lightGray"/>
-          <w:shd w:val="clear" w:color="auto" w:fill="1E1F22"/>
-        </w:rPr>
-        <w:t>"lazy", "dog")</w:t>
-      </w:r>
-      <w:r>
-        <w:rPr>
-          <w:rFonts w:eastAsia="monospace"/>
-          <w:color w:val="000000"/>
-          <w:szCs w:val="21"/>
-          <w:highlight w:val="lightGray"/>
-          <w:shd w:val="clear" w:color="auto" w:fill="1E1F22"/>
-        </w:rPr>
         <w:br/>
         <w:t xml:space="preserve">    return g</w:t>
       </w:r>
     </w:p>
-    <w:p>
-      <w:pPr>
-        <w:rPr>
-          <w:rFonts w:hint="eastAsia"/>
-        </w:rPr>
-      </w:pPr>
-    </w:p>
+    <w:p/>
     <w:tbl>
       <w:tblPr>
         <w:tblW w:w="5000" w:type="pct"/>
-        <w:tblInd w:w="0" w:type="dxa"/>
         <w:tblBorders>
           <w:top w:val="single" w:sz="4" w:space="0" w:color="auto"/>
           <w:left w:val="single" w:sz="4" w:space="0" w:color="auto"/>
@@ -6776,9 +5624,6 @@
           <w:p>
             <w:pPr>
               <w:jc w:val="center"/>
-              <w:rPr>
-                <w:rFonts w:hint="eastAsia"/>
-              </w:rPr>
             </w:pPr>
             <w:r>
               <w:rPr>
@@ -6796,9 +5641,6 @@
           <w:p>
             <w:pPr>
               <w:jc w:val="center"/>
-              <w:rPr>
-                <w:rFonts w:hint="eastAsia"/>
-              </w:rPr>
             </w:pPr>
             <w:proofErr w:type="spellStart"/>
             <w:r>
@@ -6828,9 +5670,6 @@
                 <w:ilvl w:val="0"/>
                 <w:numId w:val="4"/>
               </w:numPr>
-              <w:rPr>
-                <w:rFonts w:hint="eastAsia"/>
-              </w:rPr>
             </w:pPr>
           </w:p>
         </w:tc>
@@ -7178,9 +6017,6 @@
                 <w:ilvl w:val="0"/>
                 <w:numId w:val="4"/>
               </w:numPr>
-              <w:rPr>
-                <w:rFonts w:hint="eastAsia"/>
-              </w:rPr>
             </w:pPr>
           </w:p>
         </w:tc>
@@ -7563,9 +6399,6 @@
                 <w:ilvl w:val="0"/>
                 <w:numId w:val="4"/>
               </w:numPr>
-              <w:rPr>
-                <w:rFonts w:hint="eastAsia"/>
-              </w:rPr>
             </w:pPr>
           </w:p>
         </w:tc>
@@ -8050,9 +6883,6 @@
                 <w:ilvl w:val="0"/>
                 <w:numId w:val="4"/>
               </w:numPr>
-              <w:rPr>
-                <w:rFonts w:hint="eastAsia"/>
-              </w:rPr>
             </w:pPr>
           </w:p>
         </w:tc>
@@ -8415,9 +7245,6 @@
                 <w:ilvl w:val="0"/>
                 <w:numId w:val="4"/>
               </w:numPr>
-              <w:rPr>
-                <w:rFonts w:hint="eastAsia"/>
-              </w:rPr>
             </w:pPr>
             <w:bookmarkStart w:id="19" w:name="_Toc168176503"/>
             <w:bookmarkStart w:id="20" w:name="_Toc497233157"/>
@@ -8718,7 +7545,6 @@
           <w:p>
             <w:pPr>
               <w:rPr>
-                <w:rFonts w:hint="eastAsia"/>
                 <w:color w:val="000000"/>
                 <w:highlight w:val="lightGray"/>
               </w:rPr>
@@ -8736,7 +7562,7 @@
         </w:numPr>
         <w:spacing w:line="416" w:lineRule="auto"/>
         <w:rPr>
-          <w:rFonts w:ascii="Times New Roman" w:hint="eastAsia"/>
+          <w:rFonts w:ascii="Times New Roman"/>
           <w:sz w:val="30"/>
           <w:szCs w:val="30"/>
         </w:rPr>
@@ -8764,7 +7590,6 @@
     <w:tbl>
       <w:tblPr>
         <w:tblW w:w="5000" w:type="pct"/>
-        <w:tblInd w:w="0" w:type="dxa"/>
         <w:tblBorders>
           <w:top w:val="single" w:sz="4" w:space="0" w:color="auto"/>
           <w:left w:val="single" w:sz="4" w:space="0" w:color="auto"/>
@@ -8789,9 +7614,6 @@
           <w:p>
             <w:pPr>
               <w:jc w:val="center"/>
-              <w:rPr>
-                <w:rFonts w:hint="eastAsia"/>
-              </w:rPr>
             </w:pPr>
             <w:r>
               <w:rPr>
@@ -8809,9 +7631,6 @@
           <w:p>
             <w:pPr>
               <w:jc w:val="center"/>
-              <w:rPr>
-                <w:rFonts w:hint="eastAsia"/>
-              </w:rPr>
             </w:pPr>
             <w:r>
               <w:rPr>
@@ -8829,9 +7648,6 @@
           <w:p>
             <w:pPr>
               <w:jc w:val="center"/>
-              <w:rPr>
-                <w:rFonts w:hint="eastAsia"/>
-              </w:rPr>
             </w:pPr>
             <w:r>
               <w:rPr>
@@ -8849,9 +7665,6 @@
           <w:p>
             <w:pPr>
               <w:jc w:val="center"/>
-              <w:rPr>
-                <w:rFonts w:hint="eastAsia"/>
-              </w:rPr>
             </w:pPr>
             <w:r>
               <w:rPr>
@@ -8880,9 +7693,6 @@
                 <w:ilvl w:val="0"/>
                 <w:numId w:val="5"/>
               </w:numPr>
-              <w:rPr>
-                <w:rFonts w:hint="eastAsia"/>
-              </w:rPr>
             </w:pPr>
           </w:p>
         </w:tc>
@@ -8891,11 +7701,6 @@
             <w:tcW w:w="1996" w:type="pct"/>
           </w:tcPr>
           <w:p>
-            <w:pPr>
-              <w:rPr>
-                <w:rFonts w:hint="eastAsia"/>
-              </w:rPr>
-            </w:pPr>
             <w:r>
               <w:rPr>
                 <w:rFonts w:hint="eastAsia"/>
@@ -8903,45 +7708,16 @@
               <w:t>word</w:t>
             </w:r>
           </w:p>
-          <w:p>
-            <w:pPr>
-              <w:rPr>
-                <w:rFonts w:hint="eastAsia"/>
-              </w:rPr>
-            </w:pPr>
-          </w:p>
-          <w:p>
-            <w:pPr>
-              <w:rPr>
-                <w:rFonts w:hint="eastAsia"/>
-              </w:rPr>
-            </w:pPr>
-          </w:p>
-          <w:p>
-            <w:pPr>
-              <w:rPr>
-                <w:rFonts w:hint="eastAsia"/>
-              </w:rPr>
-            </w:pPr>
-          </w:p>
-          <w:p>
-            <w:pPr>
-              <w:rPr>
-                <w:rFonts w:hint="eastAsia"/>
-              </w:rPr>
-            </w:pPr>
-          </w:p>
+          <w:p/>
+          <w:p/>
+          <w:p/>
+          <w:p/>
         </w:tc>
         <w:tc>
           <w:tcPr>
             <w:tcW w:w="1747" w:type="pct"/>
           </w:tcPr>
           <w:p>
-            <w:pPr>
-              <w:rPr>
-                <w:rFonts w:hint="eastAsia"/>
-              </w:rPr>
-            </w:pPr>
             <w:r>
               <w:rPr>
                 <w:rFonts w:hint="eastAsia"/>
@@ -8955,11 +7731,6 @@
             <w:tcW w:w="861" w:type="pct"/>
           </w:tcPr>
           <w:p>
-            <w:pPr>
-              <w:rPr>
-                <w:rFonts w:hint="eastAsia"/>
-              </w:rPr>
-            </w:pPr>
             <w:r>
               <w:rPr>
                 <w:noProof/>
@@ -9028,9 +7799,6 @@
                 <w:ilvl w:val="0"/>
                 <w:numId w:val="5"/>
               </w:numPr>
-              <w:rPr>
-                <w:rFonts w:hint="eastAsia"/>
-              </w:rPr>
             </w:pPr>
           </w:p>
         </w:tc>
@@ -9039,11 +7807,6 @@
             <w:tcW w:w="1996" w:type="pct"/>
           </w:tcPr>
           <w:p>
-            <w:pPr>
-              <w:rPr>
-                <w:rFonts w:hint="eastAsia"/>
-              </w:rPr>
-            </w:pPr>
             <w:r>
               <w:rPr>
                 <w:rFonts w:hint="eastAsia"/>
@@ -9051,45 +7814,16 @@
               <w:t>the fox</w:t>
             </w:r>
           </w:p>
-          <w:p>
-            <w:pPr>
-              <w:rPr>
-                <w:rFonts w:hint="eastAsia"/>
-              </w:rPr>
-            </w:pPr>
-          </w:p>
-          <w:p>
-            <w:pPr>
-              <w:rPr>
-                <w:rFonts w:hint="eastAsia"/>
-              </w:rPr>
-            </w:pPr>
-          </w:p>
-          <w:p>
-            <w:pPr>
-              <w:rPr>
-                <w:rFonts w:hint="eastAsia"/>
-              </w:rPr>
-            </w:pPr>
-          </w:p>
-          <w:p>
-            <w:pPr>
-              <w:rPr>
-                <w:rFonts w:hint="eastAsia"/>
-              </w:rPr>
-            </w:pPr>
-          </w:p>
+          <w:p/>
+          <w:p/>
+          <w:p/>
+          <w:p/>
         </w:tc>
         <w:tc>
           <w:tcPr>
             <w:tcW w:w="1747" w:type="pct"/>
           </w:tcPr>
           <w:p>
-            <w:pPr>
-              <w:rPr>
-                <w:rFonts w:hint="eastAsia"/>
-              </w:rPr>
-            </w:pPr>
             <w:r>
               <w:rPr>
                 <w:rFonts w:hint="eastAsia"/>
@@ -9103,11 +7837,6 @@
             <w:tcW w:w="861" w:type="pct"/>
           </w:tcPr>
           <w:p>
-            <w:pPr>
-              <w:rPr>
-                <w:rFonts w:hint="eastAsia"/>
-              </w:rPr>
-            </w:pPr>
             <w:r>
               <w:rPr>
                 <w:noProof/>
@@ -9176,9 +7905,6 @@
                 <w:ilvl w:val="0"/>
                 <w:numId w:val="5"/>
               </w:numPr>
-              <w:rPr>
-                <w:rFonts w:hint="eastAsia"/>
-              </w:rPr>
             </w:pPr>
           </w:p>
         </w:tc>
@@ -9187,11 +7913,6 @@
             <w:tcW w:w="1996" w:type="pct"/>
           </w:tcPr>
           <w:p>
-            <w:pPr>
-              <w:rPr>
-                <w:rFonts w:hint="eastAsia"/>
-              </w:rPr>
-            </w:pPr>
             <w:r>
               <w:rPr>
                 <w:rFonts w:hint="eastAsia"/>
@@ -9199,45 +7920,16 @@
               <w:t>the quick fox</w:t>
             </w:r>
           </w:p>
-          <w:p>
-            <w:pPr>
-              <w:rPr>
-                <w:rFonts w:hint="eastAsia"/>
-              </w:rPr>
-            </w:pPr>
-          </w:p>
-          <w:p>
-            <w:pPr>
-              <w:rPr>
-                <w:rFonts w:hint="eastAsia"/>
-              </w:rPr>
-            </w:pPr>
-          </w:p>
-          <w:p>
-            <w:pPr>
-              <w:rPr>
-                <w:rFonts w:hint="eastAsia"/>
-              </w:rPr>
-            </w:pPr>
-          </w:p>
-          <w:p>
-            <w:pPr>
-              <w:rPr>
-                <w:rFonts w:hint="eastAsia"/>
-              </w:rPr>
-            </w:pPr>
-          </w:p>
+          <w:p/>
+          <w:p/>
+          <w:p/>
+          <w:p/>
         </w:tc>
         <w:tc>
           <w:tcPr>
             <w:tcW w:w="1747" w:type="pct"/>
           </w:tcPr>
           <w:p>
-            <w:pPr>
-              <w:rPr>
-                <w:rFonts w:hint="eastAsia"/>
-              </w:rPr>
-            </w:pPr>
             <w:r>
               <w:rPr>
                 <w:rFonts w:hint="eastAsia"/>
@@ -9251,17 +7943,12 @@
             <w:tcW w:w="861" w:type="pct"/>
           </w:tcPr>
           <w:p>
-            <w:pPr>
-              <w:rPr>
-                <w:rFonts w:hint="eastAsia"/>
-              </w:rPr>
-            </w:pPr>
             <w:r>
               <w:rPr>
                 <w:noProof/>
               </w:rPr>
               <w:drawing>
-                <wp:inline distT="0" distB="0" distL="0" distR="0" wp14:anchorId="678F8643" wp14:editId="7110A839">
+                <wp:inline distT="0" distB="0" distL="0" distR="0" wp14:anchorId="678F8643" wp14:editId="5D53DEA7">
                   <wp:extent cx="3684905" cy="397510"/>
                   <wp:effectExtent l="0" t="0" r="0" b="0"/>
                   <wp:docPr id="6" name="图片 7"/>
@@ -9324,9 +8011,6 @@
                 <w:ilvl w:val="0"/>
                 <w:numId w:val="5"/>
               </w:numPr>
-              <w:rPr>
-                <w:rFonts w:hint="eastAsia"/>
-              </w:rPr>
             </w:pPr>
           </w:p>
         </w:tc>
@@ -9342,34 +8026,10 @@
               <w:t>（空）</w:t>
             </w:r>
           </w:p>
-          <w:p>
-            <w:pPr>
-              <w:rPr>
-                <w:rFonts w:hint="eastAsia"/>
-              </w:rPr>
-            </w:pPr>
-          </w:p>
-          <w:p>
-            <w:pPr>
-              <w:rPr>
-                <w:rFonts w:hint="eastAsia"/>
-              </w:rPr>
-            </w:pPr>
-          </w:p>
-          <w:p>
-            <w:pPr>
-              <w:rPr>
-                <w:rFonts w:hint="eastAsia"/>
-              </w:rPr>
-            </w:pPr>
-          </w:p>
-          <w:p>
-            <w:pPr>
-              <w:rPr>
-                <w:rFonts w:hint="eastAsia"/>
-              </w:rPr>
-            </w:pPr>
-          </w:p>
+          <w:p/>
+          <w:p/>
+          <w:p/>
+          <w:p/>
         </w:tc>
         <w:tc>
           <w:tcPr>
@@ -9383,24 +8043,13 @@
               <w:t>（空）</w:t>
             </w:r>
           </w:p>
-          <w:p>
-            <w:pPr>
-              <w:rPr>
-                <w:rFonts w:hint="eastAsia"/>
-              </w:rPr>
-            </w:pPr>
-          </w:p>
+          <w:p/>
         </w:tc>
         <w:tc>
           <w:tcPr>
             <w:tcW w:w="861" w:type="pct"/>
           </w:tcPr>
           <w:p>
-            <w:pPr>
-              <w:rPr>
-                <w:rFonts w:hint="eastAsia"/>
-              </w:rPr>
-            </w:pPr>
             <w:r>
               <w:rPr>
                 <w:noProof/>
@@ -9469,9 +8118,6 @@
                 <w:ilvl w:val="0"/>
                 <w:numId w:val="5"/>
               </w:numPr>
-              <w:rPr>
-                <w:rFonts w:hint="eastAsia"/>
-              </w:rPr>
             </w:pPr>
           </w:p>
         </w:tc>
@@ -9480,11 +8126,6 @@
             <w:tcW w:w="1996" w:type="pct"/>
           </w:tcPr>
           <w:p>
-            <w:pPr>
-              <w:rPr>
-                <w:rFonts w:hint="eastAsia"/>
-              </w:rPr>
-            </w:pPr>
             <w:r>
               <w:rPr>
                 <w:rFonts w:hint="eastAsia"/>
@@ -9498,11 +8139,6 @@
             <w:tcW w:w="1747" w:type="pct"/>
           </w:tcPr>
           <w:p>
-            <w:pPr>
-              <w:rPr>
-                <w:rFonts w:hint="eastAsia"/>
-              </w:rPr>
-            </w:pPr>
             <w:r>
               <w:rPr>
                 <w:rFonts w:hint="eastAsia"/>
@@ -9516,11 +8152,6 @@
             <w:tcW w:w="861" w:type="pct"/>
           </w:tcPr>
           <w:p>
-            <w:pPr>
-              <w:rPr>
-                <w:rFonts w:hint="eastAsia"/>
-              </w:rPr>
-            </w:pPr>
             <w:r>
               <w:rPr>
                 <w:noProof/>
@@ -9579,13 +8210,7 @@
         </w:tc>
       </w:tr>
     </w:tbl>
-    <w:p>
-      <w:pPr>
-        <w:rPr>
-          <w:rFonts w:hint="eastAsia"/>
-        </w:rPr>
-      </w:pPr>
-    </w:p>
+    <w:p/>
     <w:p>
       <w:pPr>
         <w:pStyle w:val="2"/>
@@ -9595,38 +8220,35 @@
         </w:numPr>
         <w:spacing w:line="416" w:lineRule="auto"/>
         <w:rPr>
+          <w:rFonts w:ascii="Times New Roman"/>
+          <w:sz w:val="30"/>
+          <w:szCs w:val="30"/>
+        </w:rPr>
+      </w:pPr>
+      <w:bookmarkStart w:id="21" w:name="_Toc168176504"/>
+      <w:bookmarkStart w:id="22" w:name="_Toc497233159"/>
+      <w:r>
+        <w:rPr>
           <w:rFonts w:ascii="Times New Roman" w:hint="eastAsia"/>
           <w:sz w:val="30"/>
           <w:szCs w:val="30"/>
         </w:rPr>
-      </w:pPr>
-      <w:bookmarkStart w:id="21" w:name="_Toc168176504"/>
-      <w:bookmarkStart w:id="22" w:name="_Toc497233159"/>
+        <w:t>未通过测试的原因分析及代码修改</w:t>
+      </w:r>
+      <w:bookmarkEnd w:id="21"/>
+      <w:bookmarkEnd w:id="22"/>
       <w:r>
         <w:rPr>
           <w:rFonts w:ascii="Times New Roman" w:hint="eastAsia"/>
           <w:sz w:val="30"/>
           <w:szCs w:val="30"/>
         </w:rPr>
-        <w:t>未通过测试的原因分析及代码修改</w:t>
-      </w:r>
-      <w:bookmarkEnd w:id="21"/>
-      <w:bookmarkEnd w:id="22"/>
-      <w:r>
-        <w:rPr>
-          <w:rFonts w:ascii="Times New Roman" w:hint="eastAsia"/>
-          <w:sz w:val="30"/>
-          <w:szCs w:val="30"/>
-        </w:rPr>
         <w:t>（均通过测试）</w:t>
       </w:r>
     </w:p>
     <w:p>
       <w:pPr>
         <w:ind w:firstLine="420"/>
-        <w:rPr>
-          <w:rFonts w:hint="eastAsia"/>
-        </w:rPr>
       </w:pPr>
       <w:r>
         <w:rPr>
@@ -9677,9 +8299,6 @@
     <w:p>
       <w:pPr>
         <w:ind w:firstLine="420"/>
-        <w:rPr>
-          <w:rFonts w:hint="eastAsia"/>
-        </w:rPr>
       </w:pPr>
       <w:r>
         <w:rPr>
@@ -9704,30 +8323,23 @@
         <w:t>节表格中没有未通过的测试用例，本节可空。</w:t>
       </w:r>
     </w:p>
+    <w:p/>
     <w:p>
       <w:pPr>
+        <w:ind w:firstLine="420"/>
+      </w:pPr>
+      <w:r>
         <w:rPr>
           <w:rFonts w:hint="eastAsia"/>
-        </w:rPr>
-      </w:pPr>
+          <w:highlight w:val="yellow"/>
+        </w:rPr>
+        <w:t>注意：虽然本部分为黑盒测试，但发现错误之后仍然需要对代码进行修改。此时，需要根据测试结果对代码加以修改，目的是“满足需求”。</w:t>
+      </w:r>
     </w:p>
     <w:p>
       <w:pPr>
         <w:ind w:firstLine="420"/>
-      </w:pPr>
-      <w:r>
-        <w:rPr>
-          <w:rFonts w:hint="eastAsia"/>
-          <w:highlight w:val="yellow"/>
-        </w:rPr>
-        <w:t>注意：虽然本部分为黑盒测试，但发现错误之后仍然需要对代码进行修改。此时，需要根据测试结果对代码加以修改，目的是“满足需求”。</w:t>
-      </w:r>
-    </w:p>
-    <w:p>
-      <w:pPr>
-        <w:ind w:firstLine="420"/>
-        <w:rPr>
-          <w:rFonts w:hint="eastAsia"/>
+        <w:rPr>
           <w:color w:val="FF0000"/>
         </w:rPr>
       </w:pPr>
@@ -9802,38 +8414,22 @@
         <w:t>实验结果的评判。</w:t>
       </w:r>
     </w:p>
+    <w:p/>
     <w:p>
       <w:pPr>
+        <w:ind w:firstLine="420"/>
+      </w:pPr>
+      <w:r>
         <w:rPr>
           <w:rFonts w:hint="eastAsia"/>
         </w:rPr>
-      </w:pPr>
+        <w:t>修改代码之后，请重新填写下表，尽可能保证所有测试用例都能通过测试。</w:t>
+      </w:r>
     </w:p>
-    <w:p>
-      <w:pPr>
-        <w:ind w:firstLine="420"/>
-        <w:rPr>
-          <w:rFonts w:hint="eastAsia"/>
-        </w:rPr>
-      </w:pPr>
-      <w:r>
-        <w:rPr>
-          <w:rFonts w:hint="eastAsia"/>
-        </w:rPr>
-        <w:t>修改代码之后，请重新填写下表，尽可能保证所有测试用例都能通过测试。</w:t>
-      </w:r>
-    </w:p>
-    <w:p>
-      <w:pPr>
-        <w:rPr>
-          <w:rFonts w:hint="eastAsia"/>
-        </w:rPr>
-      </w:pPr>
-    </w:p>
+    <w:p/>
     <w:tbl>
       <w:tblPr>
         <w:tblW w:w="5000" w:type="pct"/>
-        <w:tblInd w:w="0" w:type="dxa"/>
         <w:tblBorders>
           <w:top w:val="single" w:sz="4" w:space="0" w:color="auto"/>
           <w:left w:val="single" w:sz="4" w:space="0" w:color="auto"/>
@@ -9858,9 +8454,6 @@
           <w:p>
             <w:pPr>
               <w:jc w:val="center"/>
-              <w:rPr>
-                <w:rFonts w:hint="eastAsia"/>
-              </w:rPr>
             </w:pPr>
             <w:r>
               <w:rPr>
@@ -9878,9 +8471,6 @@
           <w:p>
             <w:pPr>
               <w:jc w:val="center"/>
-              <w:rPr>
-                <w:rFonts w:hint="eastAsia"/>
-              </w:rPr>
             </w:pPr>
             <w:r>
               <w:rPr>
@@ -9898,9 +8488,6 @@
           <w:p>
             <w:pPr>
               <w:jc w:val="center"/>
-              <w:rPr>
-                <w:rFonts w:hint="eastAsia"/>
-              </w:rPr>
             </w:pPr>
             <w:r>
               <w:rPr>
@@ -9918,9 +8505,6 @@
           <w:p>
             <w:pPr>
               <w:jc w:val="center"/>
-              <w:rPr>
-                <w:rFonts w:hint="eastAsia"/>
-              </w:rPr>
             </w:pPr>
             <w:r>
               <w:rPr>
@@ -9949,9 +8533,6 @@
                 <w:ilvl w:val="0"/>
                 <w:numId w:val="6"/>
               </w:numPr>
-              <w:rPr>
-                <w:rFonts w:hint="eastAsia"/>
-              </w:rPr>
             </w:pPr>
           </w:p>
         </w:tc>
@@ -9959,65 +8540,23 @@
           <w:tcPr>
             <w:tcW w:w="1996" w:type="pct"/>
           </w:tcPr>
-          <w:p>
-            <w:pPr>
-              <w:rPr>
-                <w:rFonts w:hint="eastAsia"/>
-              </w:rPr>
-            </w:pPr>
-          </w:p>
-          <w:p>
-            <w:pPr>
-              <w:rPr>
-                <w:rFonts w:hint="eastAsia"/>
-              </w:rPr>
-            </w:pPr>
-          </w:p>
-          <w:p>
-            <w:pPr>
-              <w:rPr>
-                <w:rFonts w:hint="eastAsia"/>
-              </w:rPr>
-            </w:pPr>
-          </w:p>
-          <w:p>
-            <w:pPr>
-              <w:rPr>
-                <w:rFonts w:hint="eastAsia"/>
-              </w:rPr>
-            </w:pPr>
-          </w:p>
-          <w:p>
-            <w:pPr>
-              <w:rPr>
-                <w:rFonts w:hint="eastAsia"/>
-              </w:rPr>
-            </w:pPr>
-          </w:p>
+          <w:p/>
+          <w:p/>
+          <w:p/>
+          <w:p/>
+          <w:p/>
         </w:tc>
         <w:tc>
           <w:tcPr>
             <w:tcW w:w="1747" w:type="pct"/>
           </w:tcPr>
-          <w:p>
-            <w:pPr>
-              <w:rPr>
-                <w:rFonts w:hint="eastAsia"/>
-              </w:rPr>
-            </w:pPr>
-          </w:p>
+          <w:p/>
         </w:tc>
         <w:tc>
           <w:tcPr>
             <w:tcW w:w="861" w:type="pct"/>
           </w:tcPr>
-          <w:p>
-            <w:pPr>
-              <w:rPr>
-                <w:rFonts w:hint="eastAsia"/>
-              </w:rPr>
-            </w:pPr>
-          </w:p>
+          <w:p/>
         </w:tc>
       </w:tr>
       <w:tr>
@@ -10031,9 +8570,6 @@
                 <w:ilvl w:val="0"/>
                 <w:numId w:val="6"/>
               </w:numPr>
-              <w:rPr>
-                <w:rFonts w:hint="eastAsia"/>
-              </w:rPr>
             </w:pPr>
           </w:p>
         </w:tc>
@@ -10041,65 +8577,23 @@
           <w:tcPr>
             <w:tcW w:w="1996" w:type="pct"/>
           </w:tcPr>
-          <w:p>
-            <w:pPr>
-              <w:rPr>
-                <w:rFonts w:hint="eastAsia"/>
-              </w:rPr>
-            </w:pPr>
-          </w:p>
-          <w:p>
-            <w:pPr>
-              <w:rPr>
-                <w:rFonts w:hint="eastAsia"/>
-              </w:rPr>
-            </w:pPr>
-          </w:p>
-          <w:p>
-            <w:pPr>
-              <w:rPr>
-                <w:rFonts w:hint="eastAsia"/>
-              </w:rPr>
-            </w:pPr>
-          </w:p>
-          <w:p>
-            <w:pPr>
-              <w:rPr>
-                <w:rFonts w:hint="eastAsia"/>
-              </w:rPr>
-            </w:pPr>
-          </w:p>
-          <w:p>
-            <w:pPr>
-              <w:rPr>
-                <w:rFonts w:hint="eastAsia"/>
-              </w:rPr>
-            </w:pPr>
-          </w:p>
+          <w:p/>
+          <w:p/>
+          <w:p/>
+          <w:p/>
+          <w:p/>
         </w:tc>
         <w:tc>
           <w:tcPr>
             <w:tcW w:w="1747" w:type="pct"/>
           </w:tcPr>
-          <w:p>
-            <w:pPr>
-              <w:rPr>
-                <w:rFonts w:hint="eastAsia"/>
-              </w:rPr>
-            </w:pPr>
-          </w:p>
+          <w:p/>
         </w:tc>
         <w:tc>
           <w:tcPr>
             <w:tcW w:w="861" w:type="pct"/>
           </w:tcPr>
-          <w:p>
-            <w:pPr>
-              <w:rPr>
-                <w:rFonts w:hint="eastAsia"/>
-              </w:rPr>
-            </w:pPr>
-          </w:p>
+          <w:p/>
         </w:tc>
       </w:tr>
       <w:tr>
@@ -10113,9 +8607,6 @@
                 <w:ilvl w:val="0"/>
                 <w:numId w:val="6"/>
               </w:numPr>
-              <w:rPr>
-                <w:rFonts w:hint="eastAsia"/>
-              </w:rPr>
             </w:pPr>
           </w:p>
         </w:tc>
@@ -10123,65 +8614,23 @@
           <w:tcPr>
             <w:tcW w:w="1996" w:type="pct"/>
           </w:tcPr>
-          <w:p>
-            <w:pPr>
-              <w:rPr>
-                <w:rFonts w:hint="eastAsia"/>
-              </w:rPr>
-            </w:pPr>
-          </w:p>
-          <w:p>
-            <w:pPr>
-              <w:rPr>
-                <w:rFonts w:hint="eastAsia"/>
-              </w:rPr>
-            </w:pPr>
-          </w:p>
-          <w:p>
-            <w:pPr>
-              <w:rPr>
-                <w:rFonts w:hint="eastAsia"/>
-              </w:rPr>
-            </w:pPr>
-          </w:p>
-          <w:p>
-            <w:pPr>
-              <w:rPr>
-                <w:rFonts w:hint="eastAsia"/>
-              </w:rPr>
-            </w:pPr>
-          </w:p>
-          <w:p>
-            <w:pPr>
-              <w:rPr>
-                <w:rFonts w:hint="eastAsia"/>
-              </w:rPr>
-            </w:pPr>
-          </w:p>
+          <w:p/>
+          <w:p/>
+          <w:p/>
+          <w:p/>
+          <w:p/>
         </w:tc>
         <w:tc>
           <w:tcPr>
             <w:tcW w:w="1747" w:type="pct"/>
           </w:tcPr>
-          <w:p>
-            <w:pPr>
-              <w:rPr>
-                <w:rFonts w:hint="eastAsia"/>
-              </w:rPr>
-            </w:pPr>
-          </w:p>
+          <w:p/>
         </w:tc>
         <w:tc>
           <w:tcPr>
             <w:tcW w:w="861" w:type="pct"/>
           </w:tcPr>
-          <w:p>
-            <w:pPr>
-              <w:rPr>
-                <w:rFonts w:hint="eastAsia"/>
-              </w:rPr>
-            </w:pPr>
-          </w:p>
+          <w:p/>
         </w:tc>
       </w:tr>
       <w:tr>
@@ -10195,9 +8644,6 @@
                 <w:ilvl w:val="0"/>
                 <w:numId w:val="6"/>
               </w:numPr>
-              <w:rPr>
-                <w:rFonts w:hint="eastAsia"/>
-              </w:rPr>
             </w:pPr>
           </w:p>
         </w:tc>
@@ -10205,65 +8651,23 @@
           <w:tcPr>
             <w:tcW w:w="1996" w:type="pct"/>
           </w:tcPr>
-          <w:p>
-            <w:pPr>
-              <w:rPr>
-                <w:rFonts w:hint="eastAsia"/>
-              </w:rPr>
-            </w:pPr>
-          </w:p>
-          <w:p>
-            <w:pPr>
-              <w:rPr>
-                <w:rFonts w:hint="eastAsia"/>
-              </w:rPr>
-            </w:pPr>
-          </w:p>
-          <w:p>
-            <w:pPr>
-              <w:rPr>
-                <w:rFonts w:hint="eastAsia"/>
-              </w:rPr>
-            </w:pPr>
-          </w:p>
-          <w:p>
-            <w:pPr>
-              <w:rPr>
-                <w:rFonts w:hint="eastAsia"/>
-              </w:rPr>
-            </w:pPr>
-          </w:p>
-          <w:p>
-            <w:pPr>
-              <w:rPr>
-                <w:rFonts w:hint="eastAsia"/>
-              </w:rPr>
-            </w:pPr>
-          </w:p>
+          <w:p/>
+          <w:p/>
+          <w:p/>
+          <w:p/>
+          <w:p/>
         </w:tc>
         <w:tc>
           <w:tcPr>
             <w:tcW w:w="1747" w:type="pct"/>
           </w:tcPr>
-          <w:p>
-            <w:pPr>
-              <w:rPr>
-                <w:rFonts w:hint="eastAsia"/>
-              </w:rPr>
-            </w:pPr>
-          </w:p>
+          <w:p/>
         </w:tc>
         <w:tc>
           <w:tcPr>
             <w:tcW w:w="861" w:type="pct"/>
           </w:tcPr>
-          <w:p>
-            <w:pPr>
-              <w:rPr>
-                <w:rFonts w:hint="eastAsia"/>
-              </w:rPr>
-            </w:pPr>
-          </w:p>
+          <w:p/>
         </w:tc>
       </w:tr>
     </w:tbl>
@@ -10302,9 +8706,6 @@
     <w:p>
       <w:pPr>
         <w:ind w:left="420"/>
-        <w:rPr>
-          <w:rFonts w:hint="eastAsia"/>
-        </w:rPr>
       </w:pPr>
       <w:r>
         <w:rPr>
@@ -10351,9 +8752,6 @@
     <w:p>
       <w:pPr>
         <w:ind w:left="420"/>
-        <w:rPr>
-          <w:rFonts w:hint="eastAsia"/>
-        </w:rPr>
       </w:pPr>
       <w:r>
         <w:rPr>
@@ -10413,9 +8811,6 @@
     <w:p>
       <w:pPr>
         <w:ind w:left="420"/>
-        <w:rPr>
-          <w:rFonts w:hint="eastAsia"/>
-        </w:rPr>
       </w:pPr>
       <w:r>
         <w:rPr>
@@ -10480,7 +8875,7 @@
           <w:noProof/>
         </w:rPr>
         <w:drawing>
-          <wp:inline distT="0" distB="0" distL="0" distR="0" wp14:anchorId="43D7C0EF" wp14:editId="78BC763B">
+          <wp:inline distT="0" distB="0" distL="0" distR="0" wp14:anchorId="43D7C0EF" wp14:editId="7DFC9101">
             <wp:extent cx="5263515" cy="2906395"/>
             <wp:effectExtent l="0" t="0" r="0" b="0"/>
             <wp:docPr id="10" name="图片 26"/>
@@ -10532,9 +8927,6 @@
     <w:p>
       <w:pPr>
         <w:ind w:left="420"/>
-        <w:rPr>
-          <w:rFonts w:hint="eastAsia"/>
-        </w:rPr>
       </w:pPr>
       <w:r>
         <w:rPr>
@@ -10593,20 +8985,16 @@
     <w:p>
       <w:pPr>
         <w:ind w:left="420"/>
-        <w:rPr>
-          <w:rFonts w:hint="eastAsia"/>
-        </w:rPr>
       </w:pPr>
     </w:p>
     <w:p>
       <w:pPr>
-        <w:pStyle w:val="1"/>
+        <w:pStyle w:val="10"/>
         <w:numPr>
           <w:ilvl w:val="0"/>
           <w:numId w:val="2"/>
         </w:numPr>
         <w:rPr>
-          <w:rFonts w:hint="eastAsia"/>
           <w:sz w:val="32"/>
           <w:szCs w:val="32"/>
         </w:rPr>
@@ -10681,7 +9069,6 @@
       <w:pPr>
         <w:ind w:firstLine="420"/>
         <w:rPr>
-          <w:rFonts w:hint="eastAsia"/>
           <w:color w:val="FF0000"/>
         </w:rPr>
       </w:pPr>
@@ -10716,7 +9103,6 @@
     <w:tbl>
       <w:tblPr>
         <w:tblW w:w="0" w:type="auto"/>
-        <w:tblInd w:w="0" w:type="dxa"/>
         <w:tblBorders>
           <w:top w:val="single" w:sz="4" w:space="0" w:color="auto"/>
           <w:left w:val="single" w:sz="4" w:space="0" w:color="auto"/>
@@ -10743,9 +9129,6 @@
           <w:p>
             <w:pPr>
               <w:jc w:val="center"/>
-              <w:rPr>
-                <w:rFonts w:hint="eastAsia"/>
-              </w:rPr>
             </w:pPr>
             <w:r>
               <w:rPr>
@@ -10761,11 +9144,6 @@
             <w:gridSpan w:val="3"/>
           </w:tcPr>
           <w:p>
-            <w:pPr>
-              <w:rPr>
-                <w:rFonts w:hint="eastAsia"/>
-              </w:rPr>
-            </w:pPr>
             <w:proofErr w:type="spellStart"/>
             <w:r>
               <w:rPr>
@@ -10826,9 +9204,6 @@
           <w:p>
             <w:pPr>
               <w:jc w:val="center"/>
-              <w:rPr>
-                <w:rFonts w:hint="eastAsia"/>
-              </w:rPr>
             </w:pPr>
             <w:r>
               <w:rPr>
@@ -10843,97 +9218,18 @@
             <w:tcW w:w="7156" w:type="dxa"/>
             <w:gridSpan w:val="3"/>
           </w:tcPr>
-          <w:p>
-            <w:pPr>
-              <w:rPr>
-                <w:rFonts w:hint="eastAsia"/>
-              </w:rPr>
-            </w:pPr>
-          </w:p>
-          <w:p>
-            <w:pPr>
-              <w:rPr>
-                <w:rFonts w:hint="eastAsia"/>
-              </w:rPr>
-            </w:pPr>
+          <w:p/>
+          <w:p>
             <w:r>
               <w:rPr>
                 <w:rFonts w:ascii="SimSun" w:hAnsi="SimSun" w:cs="SimSun"/>
                 <w:sz w:val="24"/>
               </w:rPr>
-              <w:t>使用</w:t>
-            </w:r>
-            <w:r>
-              <w:rPr>
-                <w:rFonts w:ascii="SimSun" w:hAnsi="SimSun" w:cs="SimSun"/>
-                <w:sz w:val="24"/>
-              </w:rPr>
-              <w:t xml:space="preserve"> Dijkstra </w:t>
-            </w:r>
-            <w:r>
-              <w:rPr>
-                <w:rFonts w:ascii="SimSun" w:hAnsi="SimSun" w:cs="SimSun"/>
-                <w:sz w:val="24"/>
-              </w:rPr>
-              <w:t>算法，计算图</w:t>
-            </w:r>
-            <w:r>
-              <w:rPr>
-                <w:rFonts w:ascii="SimSun" w:hAnsi="SimSun" w:cs="SimSun"/>
-                <w:sz w:val="24"/>
-              </w:rPr>
-              <w:t xml:space="preserve"> g </w:t>
-            </w:r>
-            <w:r>
-              <w:rPr>
-                <w:rFonts w:ascii="SimSun" w:hAnsi="SimSun" w:cs="SimSun"/>
-                <w:sz w:val="24"/>
-              </w:rPr>
-              <w:t>中从源点</w:t>
-            </w:r>
-            <w:r>
-              <w:rPr>
-                <w:rFonts w:ascii="SimSun" w:hAnsi="SimSun" w:cs="SimSun"/>
-                <w:sz w:val="24"/>
-              </w:rPr>
-              <w:t xml:space="preserve"> s </w:t>
-            </w:r>
-            <w:r>
-              <w:rPr>
-                <w:rFonts w:ascii="SimSun" w:hAnsi="SimSun" w:cs="SimSun"/>
-                <w:sz w:val="24"/>
-              </w:rPr>
-              <w:t>到目标点</w:t>
-            </w:r>
-            <w:r>
-              <w:rPr>
-                <w:rFonts w:ascii="SimSun" w:hAnsi="SimSun" w:cs="SimSun"/>
-                <w:sz w:val="24"/>
-              </w:rPr>
-              <w:t xml:space="preserve"> t </w:t>
-            </w:r>
-            <w:r>
-              <w:rPr>
-                <w:rFonts w:ascii="SimSun" w:hAnsi="SimSun" w:cs="SimSun"/>
-                <w:sz w:val="24"/>
-              </w:rPr>
-              <w:t>的最短路径与距离</w:t>
-            </w:r>
-          </w:p>
-          <w:p>
-            <w:pPr>
-              <w:rPr>
-                <w:rFonts w:hint="eastAsia"/>
-              </w:rPr>
-            </w:pPr>
-          </w:p>
-          <w:p>
-            <w:pPr>
-              <w:rPr>
-                <w:rFonts w:hint="eastAsia"/>
-              </w:rPr>
-            </w:pPr>
-          </w:p>
+              <w:t>使用 Dijkstra 算法，计算图 g 中从源点 s 到目标点 t 的最短路径与距离</w:t>
+            </w:r>
+          </w:p>
+          <w:p/>
+          <w:p/>
         </w:tc>
       </w:tr>
       <w:tr>
@@ -10948,9 +9244,6 @@
           <w:p>
             <w:pPr>
               <w:jc w:val="center"/>
-              <w:rPr>
-                <w:rFonts w:hint="eastAsia"/>
-              </w:rPr>
             </w:pPr>
             <w:r>
               <w:rPr>
@@ -10962,9 +9255,6 @@
           <w:p>
             <w:pPr>
               <w:jc w:val="center"/>
-              <w:rPr>
-                <w:rFonts w:hint="eastAsia"/>
-              </w:rPr>
             </w:pPr>
             <w:r>
               <w:rPr>
@@ -11069,17 +9359,12 @@
             <w:gridSpan w:val="3"/>
           </w:tcPr>
           <w:p>
-            <w:pPr>
-              <w:rPr>
-                <w:rFonts w:hint="eastAsia"/>
-              </w:rPr>
-            </w:pPr>
             <w:r>
               <w:rPr>
                 <w:noProof/>
               </w:rPr>
               <w:drawing>
-                <wp:inline distT="0" distB="0" distL="0" distR="0" wp14:anchorId="006FA1DE" wp14:editId="5960FC50">
+                <wp:inline distT="0" distB="0" distL="0" distR="0" wp14:anchorId="006FA1DE" wp14:editId="5B704B10">
                   <wp:extent cx="5023485" cy="2171700"/>
                   <wp:effectExtent l="0" t="0" r="0" b="0"/>
                   <wp:docPr id="12" name="图片 2"/>
@@ -11128,13 +9413,7 @@
               </w:drawing>
             </w:r>
           </w:p>
-          <w:p>
-            <w:pPr>
-              <w:rPr>
-                <w:rFonts w:hint="eastAsia"/>
-              </w:rPr>
-            </w:pPr>
-          </w:p>
+          <w:p/>
         </w:tc>
       </w:tr>
       <w:tr>
@@ -11150,9 +9429,6 @@
           <w:p>
             <w:pPr>
               <w:jc w:val="center"/>
-              <w:rPr>
-                <w:rFonts w:hint="eastAsia"/>
-              </w:rPr>
             </w:pPr>
             <w:r>
               <w:rPr>
@@ -11169,9 +9445,6 @@
           <w:p>
             <w:pPr>
               <w:jc w:val="center"/>
-              <w:rPr>
-                <w:rFonts w:hint="eastAsia"/>
-              </w:rPr>
             </w:pPr>
             <w:r>
               <w:rPr>
@@ -11188,9 +9461,6 @@
           <w:p>
             <w:pPr>
               <w:jc w:val="center"/>
-              <w:rPr>
-                <w:rFonts w:hint="eastAsia"/>
-              </w:rPr>
             </w:pPr>
             <w:r>
               <w:rPr>
@@ -11207,9 +9477,6 @@
           <w:p>
             <w:pPr>
               <w:jc w:val="center"/>
-              <w:rPr>
-                <w:rFonts w:hint="eastAsia"/>
-              </w:rPr>
             </w:pPr>
             <w:r>
               <w:rPr>
@@ -11233,9 +9500,6 @@
           <w:p>
             <w:pPr>
               <w:jc w:val="center"/>
-              <w:rPr>
-                <w:rFonts w:hint="eastAsia"/>
-              </w:rPr>
             </w:pPr>
           </w:p>
         </w:tc>
@@ -11244,11 +9508,6 @@
             <w:tcW w:w="970" w:type="dxa"/>
           </w:tcPr>
           <w:p>
-            <w:pPr>
-              <w:rPr>
-                <w:rFonts w:hint="eastAsia"/>
-              </w:rPr>
-            </w:pPr>
             <w:r>
               <w:rPr>
                 <w:rFonts w:hint="eastAsia"/>
@@ -11301,9 +9560,6 @@
           <w:p>
             <w:pPr>
               <w:jc w:val="center"/>
-              <w:rPr>
-                <w:rFonts w:hint="eastAsia"/>
-              </w:rPr>
             </w:pPr>
           </w:p>
         </w:tc>
@@ -11312,11 +9568,6 @@
             <w:tcW w:w="970" w:type="dxa"/>
           </w:tcPr>
           <w:p>
-            <w:pPr>
-              <w:rPr>
-                <w:rFonts w:hint="eastAsia"/>
-              </w:rPr>
-            </w:pPr>
             <w:r>
               <w:rPr>
                 <w:rFonts w:hint="eastAsia"/>
@@ -11325,11 +9576,6 @@
             </w:r>
           </w:p>
           <w:p>
-            <w:pPr>
-              <w:rPr>
-                <w:rFonts w:hint="eastAsia"/>
-              </w:rPr>
-            </w:pPr>
             <w:r>
               <w:rPr>
                 <w:rFonts w:hint="eastAsia"/>
@@ -11349,11 +9595,6 @@
             <w:tcW w:w="2508" w:type="dxa"/>
           </w:tcPr>
           <w:p>
-            <w:pPr>
-              <w:rPr>
-                <w:rFonts w:hint="eastAsia"/>
-              </w:rPr>
-            </w:pPr>
             <w:r>
               <w:rPr>
                 <w:rFonts w:hint="eastAsia"/>
@@ -11375,11 +9616,6 @@
             <w:tcW w:w="3678" w:type="dxa"/>
           </w:tcPr>
           <w:p>
-            <w:pPr>
-              <w:rPr>
-                <w:rFonts w:hint="eastAsia"/>
-              </w:rPr>
-            </w:pPr>
             <w:r>
               <w:rPr>
                 <w:rFonts w:hint="eastAsia"/>
@@ -11407,9 +9643,6 @@
           <w:p>
             <w:pPr>
               <w:jc w:val="center"/>
-              <w:rPr>
-                <w:rFonts w:hint="eastAsia"/>
-              </w:rPr>
             </w:pPr>
             <w:r>
               <w:rPr>
@@ -11427,9 +9660,6 @@
           <w:p>
             <w:pPr>
               <w:jc w:val="center"/>
-              <w:rPr>
-                <w:rFonts w:hint="eastAsia"/>
-              </w:rPr>
             </w:pPr>
             <w:r>
               <w:rPr>
@@ -11446,9 +9676,6 @@
           <w:p>
             <w:pPr>
               <w:jc w:val="center"/>
-              <w:rPr>
-                <w:rFonts w:hint="eastAsia"/>
-              </w:rPr>
             </w:pPr>
             <w:r>
               <w:rPr>
@@ -11465,13 +9692,7 @@
             <w:tcW w:w="1366" w:type="dxa"/>
             <w:vMerge/>
           </w:tcPr>
-          <w:p>
-            <w:pPr>
-              <w:rPr>
-                <w:rFonts w:hint="eastAsia"/>
-              </w:rPr>
-            </w:pPr>
-          </w:p>
+          <w:p/>
         </w:tc>
         <w:tc>
           <w:tcPr>
@@ -11498,43 +9719,44 @@
                 <w:rFonts w:ascii="SimSun" w:hAnsi="SimSun" w:cs="SimSun"/>
                 <w:sz w:val="24"/>
               </w:rPr>
-              <w:t>最短距离（不可达为</w:t>
+              <w:t>最短距离（不可达为 ∞）</w:t>
+            </w:r>
+          </w:p>
+          <w:p>
+            <w:r>
+              <w:rPr>
+                <w:rFonts w:hint="eastAsia"/>
+              </w:rPr>
+              <w:t xml:space="preserve">Path   </w:t>
             </w:r>
             <w:r>
               <w:rPr>
                 <w:rFonts w:ascii="SimSun" w:hAnsi="SimSun" w:cs="SimSun"/>
                 <w:sz w:val="24"/>
               </w:rPr>
-              <w:t xml:space="preserve"> ∞</w:t>
-            </w:r>
-            <w:r>
+              <w:t>最短路径节点序列</w:t>
+            </w:r>
+          </w:p>
+        </w:tc>
+        <w:tc>
+          <w:tcPr>
+            <w:tcW w:w="3678" w:type="dxa"/>
+          </w:tcPr>
+          <w:p>
+            <w:pPr>
               <w:rPr>
                 <w:rFonts w:ascii="SimSun" w:hAnsi="SimSun" w:cs="SimSun"/>
                 <w:sz w:val="24"/>
               </w:rPr>
-              <w:t>）</w:t>
-            </w:r>
-          </w:p>
-          <w:p>
-            <w:r>
-              <w:rPr>
-                <w:rFonts w:hint="eastAsia"/>
-              </w:rPr>
-              <w:t xml:space="preserve">Path   </w:t>
-            </w:r>
+            </w:pPr>
             <w:r>
               <w:rPr>
                 <w:rFonts w:ascii="SimSun" w:hAnsi="SimSun" w:cs="SimSun"/>
                 <w:sz w:val="24"/>
               </w:rPr>
-              <w:t>最短路径节点序列</w:t>
-            </w:r>
-          </w:p>
-        </w:tc>
-        <w:tc>
-          <w:tcPr>
-            <w:tcW w:w="3678" w:type="dxa"/>
-          </w:tcPr>
+              <w:t>Float</w:t>
+            </w:r>
+          </w:p>
           <w:p>
             <w:pPr>
               <w:rPr>
@@ -11547,21 +9769,6 @@
                 <w:rFonts w:ascii="SimSun" w:hAnsi="SimSun" w:cs="SimSun"/>
                 <w:sz w:val="24"/>
               </w:rPr>
-              <w:t>Float</w:t>
-            </w:r>
-          </w:p>
-          <w:p>
-            <w:pPr>
-              <w:rPr>
-                <w:rFonts w:ascii="SimSun" w:hAnsi="SimSun" w:cs="SimSun" w:hint="eastAsia"/>
-                <w:sz w:val="24"/>
-              </w:rPr>
-            </w:pPr>
-            <w:r>
-              <w:rPr>
-                <w:rFonts w:ascii="SimSun" w:hAnsi="SimSun" w:cs="SimSun"/>
-                <w:sz w:val="24"/>
-              </w:rPr>
               <w:t>List[str]</w:t>
             </w:r>
           </w:p>
@@ -11575,9 +9782,6 @@
           <w:p>
             <w:pPr>
               <w:jc w:val="center"/>
-              <w:rPr>
-                <w:rFonts w:hint="eastAsia"/>
-              </w:rPr>
             </w:pPr>
             <w:r>
               <w:rPr>
@@ -11610,9 +9814,6 @@
           <w:p>
             <w:pPr>
               <w:jc w:val="center"/>
-              <w:rPr>
-                <w:rFonts w:hint="eastAsia"/>
-              </w:rPr>
             </w:pPr>
             <w:r>
               <w:rPr>
@@ -11628,11 +9829,6 @@
             <w:gridSpan w:val="3"/>
           </w:tcPr>
           <w:p>
-            <w:pPr>
-              <w:rPr>
-                <w:rFonts w:hint="eastAsia"/>
-              </w:rPr>
-            </w:pPr>
             <w:r>
               <w:rPr>
                 <w:rFonts w:hint="eastAsia"/>
@@ -11650,9 +9846,6 @@
           <w:p>
             <w:pPr>
               <w:jc w:val="center"/>
-              <w:rPr>
-                <w:rFonts w:hint="eastAsia"/>
-              </w:rPr>
             </w:pPr>
             <w:r>
               <w:rPr>
@@ -11675,11 +9868,6 @@
             <w:gridSpan w:val="3"/>
           </w:tcPr>
           <w:p>
-            <w:pPr>
-              <w:rPr>
-                <w:rFonts w:hint="eastAsia"/>
-              </w:rPr>
-            </w:pPr>
             <w:r>
               <w:rPr>
                 <w:rFonts w:hint="eastAsia"/>
@@ -11700,23 +9888,70 @@
         </w:numPr>
         <w:spacing w:line="416" w:lineRule="auto"/>
         <w:rPr>
+          <w:rFonts w:ascii="Times New Roman"/>
+          <w:sz w:val="30"/>
+          <w:szCs w:val="30"/>
+        </w:rPr>
+      </w:pPr>
+      <w:bookmarkStart w:id="27" w:name="_Toc168176507"/>
+      <w:bookmarkStart w:id="28" w:name="_Toc497233163"/>
+      <w:r>
+        <w:rPr>
           <w:rFonts w:ascii="Times New Roman" w:hint="eastAsia"/>
           <w:sz w:val="30"/>
           <w:szCs w:val="30"/>
         </w:rPr>
-      </w:pPr>
-      <w:bookmarkStart w:id="27" w:name="_Toc168176507"/>
-      <w:bookmarkStart w:id="28" w:name="_Toc497233163"/>
-      <w:r>
-        <w:rPr>
-          <w:rFonts w:ascii="Times New Roman" w:hint="eastAsia"/>
-          <w:sz w:val="30"/>
-          <w:szCs w:val="30"/>
-        </w:rPr>
         <w:t>程序流程图</w:t>
       </w:r>
       <w:bookmarkEnd w:id="27"/>
       <w:bookmarkEnd w:id="28"/>
+    </w:p>
+    <w:p>
+      <w:pPr>
+        <w:rPr>
+          <w:rFonts w:hint="eastAsia"/>
+        </w:rPr>
+      </w:pPr>
+      <w:r>
+        <w:rPr>
+          <w:noProof/>
+        </w:rPr>
+        <w:drawing>
+          <wp:inline distT="0" distB="0" distL="0" distR="0" wp14:anchorId="53A15A98" wp14:editId="4F3AE7CE">
+            <wp:extent cx="5274310" cy="6525260"/>
+            <wp:effectExtent l="0" t="0" r="2540" b="8890"/>
+            <wp:docPr id="1419061222" name="图片 1"/>
+            <wp:cNvGraphicFramePr>
+              <a:graphicFrameLocks xmlns:a="http://schemas.openxmlformats.org/drawingml/2006/main" noChangeAspect="1"/>
+            </wp:cNvGraphicFramePr>
+            <a:graphic xmlns:a="http://schemas.openxmlformats.org/drawingml/2006/main">
+              <a:graphicData uri="http://schemas.openxmlformats.org/drawingml/2006/picture">
+                <pic:pic xmlns:pic="http://schemas.openxmlformats.org/drawingml/2006/picture">
+                  <pic:nvPicPr>
+                    <pic:cNvPr id="1419061222" name=""/>
+                    <pic:cNvPicPr/>
+                  </pic:nvPicPr>
+                  <pic:blipFill>
+                    <a:blip r:embed="rId23"/>
+                    <a:stretch>
+                      <a:fillRect/>
+                    </a:stretch>
+                  </pic:blipFill>
+                  <pic:spPr>
+                    <a:xfrm>
+                      <a:off x="0" y="0"/>
+                      <a:ext cx="5274310" cy="6525260"/>
+                    </a:xfrm>
+                    <a:prstGeom prst="rect">
+                      <a:avLst/>
+                    </a:prstGeom>
+                  </pic:spPr>
+                </pic:pic>
+              </a:graphicData>
+            </a:graphic>
+          </wp:inline>
+        </w:drawing>
+      </w:r>
     </w:p>
     <w:p>
       <w:pPr>
@@ -11727,23 +9962,85 @@
         </w:numPr>
         <w:spacing w:line="416" w:lineRule="auto"/>
         <w:rPr>
+          <w:rFonts w:ascii="Times New Roman"/>
+          <w:sz w:val="30"/>
+          <w:szCs w:val="30"/>
+        </w:rPr>
+      </w:pPr>
+      <w:bookmarkStart w:id="29" w:name="_Toc168176508"/>
+      <w:bookmarkStart w:id="30" w:name="_Toc497233164"/>
+      <w:r>
+        <w:rPr>
+          <w:noProof/>
+        </w:rPr>
+        <w:lastRenderedPageBreak/>
+        <w:drawing>
+          <wp:anchor distT="0" distB="0" distL="114300" distR="114300" simplePos="0" relativeHeight="251658240" behindDoc="0" locked="0" layoutInCell="1" allowOverlap="1" wp14:anchorId="42BBCDBA" wp14:editId="634814DE">
+            <wp:simplePos x="0" y="0"/>
+            <wp:positionH relativeFrom="margin">
+              <wp:align>left</wp:align>
+            </wp:positionH>
+            <wp:positionV relativeFrom="paragraph">
+              <wp:posOffset>419009</wp:posOffset>
+            </wp:positionV>
+            <wp:extent cx="5274310" cy="4950460"/>
+            <wp:effectExtent l="0" t="0" r="2540" b="2540"/>
+            <wp:wrapSquare wrapText="bothSides"/>
+            <wp:docPr id="506433765" name="图片 1" descr="图示&#10;&#10;AI 生成的内容可能不正确。"/>
+            <wp:cNvGraphicFramePr>
+              <a:graphicFrameLocks xmlns:a="http://schemas.openxmlformats.org/drawingml/2006/main" noChangeAspect="1"/>
+            </wp:cNvGraphicFramePr>
+            <a:graphic xmlns:a="http://schemas.openxmlformats.org/drawingml/2006/main">
+              <a:graphicData uri="http://schemas.openxmlformats.org/drawingml/2006/picture">
+                <pic:pic xmlns:pic="http://schemas.openxmlformats.org/drawingml/2006/picture">
+                  <pic:nvPicPr>
+                    <pic:cNvPr id="506433765" name="图片 1" descr="图示&#10;&#10;AI 生成的内容可能不正确。"/>
+                    <pic:cNvPicPr/>
+                  </pic:nvPicPr>
+                  <pic:blipFill>
+                    <a:blip r:embed="rId24" cstate="print">
+                      <a:extLst>
+                        <a:ext uri="{28A0092B-C50C-407E-A947-70E740481C1C}">
+                          <a14:useLocalDpi xmlns:a14="http://schemas.microsoft.com/office/drawing/2010/main" val="0"/>
+                        </a:ext>
+                      </a:extLst>
+                    </a:blip>
+                    <a:stretch>
+                      <a:fillRect/>
+                    </a:stretch>
+                  </pic:blipFill>
+                  <pic:spPr>
+                    <a:xfrm>
+                      <a:off x="0" y="0"/>
+                      <a:ext cx="5274310" cy="4950460"/>
+                    </a:xfrm>
+                    <a:prstGeom prst="rect">
+                      <a:avLst/>
+                    </a:prstGeom>
+                  </pic:spPr>
+                </pic:pic>
+              </a:graphicData>
+            </a:graphic>
+          </wp:anchor>
+        </w:drawing>
+      </w:r>
+      <w:r>
+        <w:rPr>
           <w:rFonts w:ascii="Times New Roman" w:hint="eastAsia"/>
           <w:sz w:val="30"/>
           <w:szCs w:val="30"/>
         </w:rPr>
-      </w:pPr>
-      <w:bookmarkStart w:id="29" w:name="_Toc168176508"/>
-      <w:bookmarkStart w:id="30" w:name="_Toc497233164"/>
-      <w:r>
-        <w:rPr>
-          <w:rFonts w:ascii="Times New Roman" w:hint="eastAsia"/>
-          <w:sz w:val="30"/>
-          <w:szCs w:val="30"/>
-        </w:rPr>
         <w:t>控制流图</w:t>
       </w:r>
       <w:bookmarkEnd w:id="29"/>
       <w:bookmarkEnd w:id="30"/>
+    </w:p>
+    <w:p>
+      <w:pPr>
+        <w:rPr>
+          <w:rFonts w:hint="eastAsia"/>
+        </w:rPr>
+      </w:pPr>
     </w:p>
     <w:p>
       <w:pPr>
@@ -11754,7 +10051,7 @@
         </w:numPr>
         <w:spacing w:line="416" w:lineRule="auto"/>
         <w:rPr>
-          <w:rFonts w:ascii="Times New Roman" w:hint="eastAsia"/>
+          <w:rFonts w:ascii="Times New Roman"/>
           <w:sz w:val="30"/>
           <w:szCs w:val="30"/>
         </w:rPr>
@@ -11785,9 +10082,6 @@
     <w:p>
       <w:pPr>
         <w:ind w:firstLine="420"/>
-        <w:rPr>
-          <w:rFonts w:hint="eastAsia"/>
-        </w:rPr>
       </w:pPr>
       <w:proofErr w:type="gramStart"/>
       <w:r>
@@ -11855,9 +10149,6 @@
     <w:p>
       <w:pPr>
         <w:ind w:firstLine="420"/>
-        <w:rPr>
-          <w:rFonts w:hint="eastAsia"/>
-        </w:rPr>
       </w:pPr>
       <w:r>
         <w:rPr>
@@ -11878,7 +10169,6 @@
       <w:tblPr>
         <w:tblW w:w="8648" w:type="dxa"/>
         <w:tblCellSpacing w:w="15" w:type="dxa"/>
-        <w:tblInd w:w="0" w:type="dxa"/>
         <w:tblCellMar>
           <w:top w:w="15" w:type="dxa"/>
           <w:left w:w="15" w:type="dxa"/>
@@ -11977,18 +10267,7 @@
                 <w:sz w:val="24"/>
                 <w:lang w:bidi="ar"/>
               </w:rPr>
-              <w:t xml:space="preserve"> </w:t>
-            </w:r>
-            <w:r>
-              <w:rPr>
-                <w:rFonts w:ascii="SimSun" w:hAnsi="SimSun" w:cs="SimSun"/>
-                <w:b/>
-                <w:bCs/>
-                <w:kern w:val="0"/>
-                <w:sz w:val="24"/>
-                <w:lang w:bidi="ar"/>
-              </w:rPr>
-              <w:t>覆盖的判定分支</w:t>
+              <w:t xml:space="preserve"> 覆盖的判定分支</w:t>
             </w:r>
           </w:p>
         </w:tc>
@@ -12006,7 +10285,6 @@
       <w:tblPr>
         <w:tblW w:w="8641" w:type="dxa"/>
         <w:tblCellSpacing w:w="15" w:type="dxa"/>
-        <w:tblInd w:w="0" w:type="dxa"/>
         <w:tblCellMar>
           <w:top w:w="15" w:type="dxa"/>
           <w:left w:w="15" w:type="dxa"/>
@@ -12087,16 +10365,7 @@
                 <w:sz w:val="24"/>
                 <w:lang w:bidi="ar"/>
               </w:rPr>
-              <w:t>起点弹出即</w:t>
-            </w:r>
-            <w:r>
-              <w:rPr>
-                <w:rFonts w:ascii="SimSun" w:hAnsi="SimSun" w:cs="SimSun"/>
-                <w:kern w:val="0"/>
-                <w:sz w:val="24"/>
-                <w:lang w:bidi="ar"/>
-              </w:rPr>
-              <w:t xml:space="preserve"> </w:t>
+              <w:t xml:space="preserve">起点弹出即 </w:t>
             </w:r>
             <w:r>
               <w:rPr>
@@ -12133,7 +10402,6 @@
       <w:tblPr>
         <w:tblW w:w="8618" w:type="dxa"/>
         <w:tblCellSpacing w:w="15" w:type="dxa"/>
-        <w:tblInd w:w="0" w:type="dxa"/>
         <w:tblCellMar>
           <w:top w:w="15" w:type="dxa"/>
           <w:left w:w="15" w:type="dxa"/>
@@ -12170,6 +10438,7 @@
                 <w:sz w:val="24"/>
                 <w:lang w:bidi="ar"/>
               </w:rPr>
+              <w:lastRenderedPageBreak/>
               <w:t>P2</w:t>
             </w:r>
           </w:p>
@@ -12212,8 +10481,21 @@
                 <w:sz w:val="24"/>
                 <w:lang w:bidi="ar"/>
               </w:rPr>
-              <w:t xml:space="preserve"> </w:t>
-            </w:r>
+              <w:t xml:space="preserve"> 为空 ➜ 20(T) (不可达返回)</w:t>
+            </w:r>
+          </w:p>
+        </w:tc>
+        <w:tc>
+          <w:tcPr>
+            <w:tcW w:w="2094" w:type="dxa"/>
+            <w:shd w:val="clear" w:color="auto" w:fill="auto"/>
+            <w:vAlign w:val="center"/>
+          </w:tcPr>
+          <w:p>
+            <w:pPr>
+              <w:widowControl/>
+              <w:jc w:val="left"/>
+            </w:pPr>
             <w:r>
               <w:rPr>
                 <w:rFonts w:ascii="SimSun" w:hAnsi="SimSun" w:cs="SimSun"/>
@@ -12221,65 +10503,7 @@
                 <w:sz w:val="24"/>
                 <w:lang w:bidi="ar"/>
               </w:rPr>
-              <w:t>为空</w:t>
-            </w:r>
-            <w:r>
-              <w:rPr>
-                <w:rFonts w:ascii="SimSun" w:hAnsi="SimSun" w:cs="SimSun"/>
-                <w:kern w:val="0"/>
-                <w:sz w:val="24"/>
-                <w:lang w:bidi="ar"/>
-              </w:rPr>
-              <w:t xml:space="preserve"> ➜ 20(T) (</w:t>
-            </w:r>
-            <w:r>
-              <w:rPr>
-                <w:rFonts w:ascii="SimSun" w:hAnsi="SimSun" w:cs="SimSun"/>
-                <w:kern w:val="0"/>
-                <w:sz w:val="24"/>
-                <w:lang w:bidi="ar"/>
-              </w:rPr>
-              <w:t>不可达返回</w:t>
-            </w:r>
-            <w:r>
-              <w:rPr>
-                <w:rFonts w:ascii="SimSun" w:hAnsi="SimSun" w:cs="SimSun"/>
-                <w:kern w:val="0"/>
-                <w:sz w:val="24"/>
-                <w:lang w:bidi="ar"/>
-              </w:rPr>
-              <w:t>)</w:t>
-            </w:r>
-          </w:p>
-        </w:tc>
-        <w:tc>
-          <w:tcPr>
-            <w:tcW w:w="2094" w:type="dxa"/>
-            <w:shd w:val="clear" w:color="auto" w:fill="auto"/>
-            <w:vAlign w:val="center"/>
-          </w:tcPr>
-          <w:p>
-            <w:pPr>
-              <w:widowControl/>
-              <w:jc w:val="left"/>
-            </w:pPr>
-            <w:r>
-              <w:rPr>
-                <w:rFonts w:ascii="SimSun" w:hAnsi="SimSun" w:cs="SimSun"/>
-                <w:kern w:val="0"/>
-                <w:sz w:val="24"/>
-                <w:lang w:bidi="ar"/>
-              </w:rPr>
-              <w:t>触发</w:t>
-            </w:r>
-            <w:r>
-              <w:rPr>
-                <w:rFonts w:ascii="SimSun" w:hAnsi="SimSun" w:cs="SimSun"/>
-                <w:kern w:val="0"/>
-                <w:sz w:val="24"/>
-                <w:lang w:bidi="ar"/>
-              </w:rPr>
-              <w:t xml:space="preserve"> </w:t>
+              <w:t xml:space="preserve">触发 </w:t>
             </w:r>
             <w:r>
               <w:rPr>
@@ -12320,25 +10544,7 @@
                 <w:sz w:val="24"/>
                 <w:lang w:bidi="ar"/>
               </w:rPr>
-              <w:t xml:space="preserve"> </w:t>
-            </w:r>
-            <w:r>
-              <w:rPr>
-                <w:rFonts w:ascii="SimSun" w:hAnsi="SimSun" w:cs="SimSun"/>
-                <w:kern w:val="0"/>
-                <w:sz w:val="24"/>
-                <w:lang w:bidi="ar"/>
-              </w:rPr>
-              <w:t>分支，最终</w:t>
-            </w:r>
-            <w:r>
-              <w:rPr>
-                <w:rFonts w:ascii="SimSun" w:hAnsi="SimSun" w:cs="SimSun"/>
-                <w:kern w:val="0"/>
-                <w:sz w:val="24"/>
-                <w:lang w:bidi="ar"/>
-              </w:rPr>
-              <w:t xml:space="preserve"> unreachable</w:t>
+              <w:t xml:space="preserve"> 分支，最终 unreachable</w:t>
             </w:r>
           </w:p>
         </w:tc>
@@ -12356,7 +10562,6 @@
       <w:tblPr>
         <w:tblW w:w="8602" w:type="dxa"/>
         <w:tblCellSpacing w:w="15" w:type="dxa"/>
-        <w:tblInd w:w="0" w:type="dxa"/>
         <w:tblCellMar>
           <w:top w:w="15" w:type="dxa"/>
           <w:left w:w="15" w:type="dxa"/>
@@ -12415,25 +10620,7 @@
                 <w:sz w:val="24"/>
                 <w:lang w:bidi="ar"/>
               </w:rPr>
-              <w:t>11 ➜ 12 ➜ 13(F) ➜ 14(F) ➜ 15–19 (</w:t>
-            </w:r>
-            <w:r>
-              <w:rPr>
-                <w:rFonts w:ascii="SimSun" w:hAnsi="SimSun" w:cs="SimSun"/>
-                <w:kern w:val="0"/>
-                <w:sz w:val="24"/>
-                <w:lang w:bidi="ar"/>
-              </w:rPr>
-              <w:t>一次松弛</w:t>
-            </w:r>
-            <w:r>
-              <w:rPr>
-                <w:rFonts w:ascii="SimSun" w:hAnsi="SimSun" w:cs="SimSun"/>
-                <w:kern w:val="0"/>
-                <w:sz w:val="24"/>
-                <w:lang w:bidi="ar"/>
-              </w:rPr>
-              <w:t>) ↺ 11 ➜ 12 ➜ 13(T) ➜ 20(F) ➜ 21–22 ➜ 23</w:t>
+              <w:t>11 ➜ 12 ➜ 13(F) ➜ 14(F) ➜ 15–19 (一次松弛) ↺ 11 ➜ 12 ➜ 13(T) ➜ 20(F) ➜ 21–22 ➜ 23</w:t>
             </w:r>
           </w:p>
         </w:tc>
@@ -12473,7 +10660,6 @@
       <w:tblPr>
         <w:tblW w:w="8587" w:type="dxa"/>
         <w:tblCellSpacing w:w="15" w:type="dxa"/>
-        <w:tblInd w:w="0" w:type="dxa"/>
         <w:tblCellMar>
           <w:top w:w="15" w:type="dxa"/>
           <w:left w:w="15" w:type="dxa"/>
@@ -12532,8 +10718,9 @@
                 <w:sz w:val="24"/>
                 <w:lang w:bidi="ar"/>
               </w:rPr>
-              <w:t>11 ➜ 12 ➜ 13(F) ➜ 14(F) ➜ 15–17(F) (</w:t>
-            </w:r>
+              <w:t xml:space="preserve">11 ➜ 12 ➜ 13(F) ➜ 14(F) ➜ 15–17(F) (松弛失败) ↺ 15(for 结束) ↺ 11 … </w:t>
+            </w:r>
+            <w:proofErr w:type="spellStart"/>
             <w:r>
               <w:rPr>
                 <w:rFonts w:ascii="SimSun" w:hAnsi="SimSun" w:cs="SimSun"/>
@@ -12541,8 +10728,9 @@
                 <w:sz w:val="24"/>
                 <w:lang w:bidi="ar"/>
               </w:rPr>
-              <w:t>松弛失败</w:t>
-            </w:r>
+              <w:t>pq</w:t>
+            </w:r>
+            <w:proofErr w:type="spellEnd"/>
             <w:r>
               <w:rPr>
                 <w:rFonts w:ascii="SimSun" w:hAnsi="SimSun" w:cs="SimSun"/>
@@ -12550,8 +10738,21 @@
                 <w:sz w:val="24"/>
                 <w:lang w:bidi="ar"/>
               </w:rPr>
-              <w:t xml:space="preserve">) ↺ 15(for </w:t>
-            </w:r>
+              <w:t xml:space="preserve"> 为空 ➜ 20(T)</w:t>
+            </w:r>
+          </w:p>
+        </w:tc>
+        <w:tc>
+          <w:tcPr>
+            <w:tcW w:w="2047" w:type="dxa"/>
+            <w:shd w:val="clear" w:color="auto" w:fill="auto"/>
+            <w:vAlign w:val="center"/>
+          </w:tcPr>
+          <w:p>
+            <w:pPr>
+              <w:widowControl/>
+              <w:jc w:val="left"/>
+            </w:pPr>
             <w:r>
               <w:rPr>
                 <w:rFonts w:ascii="SimSun" w:hAnsi="SimSun" w:cs="SimSun"/>
@@ -12559,85 +10760,7 @@
                 <w:sz w:val="24"/>
                 <w:lang w:bidi="ar"/>
               </w:rPr>
-              <w:t>结束</w:t>
-            </w:r>
-            <w:r>
-              <w:rPr>
-                <w:rFonts w:ascii="SimSun" w:hAnsi="SimSun" w:cs="SimSun"/>
-                <w:kern w:val="0"/>
-                <w:sz w:val="24"/>
-                <w:lang w:bidi="ar"/>
-              </w:rPr>
-              <w:t xml:space="preserve">) ↺ 11 … </w:t>
-            </w:r>
-            <w:proofErr w:type="spellStart"/>
-            <w:r>
-              <w:rPr>
-                <w:rFonts w:ascii="SimSun" w:hAnsi="SimSun" w:cs="SimSun"/>
-                <w:kern w:val="0"/>
-                <w:sz w:val="24"/>
-                <w:lang w:bidi="ar"/>
-              </w:rPr>
-              <w:t>pq</w:t>
-            </w:r>
-            <w:proofErr w:type="spellEnd"/>
-            <w:r>
-              <w:rPr>
-                <w:rFonts w:ascii="SimSun" w:hAnsi="SimSun" w:cs="SimSun"/>
-                <w:kern w:val="0"/>
-                <w:sz w:val="24"/>
-                <w:lang w:bidi="ar"/>
-              </w:rPr>
-              <w:t xml:space="preserve"> </w:t>
-            </w:r>
-            <w:r>
-              <w:rPr>
-                <w:rFonts w:ascii="SimSun" w:hAnsi="SimSun" w:cs="SimSun"/>
-                <w:kern w:val="0"/>
-                <w:sz w:val="24"/>
-                <w:lang w:bidi="ar"/>
-              </w:rPr>
-              <w:t>为空</w:t>
-            </w:r>
-            <w:r>
-              <w:rPr>
-                <w:rFonts w:ascii="SimSun" w:hAnsi="SimSun" w:cs="SimSun"/>
-                <w:kern w:val="0"/>
-                <w:sz w:val="24"/>
-                <w:lang w:bidi="ar"/>
-              </w:rPr>
-              <w:t xml:space="preserve"> ➜ 20(T)</w:t>
-            </w:r>
-          </w:p>
-        </w:tc>
-        <w:tc>
-          <w:tcPr>
-            <w:tcW w:w="2047" w:type="dxa"/>
-            <w:shd w:val="clear" w:color="auto" w:fill="auto"/>
-            <w:vAlign w:val="center"/>
-          </w:tcPr>
-          <w:p>
-            <w:pPr>
-              <w:widowControl/>
-              <w:jc w:val="left"/>
-            </w:pPr>
-            <w:r>
-              <w:rPr>
-                <w:rFonts w:ascii="SimSun" w:hAnsi="SimSun" w:cs="SimSun"/>
-                <w:kern w:val="0"/>
-                <w:sz w:val="24"/>
-                <w:lang w:bidi="ar"/>
-              </w:rPr>
-              <w:t xml:space="preserve">for-loop </w:t>
-            </w:r>
-            <w:r>
-              <w:rPr>
-                <w:rFonts w:ascii="SimSun" w:hAnsi="SimSun" w:cs="SimSun"/>
-                <w:kern w:val="0"/>
-                <w:sz w:val="24"/>
-                <w:lang w:bidi="ar"/>
-              </w:rPr>
-              <w:t>未更新任何边，导致不可达</w:t>
+              <w:t>for-loop 未更新任何边，导致不可达</w:t>
             </w:r>
           </w:p>
         </w:tc>
@@ -12655,7 +10778,6 @@
       <w:tblPr>
         <w:tblW w:w="8572" w:type="dxa"/>
         <w:tblCellSpacing w:w="15" w:type="dxa"/>
-        <w:tblInd w:w="0" w:type="dxa"/>
         <w:tblCellMar>
           <w:top w:w="15" w:type="dxa"/>
           <w:left w:w="15" w:type="dxa"/>
@@ -12756,25 +10878,7 @@
                 <w:sz w:val="24"/>
                 <w:lang w:bidi="ar"/>
               </w:rPr>
-              <w:t>（</w:t>
-            </w:r>
-            <w:r>
-              <w:rPr>
-                <w:rFonts w:ascii="SimSun" w:hAnsi="SimSun" w:cs="SimSun"/>
-                <w:kern w:val="0"/>
-                <w:sz w:val="24"/>
-                <w:lang w:bidi="ar"/>
-              </w:rPr>
-              <w:t xml:space="preserve">while 22 </w:t>
-            </w:r>
-            <w:r>
-              <w:rPr>
-                <w:rFonts w:ascii="SimSun" w:hAnsi="SimSun" w:cs="SimSun"/>
-                <w:kern w:val="0"/>
-                <w:sz w:val="24"/>
-                <w:lang w:bidi="ar"/>
-              </w:rPr>
-              <w:t>不进入循环）</w:t>
+              <w:t>（while 22 不进入循环）</w:t>
             </w:r>
           </w:p>
         </w:tc>
@@ -12784,7 +10888,6 @@
       <w:pPr>
         <w:ind w:firstLine="420"/>
         <w:rPr>
-          <w:rFonts w:hint="eastAsia"/>
           <w:color w:val="FF0000"/>
         </w:rPr>
       </w:pPr>
@@ -12825,20 +10928,19 @@
         </w:numPr>
         <w:spacing w:line="416" w:lineRule="auto"/>
         <w:rPr>
+          <w:rFonts w:ascii="Times New Roman"/>
+          <w:sz w:val="30"/>
+          <w:szCs w:val="30"/>
+        </w:rPr>
+      </w:pPr>
+      <w:bookmarkStart w:id="33" w:name="_Toc497233166"/>
+      <w:bookmarkStart w:id="34" w:name="_Toc168176510"/>
+      <w:r>
+        <w:rPr>
           <w:rFonts w:ascii="Times New Roman" w:hint="eastAsia"/>
           <w:sz w:val="30"/>
           <w:szCs w:val="30"/>
         </w:rPr>
-      </w:pPr>
-      <w:bookmarkStart w:id="33" w:name="_Toc497233166"/>
-      <w:bookmarkStart w:id="34" w:name="_Toc168176510"/>
-      <w:r>
-        <w:rPr>
-          <w:rFonts w:ascii="Times New Roman" w:hint="eastAsia"/>
-          <w:sz w:val="30"/>
-          <w:szCs w:val="30"/>
-        </w:rPr>
-        <w:lastRenderedPageBreak/>
         <w:t>测试用例设计</w:t>
       </w:r>
       <w:bookmarkEnd w:id="33"/>
@@ -12847,7 +10949,6 @@
     <w:tbl>
       <w:tblPr>
         <w:tblW w:w="5000" w:type="pct"/>
-        <w:tblInd w:w="0" w:type="dxa"/>
         <w:tblBorders>
           <w:top w:val="single" w:sz="4" w:space="0" w:color="auto"/>
           <w:left w:val="single" w:sz="4" w:space="0" w:color="auto"/>
@@ -12872,9 +10973,6 @@
           <w:p>
             <w:pPr>
               <w:jc w:val="center"/>
-              <w:rPr>
-                <w:rFonts w:hint="eastAsia"/>
-              </w:rPr>
             </w:pPr>
             <w:r>
               <w:rPr>
@@ -12892,9 +10990,6 @@
           <w:p>
             <w:pPr>
               <w:jc w:val="center"/>
-              <w:rPr>
-                <w:rFonts w:hint="eastAsia"/>
-              </w:rPr>
             </w:pPr>
             <w:r>
               <w:rPr>
@@ -12912,9 +11007,6 @@
           <w:p>
             <w:pPr>
               <w:jc w:val="center"/>
-              <w:rPr>
-                <w:rFonts w:hint="eastAsia"/>
-              </w:rPr>
             </w:pPr>
             <w:r>
               <w:rPr>
@@ -12932,9 +11024,6 @@
           <w:p>
             <w:pPr>
               <w:jc w:val="center"/>
-              <w:rPr>
-                <w:rFonts w:hint="eastAsia"/>
-              </w:rPr>
             </w:pPr>
             <w:r>
               <w:rPr>
@@ -12956,9 +11045,6 @@
                 <w:ilvl w:val="0"/>
                 <w:numId w:val="7"/>
               </w:numPr>
-              <w:rPr>
-                <w:rFonts w:hint="eastAsia"/>
-              </w:rPr>
             </w:pPr>
           </w:p>
         </w:tc>
@@ -12967,11 +11053,6 @@
             <w:tcW w:w="1696" w:type="pct"/>
           </w:tcPr>
           <w:p>
-            <w:pPr>
-              <w:rPr>
-                <w:rFonts w:hint="eastAsia"/>
-              </w:rPr>
-            </w:pPr>
             <w:r>
               <w:rPr>
                 <w:rStyle w:val="HTML0"/>
@@ -12988,38 +11069,15 @@
               <w:t>（起点与终点相同）</w:t>
             </w:r>
           </w:p>
-          <w:p>
-            <w:pPr>
-              <w:rPr>
-                <w:rFonts w:hint="eastAsia"/>
-              </w:rPr>
-            </w:pPr>
-          </w:p>
-          <w:p>
-            <w:pPr>
-              <w:rPr>
-                <w:rFonts w:hint="eastAsia"/>
-              </w:rPr>
-            </w:pPr>
-          </w:p>
-          <w:p>
-            <w:pPr>
-              <w:rPr>
-                <w:rFonts w:hint="eastAsia"/>
-              </w:rPr>
-            </w:pPr>
-          </w:p>
+          <w:p/>
+          <w:p/>
+          <w:p/>
         </w:tc>
         <w:tc>
           <w:tcPr>
             <w:tcW w:w="1792" w:type="pct"/>
           </w:tcPr>
           <w:p>
-            <w:pPr>
-              <w:rPr>
-                <w:rFonts w:hint="eastAsia"/>
-              </w:rPr>
-            </w:pPr>
             <w:proofErr w:type="spellStart"/>
             <w:r>
               <w:rPr>
@@ -13080,9 +11138,6 @@
                 <w:ilvl w:val="0"/>
                 <w:numId w:val="7"/>
               </w:numPr>
-              <w:rPr>
-                <w:rFonts w:hint="eastAsia"/>
-              </w:rPr>
             </w:pPr>
           </w:p>
         </w:tc>
@@ -13091,11 +11146,6 @@
             <w:tcW w:w="1696" w:type="pct"/>
           </w:tcPr>
           <w:p>
-            <w:pPr>
-              <w:rPr>
-                <w:rFonts w:hint="eastAsia"/>
-              </w:rPr>
-            </w:pPr>
             <w:r>
               <w:rPr>
                 <w:rStyle w:val="HTML0"/>
@@ -13112,38 +11162,15 @@
               <w:t>（默认图）</w:t>
             </w:r>
           </w:p>
-          <w:p>
-            <w:pPr>
-              <w:rPr>
-                <w:rFonts w:hint="eastAsia"/>
-              </w:rPr>
-            </w:pPr>
-          </w:p>
-          <w:p>
-            <w:pPr>
-              <w:rPr>
-                <w:rFonts w:hint="eastAsia"/>
-              </w:rPr>
-            </w:pPr>
-          </w:p>
-          <w:p>
-            <w:pPr>
-              <w:rPr>
-                <w:rFonts w:hint="eastAsia"/>
-              </w:rPr>
-            </w:pPr>
-          </w:p>
+          <w:p/>
+          <w:p/>
+          <w:p/>
         </w:tc>
         <w:tc>
           <w:tcPr>
             <w:tcW w:w="1792" w:type="pct"/>
           </w:tcPr>
           <w:p>
-            <w:pPr>
-              <w:rPr>
-                <w:rFonts w:hint="eastAsia"/>
-              </w:rPr>
-            </w:pPr>
             <w:proofErr w:type="spellStart"/>
             <w:r>
               <w:rPr>
@@ -13204,9 +11231,6 @@
                 <w:ilvl w:val="0"/>
                 <w:numId w:val="7"/>
               </w:numPr>
-              <w:rPr>
-                <w:rFonts w:hint="eastAsia"/>
-              </w:rPr>
             </w:pPr>
           </w:p>
         </w:tc>
@@ -13215,11 +11239,6 @@
             <w:tcW w:w="1696" w:type="pct"/>
           </w:tcPr>
           <w:p>
-            <w:pPr>
-              <w:rPr>
-                <w:rFonts w:hint="eastAsia"/>
-              </w:rPr>
-            </w:pPr>
             <w:r>
               <w:rPr>
                 <w:rStyle w:val="HTML0"/>
@@ -13243,38 +11262,15 @@
               <w:t>）</w:t>
             </w:r>
           </w:p>
-          <w:p>
-            <w:pPr>
-              <w:rPr>
-                <w:rFonts w:hint="eastAsia"/>
-              </w:rPr>
-            </w:pPr>
-          </w:p>
-          <w:p>
-            <w:pPr>
-              <w:rPr>
-                <w:rFonts w:hint="eastAsia"/>
-              </w:rPr>
-            </w:pPr>
-          </w:p>
-          <w:p>
-            <w:pPr>
-              <w:rPr>
-                <w:rFonts w:hint="eastAsia"/>
-              </w:rPr>
-            </w:pPr>
-          </w:p>
+          <w:p/>
+          <w:p/>
+          <w:p/>
         </w:tc>
         <w:tc>
           <w:tcPr>
             <w:tcW w:w="1792" w:type="pct"/>
           </w:tcPr>
           <w:p>
-            <w:pPr>
-              <w:rPr>
-                <w:rFonts w:hint="eastAsia"/>
-              </w:rPr>
-            </w:pPr>
             <w:proofErr w:type="spellStart"/>
             <w:r>
               <w:rPr>
@@ -13306,23 +11302,7 @@
                 <w:rFonts w:ascii="SimSun" w:hAnsi="SimSun" w:cs="SimSun"/>
                 <w:sz w:val="24"/>
               </w:rPr>
-              <w:t xml:space="preserve">path = ["A","D","E"] </w:t>
-            </w:r>
-            <w:r>
-              <w:rPr>
-                <w:rStyle w:val="HTML0"/>
-                <w:rFonts w:ascii="SimSun" w:hAnsi="SimSun" w:cs="SimSun"/>
-                <w:sz w:val="24"/>
-              </w:rPr>
-              <w:t>或</w:t>
-            </w:r>
-            <w:r>
-              <w:rPr>
-                <w:rStyle w:val="HTML0"/>
-                <w:rFonts w:ascii="SimSun" w:hAnsi="SimSun" w:cs="SimSun"/>
-                <w:sz w:val="24"/>
-              </w:rPr>
-              <w:t xml:space="preserve"> ["A","B","E"]</w:t>
+              <w:t>path = ["A","D","E"] 或 ["A","B","E"]</w:t>
             </w:r>
           </w:p>
         </w:tc>
@@ -13354,9 +11334,6 @@
                 <w:ilvl w:val="0"/>
                 <w:numId w:val="7"/>
               </w:numPr>
-              <w:rPr>
-                <w:rFonts w:hint="eastAsia"/>
-              </w:rPr>
             </w:pPr>
           </w:p>
         </w:tc>
@@ -13365,11 +11342,6 @@
             <w:tcW w:w="1696" w:type="pct"/>
           </w:tcPr>
           <w:p>
-            <w:pPr>
-              <w:rPr>
-                <w:rFonts w:hint="eastAsia"/>
-              </w:rPr>
-            </w:pPr>
             <w:r>
               <w:rPr>
                 <w:rStyle w:val="HTML0"/>
@@ -13383,44 +11355,30 @@
                 <w:rFonts w:ascii="SimSun" w:hAnsi="SimSun" w:cs="SimSun"/>
                 <w:sz w:val="24"/>
               </w:rPr>
-              <w:t xml:space="preserve"> </w:t>
+              <w:t xml:space="preserve"> 并</w:t>
             </w:r>
             <w:r>
               <w:rPr>
                 <w:rFonts w:ascii="SimSun" w:hAnsi="SimSun" w:cs="SimSun"/>
                 <w:sz w:val="24"/>
               </w:rPr>
-              <w:t>并</w:t>
-            </w:r>
+              <w:br/>
+            </w:r>
+            <w:proofErr w:type="gramStart"/>
             <w:r>
               <w:rPr>
                 <w:rFonts w:ascii="SimSun" w:hAnsi="SimSun" w:cs="SimSun"/>
                 <w:sz w:val="24"/>
               </w:rPr>
-              <w:br/>
-            </w:r>
-            <w:proofErr w:type="gramStart"/>
+              <w:t>向图添加</w:t>
+            </w:r>
+            <w:proofErr w:type="gramEnd"/>
             <w:r>
               <w:rPr>
                 <w:rFonts w:ascii="SimSun" w:hAnsi="SimSun" w:cs="SimSun"/>
                 <w:sz w:val="24"/>
               </w:rPr>
-              <w:t>向图添加</w:t>
-            </w:r>
-            <w:proofErr w:type="gramEnd"/>
-            <w:r>
-              <w:rPr>
-                <w:rFonts w:ascii="SimSun" w:hAnsi="SimSun" w:cs="SimSun"/>
-                <w:sz w:val="24"/>
-              </w:rPr>
-              <w:t>孤立边</w:t>
-            </w:r>
-            <w:r>
-              <w:rPr>
-                <w:rFonts w:ascii="SimSun" w:hAnsi="SimSun" w:cs="SimSun"/>
-                <w:sz w:val="24"/>
-              </w:rPr>
-              <w:t xml:space="preserve"> </w:t>
+              <w:t xml:space="preserve">孤立边 </w:t>
             </w:r>
             <w:r>
               <w:rPr>
@@ -13431,38 +11389,15 @@
               <w:t>X → Y</w:t>
             </w:r>
           </w:p>
-          <w:p>
-            <w:pPr>
-              <w:rPr>
-                <w:rFonts w:hint="eastAsia"/>
-              </w:rPr>
-            </w:pPr>
-          </w:p>
-          <w:p>
-            <w:pPr>
-              <w:rPr>
-                <w:rFonts w:hint="eastAsia"/>
-              </w:rPr>
-            </w:pPr>
-          </w:p>
-          <w:p>
-            <w:pPr>
-              <w:rPr>
-                <w:rFonts w:hint="eastAsia"/>
-              </w:rPr>
-            </w:pPr>
-          </w:p>
+          <w:p/>
+          <w:p/>
+          <w:p/>
         </w:tc>
         <w:tc>
           <w:tcPr>
             <w:tcW w:w="1792" w:type="pct"/>
           </w:tcPr>
           <w:p>
-            <w:pPr>
-              <w:rPr>
-                <w:rFonts w:hint="eastAsia"/>
-              </w:rPr>
-            </w:pPr>
             <w:proofErr w:type="spellStart"/>
             <w:r>
               <w:rPr>
@@ -13534,9 +11469,6 @@
                 <w:ilvl w:val="0"/>
                 <w:numId w:val="7"/>
               </w:numPr>
-              <w:rPr>
-                <w:rFonts w:hint="eastAsia"/>
-              </w:rPr>
             </w:pPr>
             <w:bookmarkStart w:id="35" w:name="_Toc168176511"/>
             <w:bookmarkStart w:id="36" w:name="_Toc497233167"/>
@@ -13547,11 +11479,6 @@
             <w:tcW w:w="1696" w:type="pct"/>
           </w:tcPr>
           <w:p>
-            <w:pPr>
-              <w:rPr>
-                <w:rFonts w:hint="eastAsia"/>
-              </w:rPr>
-            </w:pPr>
             <w:r>
               <w:rPr>
                 <w:rStyle w:val="HTML0"/>
@@ -13565,35 +11492,15 @@
                 <w:rFonts w:ascii="SimSun" w:hAnsi="SimSun" w:cs="SimSun"/>
                 <w:sz w:val="24"/>
               </w:rPr>
-              <w:t xml:space="preserve"> </w:t>
+              <w:t xml:space="preserve"> 并</w:t>
             </w:r>
             <w:r>
               <w:rPr>
                 <w:rFonts w:ascii="SimSun" w:hAnsi="SimSun" w:cs="SimSun"/>
                 <w:sz w:val="24"/>
               </w:rPr>
-              <w:t>并</w:t>
-            </w:r>
-            <w:r>
-              <w:rPr>
-                <w:rFonts w:ascii="SimSun" w:hAnsi="SimSun" w:cs="SimSun"/>
-                <w:sz w:val="24"/>
-              </w:rPr>
               <w:br/>
-            </w:r>
-            <w:r>
-              <w:rPr>
-                <w:rFonts w:ascii="SimSun" w:hAnsi="SimSun" w:cs="SimSun"/>
-                <w:sz w:val="24"/>
-              </w:rPr>
-              <w:t>添加劣路径</w:t>
-            </w:r>
-            <w:r>
-              <w:rPr>
-                <w:rFonts w:ascii="SimSun" w:hAnsi="SimSun" w:cs="SimSun"/>
-                <w:sz w:val="24"/>
-              </w:rPr>
-              <w:t xml:space="preserve"> </w:t>
+              <w:t xml:space="preserve">添加劣路径 </w:t>
             </w:r>
             <w:r>
               <w:rPr>
@@ -13610,11 +11517,6 @@
             <w:tcW w:w="1792" w:type="pct"/>
           </w:tcPr>
           <w:p>
-            <w:pPr>
-              <w:rPr>
-                <w:rFonts w:hint="eastAsia"/>
-              </w:rPr>
-            </w:pPr>
             <w:proofErr w:type="spellStart"/>
             <w:r>
               <w:rPr>
@@ -13674,7 +11576,7 @@
         </w:numPr>
         <w:spacing w:line="416" w:lineRule="auto"/>
         <w:rPr>
-          <w:rFonts w:ascii="Times New Roman" w:hint="eastAsia"/>
+          <w:rFonts w:ascii="Times New Roman"/>
           <w:sz w:val="30"/>
           <w:szCs w:val="30"/>
         </w:rPr>
@@ -13701,9 +11603,6 @@
     <w:p>
       <w:pPr>
         <w:ind w:firstLine="420"/>
-        <w:rPr>
-          <w:rFonts w:hint="eastAsia"/>
-        </w:rPr>
       </w:pPr>
       <w:r>
         <w:rPr>
@@ -13879,7 +11778,6 @@
         <w:ind w:firstLine="420"/>
       </w:pPr>
       <w:r>
-        <w:lastRenderedPageBreak/>
         <w:t xml:space="preserve">    </w:t>
       </w:r>
       <w:proofErr w:type="spellStart"/>
@@ -14054,22 +11952,12 @@
     <w:p>
       <w:pPr>
         <w:ind w:firstLine="420"/>
-        <w:rPr>
-          <w:rFonts w:hint="eastAsia"/>
-        </w:rPr>
       </w:pPr>
     </w:p>
-    <w:p>
-      <w:pPr>
-        <w:rPr>
-          <w:rFonts w:hint="eastAsia"/>
-        </w:rPr>
-      </w:pPr>
-    </w:p>
+    <w:p/>
     <w:tbl>
       <w:tblPr>
         <w:tblW w:w="5000" w:type="pct"/>
-        <w:tblInd w:w="0" w:type="dxa"/>
         <w:tblBorders>
           <w:top w:val="single" w:sz="4" w:space="0" w:color="auto"/>
           <w:left w:val="single" w:sz="4" w:space="0" w:color="auto"/>
@@ -14092,9 +11980,6 @@
           <w:p>
             <w:pPr>
               <w:jc w:val="center"/>
-              <w:rPr>
-                <w:rFonts w:hint="eastAsia"/>
-              </w:rPr>
             </w:pPr>
             <w:r>
               <w:rPr>
@@ -14112,9 +11997,6 @@
           <w:p>
             <w:pPr>
               <w:jc w:val="center"/>
-              <w:rPr>
-                <w:rFonts w:hint="eastAsia"/>
-              </w:rPr>
             </w:pPr>
             <w:proofErr w:type="spellStart"/>
             <w:r>
@@ -14144,9 +12026,6 @@
                 <w:ilvl w:val="0"/>
                 <w:numId w:val="8"/>
               </w:numPr>
-              <w:rPr>
-                <w:rFonts w:hint="eastAsia"/>
-              </w:rPr>
             </w:pPr>
           </w:p>
         </w:tc>
@@ -14244,41 +12123,11 @@
               <w:t xml:space="preserve"> == 3.0 </w:t>
             </w:r>
           </w:p>
-          <w:p>
-            <w:pPr>
-              <w:rPr>
-                <w:rFonts w:hint="eastAsia"/>
-              </w:rPr>
-            </w:pPr>
-          </w:p>
-          <w:p>
-            <w:pPr>
-              <w:rPr>
-                <w:rFonts w:hint="eastAsia"/>
-              </w:rPr>
-            </w:pPr>
-          </w:p>
-          <w:p>
-            <w:pPr>
-              <w:rPr>
-                <w:rFonts w:hint="eastAsia"/>
-              </w:rPr>
-            </w:pPr>
-          </w:p>
-          <w:p>
-            <w:pPr>
-              <w:rPr>
-                <w:rFonts w:hint="eastAsia"/>
-              </w:rPr>
-            </w:pPr>
-          </w:p>
-          <w:p>
-            <w:pPr>
-              <w:rPr>
-                <w:rFonts w:hint="eastAsia"/>
-              </w:rPr>
-            </w:pPr>
-          </w:p>
+          <w:p/>
+          <w:p/>
+          <w:p/>
+          <w:p/>
+          <w:p/>
         </w:tc>
       </w:tr>
       <w:tr>
@@ -14292,9 +12141,6 @@
                 <w:ilvl w:val="0"/>
                 <w:numId w:val="8"/>
               </w:numPr>
-              <w:rPr>
-                <w:rFonts w:hint="eastAsia"/>
-              </w:rPr>
             </w:pPr>
           </w:p>
         </w:tc>
@@ -14303,11 +12149,6 @@
             <w:tcW w:w="1996" w:type="pct"/>
           </w:tcPr>
           <w:p>
-            <w:pPr>
-              <w:rPr>
-                <w:rFonts w:hint="eastAsia"/>
-              </w:rPr>
-            </w:pPr>
             <w:r>
               <w:rPr>
                 <w:rFonts w:hint="eastAsia"/>
@@ -14330,11 +12171,6 @@
             </w:r>
           </w:p>
           <w:p>
-            <w:pPr>
-              <w:rPr>
-                <w:rFonts w:hint="eastAsia"/>
-              </w:rPr>
-            </w:pPr>
             <w:r>
               <w:rPr>
                 <w:rFonts w:hint="eastAsia"/>
@@ -14393,11 +12229,6 @@
             </w:r>
           </w:p>
           <w:p>
-            <w:pPr>
-              <w:rPr>
-                <w:rFonts w:hint="eastAsia"/>
-              </w:rPr>
-            </w:pPr>
             <w:r>
               <w:rPr>
                 <w:rFonts w:hint="eastAsia"/>
@@ -14444,11 +12275,6 @@
             </w:r>
           </w:p>
           <w:p>
-            <w:pPr>
-              <w:rPr>
-                <w:rFonts w:hint="eastAsia"/>
-              </w:rPr>
-            </w:pPr>
             <w:r>
               <w:rPr>
                 <w:rFonts w:hint="eastAsia"/>
@@ -14471,11 +12297,6 @@
             </w:r>
           </w:p>
           <w:p>
-            <w:pPr>
-              <w:rPr>
-                <w:rFonts w:hint="eastAsia"/>
-              </w:rPr>
-            </w:pPr>
             <w:r>
               <w:rPr>
                 <w:rFonts w:hint="eastAsia"/>
@@ -14483,41 +12304,11 @@
               <w:t xml:space="preserve">    assert path in [["A", "D", "E"], ["A", "B", "E"]]</w:t>
             </w:r>
           </w:p>
-          <w:p>
-            <w:pPr>
-              <w:rPr>
-                <w:rFonts w:hint="eastAsia"/>
-              </w:rPr>
-            </w:pPr>
-          </w:p>
-          <w:p>
-            <w:pPr>
-              <w:rPr>
-                <w:rFonts w:hint="eastAsia"/>
-              </w:rPr>
-            </w:pPr>
-          </w:p>
-          <w:p>
-            <w:pPr>
-              <w:rPr>
-                <w:rFonts w:hint="eastAsia"/>
-              </w:rPr>
-            </w:pPr>
-          </w:p>
-          <w:p>
-            <w:pPr>
-              <w:rPr>
-                <w:rFonts w:hint="eastAsia"/>
-              </w:rPr>
-            </w:pPr>
-          </w:p>
-          <w:p>
-            <w:pPr>
-              <w:rPr>
-                <w:rFonts w:hint="eastAsia"/>
-              </w:rPr>
-            </w:pPr>
-          </w:p>
+          <w:p/>
+          <w:p/>
+          <w:p/>
+          <w:p/>
+          <w:p/>
         </w:tc>
       </w:tr>
       <w:tr>
@@ -14531,9 +12322,6 @@
                 <w:ilvl w:val="0"/>
                 <w:numId w:val="8"/>
               </w:numPr>
-              <w:rPr>
-                <w:rFonts w:hint="eastAsia"/>
-              </w:rPr>
             </w:pPr>
           </w:p>
         </w:tc>
@@ -14542,11 +12330,6 @@
             <w:tcW w:w="1996" w:type="pct"/>
           </w:tcPr>
           <w:p>
-            <w:pPr>
-              <w:rPr>
-                <w:rFonts w:hint="eastAsia"/>
-              </w:rPr>
-            </w:pPr>
             <w:r>
               <w:rPr>
                 <w:rFonts w:hint="eastAsia"/>
@@ -14569,11 +12352,6 @@
             </w:r>
           </w:p>
           <w:p>
-            <w:pPr>
-              <w:rPr>
-                <w:rFonts w:hint="eastAsia"/>
-              </w:rPr>
-            </w:pPr>
             <w:r>
               <w:rPr>
                 <w:rFonts w:hint="eastAsia"/>
@@ -14632,11 +12410,6 @@
             </w:r>
           </w:p>
           <w:p>
-            <w:pPr>
-              <w:rPr>
-                <w:rFonts w:hint="eastAsia"/>
-              </w:rPr>
-            </w:pPr>
             <w:r>
               <w:rPr>
                 <w:rFonts w:hint="eastAsia"/>
@@ -14683,11 +12456,6 @@
             </w:r>
           </w:p>
           <w:p>
-            <w:pPr>
-              <w:rPr>
-                <w:rFonts w:hint="eastAsia"/>
-              </w:rPr>
-            </w:pPr>
             <w:r>
               <w:rPr>
                 <w:rFonts w:hint="eastAsia"/>
@@ -14710,11 +12478,6 @@
             </w:r>
           </w:p>
           <w:p>
-            <w:pPr>
-              <w:rPr>
-                <w:rFonts w:hint="eastAsia"/>
-              </w:rPr>
-            </w:pPr>
             <w:r>
               <w:rPr>
                 <w:rFonts w:hint="eastAsia"/>
@@ -14722,41 +12485,11 @@
               <w:t xml:space="preserve">    assert path == ["A"]</w:t>
             </w:r>
           </w:p>
-          <w:p>
-            <w:pPr>
-              <w:rPr>
-                <w:rFonts w:hint="eastAsia"/>
-              </w:rPr>
-            </w:pPr>
-          </w:p>
-          <w:p>
-            <w:pPr>
-              <w:rPr>
-                <w:rFonts w:hint="eastAsia"/>
-              </w:rPr>
-            </w:pPr>
-          </w:p>
-          <w:p>
-            <w:pPr>
-              <w:rPr>
-                <w:rFonts w:hint="eastAsia"/>
-              </w:rPr>
-            </w:pPr>
-          </w:p>
-          <w:p>
-            <w:pPr>
-              <w:rPr>
-                <w:rFonts w:hint="eastAsia"/>
-              </w:rPr>
-            </w:pPr>
-          </w:p>
-          <w:p>
-            <w:pPr>
-              <w:rPr>
-                <w:rFonts w:hint="eastAsia"/>
-              </w:rPr>
-            </w:pPr>
-          </w:p>
+          <w:p/>
+          <w:p/>
+          <w:p/>
+          <w:p/>
+          <w:p/>
         </w:tc>
       </w:tr>
       <w:tr>
@@ -14770,9 +12503,6 @@
                 <w:ilvl w:val="0"/>
                 <w:numId w:val="8"/>
               </w:numPr>
-              <w:rPr>
-                <w:rFonts w:hint="eastAsia"/>
-              </w:rPr>
             </w:pPr>
           </w:p>
         </w:tc>
@@ -14781,11 +12511,6 @@
             <w:tcW w:w="1996" w:type="pct"/>
           </w:tcPr>
           <w:p>
-            <w:pPr>
-              <w:rPr>
-                <w:rFonts w:hint="eastAsia"/>
-              </w:rPr>
-            </w:pPr>
             <w:r>
               <w:rPr>
                 <w:rFonts w:hint="eastAsia"/>
@@ -14808,11 +12533,6 @@
             </w:r>
           </w:p>
           <w:p>
-            <w:pPr>
-              <w:rPr>
-                <w:rFonts w:hint="eastAsia"/>
-              </w:rPr>
-            </w:pPr>
             <w:r>
               <w:rPr>
                 <w:rFonts w:hint="eastAsia"/>
@@ -14841,16 +12561,10 @@
             </w:r>
           </w:p>
           <w:p>
-            <w:pPr>
-              <w:rPr>
-                <w:rFonts w:hint="eastAsia"/>
-              </w:rPr>
-            </w:pPr>
-            <w:r>
-              <w:rPr>
-                <w:rFonts w:hint="eastAsia"/>
-              </w:rPr>
-              <w:lastRenderedPageBreak/>
+            <w:r>
+              <w:rPr>
+                <w:rFonts w:hint="eastAsia"/>
+              </w:rPr>
               <w:t xml:space="preserve">    </w:t>
             </w:r>
             <w:proofErr w:type="spellStart"/>
@@ -14905,11 +12619,6 @@
             </w:r>
           </w:p>
           <w:p>
-            <w:pPr>
-              <w:rPr>
-                <w:rFonts w:hint="eastAsia"/>
-              </w:rPr>
-            </w:pPr>
             <w:r>
               <w:rPr>
                 <w:rFonts w:hint="eastAsia"/>
@@ -14956,11 +12665,6 @@
             </w:r>
           </w:p>
           <w:p>
-            <w:pPr>
-              <w:rPr>
-                <w:rFonts w:hint="eastAsia"/>
-              </w:rPr>
-            </w:pPr>
             <w:r>
               <w:rPr>
                 <w:rFonts w:hint="eastAsia"/>
@@ -14983,11 +12687,6 @@
             </w:r>
           </w:p>
           <w:p>
-            <w:pPr>
-              <w:rPr>
-                <w:rFonts w:hint="eastAsia"/>
-              </w:rPr>
-            </w:pPr>
             <w:r>
               <w:rPr>
                 <w:rFonts w:hint="eastAsia"/>
@@ -14995,41 +12694,11 @@
               <w:t xml:space="preserve">    assert path == []</w:t>
             </w:r>
           </w:p>
-          <w:p>
-            <w:pPr>
-              <w:rPr>
-                <w:rFonts w:hint="eastAsia"/>
-              </w:rPr>
-            </w:pPr>
-          </w:p>
-          <w:p>
-            <w:pPr>
-              <w:rPr>
-                <w:rFonts w:hint="eastAsia"/>
-              </w:rPr>
-            </w:pPr>
-          </w:p>
-          <w:p>
-            <w:pPr>
-              <w:rPr>
-                <w:rFonts w:hint="eastAsia"/>
-              </w:rPr>
-            </w:pPr>
-          </w:p>
-          <w:p>
-            <w:pPr>
-              <w:rPr>
-                <w:rFonts w:hint="eastAsia"/>
-              </w:rPr>
-            </w:pPr>
-          </w:p>
-          <w:p>
-            <w:pPr>
-              <w:rPr>
-                <w:rFonts w:hint="eastAsia"/>
-              </w:rPr>
-            </w:pPr>
-          </w:p>
+          <w:p/>
+          <w:p/>
+          <w:p/>
+          <w:p/>
+          <w:p/>
         </w:tc>
       </w:tr>
       <w:tr>
@@ -15043,9 +12712,6 @@
                 <w:ilvl w:val="0"/>
                 <w:numId w:val="8"/>
               </w:numPr>
-              <w:rPr>
-                <w:rFonts w:hint="eastAsia"/>
-              </w:rPr>
             </w:pPr>
             <w:bookmarkStart w:id="37" w:name="_Toc497233168"/>
             <w:bookmarkStart w:id="38" w:name="_Toc168176512"/>
@@ -15056,11 +12722,6 @@
             <w:tcW w:w="1996" w:type="pct"/>
           </w:tcPr>
           <w:p>
-            <w:pPr>
-              <w:rPr>
-                <w:rFonts w:hint="eastAsia"/>
-              </w:rPr>
-            </w:pPr>
             <w:r>
               <w:rPr>
                 <w:rFonts w:hint="eastAsia"/>
@@ -15083,11 +12744,6 @@
             </w:r>
           </w:p>
           <w:p>
-            <w:pPr>
-              <w:rPr>
-                <w:rFonts w:hint="eastAsia"/>
-              </w:rPr>
-            </w:pPr>
             <w:r>
               <w:rPr>
                 <w:rFonts w:hint="eastAsia"/>
@@ -15128,11 +12784,6 @@
             </w:r>
           </w:p>
           <w:p>
-            <w:pPr>
-              <w:rPr>
-                <w:rFonts w:hint="eastAsia"/>
-              </w:rPr>
-            </w:pPr>
             <w:r>
               <w:rPr>
                 <w:rFonts w:hint="eastAsia"/>
@@ -15169,11 +12820,6 @@
             </w:r>
           </w:p>
           <w:p>
-            <w:pPr>
-              <w:rPr>
-                <w:rFonts w:hint="eastAsia"/>
-              </w:rPr>
-            </w:pPr>
             <w:r>
               <w:rPr>
                 <w:rFonts w:hint="eastAsia"/>
@@ -15226,11 +12872,6 @@
             </w:r>
           </w:p>
           <w:p>
-            <w:pPr>
-              <w:rPr>
-                <w:rFonts w:hint="eastAsia"/>
-              </w:rPr>
-            </w:pPr>
             <w:r>
               <w:rPr>
                 <w:rFonts w:hint="eastAsia"/>
@@ -15289,11 +12930,6 @@
             </w:r>
           </w:p>
           <w:p>
-            <w:pPr>
-              <w:rPr>
-                <w:rFonts w:hint="eastAsia"/>
-              </w:rPr>
-            </w:pPr>
             <w:r>
               <w:rPr>
                 <w:rFonts w:hint="eastAsia"/>
@@ -15340,11 +12976,6 @@
             </w:r>
           </w:p>
           <w:p>
-            <w:pPr>
-              <w:rPr>
-                <w:rFonts w:hint="eastAsia"/>
-              </w:rPr>
-            </w:pPr>
             <w:r>
               <w:rPr>
                 <w:rFonts w:hint="eastAsia"/>
@@ -15364,7 +12995,7 @@
         </w:numPr>
         <w:spacing w:line="416" w:lineRule="auto"/>
         <w:rPr>
-          <w:rFonts w:ascii="Times New Roman" w:hint="eastAsia"/>
+          <w:rFonts w:ascii="Times New Roman"/>
           <w:sz w:val="30"/>
           <w:szCs w:val="30"/>
         </w:rPr>
@@ -15391,7 +13022,6 @@
     <w:tbl>
       <w:tblPr>
         <w:tblW w:w="5165" w:type="pct"/>
-        <w:tblInd w:w="0" w:type="dxa"/>
         <w:tblBorders>
           <w:top w:val="single" w:sz="4" w:space="0" w:color="auto"/>
           <w:left w:val="single" w:sz="4" w:space="0" w:color="auto"/>
@@ -15416,15 +13046,19 @@
           <w:p>
             <w:pPr>
               <w:jc w:val="center"/>
-              <w:rPr>
-                <w:rFonts w:hint="eastAsia"/>
-              </w:rPr>
             </w:pPr>
             <w:r>
               <w:rPr>
                 <w:rFonts w:hint="eastAsia"/>
               </w:rPr>
-              <w:t>测试用例编号</w:t>
+              <w:t>测</w:t>
+            </w:r>
+            <w:r>
+              <w:rPr>
+                <w:rFonts w:hint="eastAsia"/>
+              </w:rPr>
+              <w:lastRenderedPageBreak/>
+              <w:t>试用例编号</w:t>
             </w:r>
           </w:p>
         </w:tc>
@@ -15436,14 +13070,12 @@
           <w:p>
             <w:pPr>
               <w:jc w:val="center"/>
-              <w:rPr>
-                <w:rFonts w:hint="eastAsia"/>
-              </w:rPr>
             </w:pPr>
             <w:r>
               <w:rPr>
                 <w:rFonts w:hint="eastAsia"/>
               </w:rPr>
+              <w:lastRenderedPageBreak/>
               <w:t>期望输出</w:t>
             </w:r>
           </w:p>
@@ -15456,9 +13088,6 @@
           <w:p>
             <w:pPr>
               <w:jc w:val="center"/>
-              <w:rPr>
-                <w:rFonts w:hint="eastAsia"/>
-              </w:rPr>
             </w:pPr>
             <w:r>
               <w:rPr>
@@ -15476,9 +13105,6 @@
           <w:p>
             <w:pPr>
               <w:jc w:val="center"/>
-              <w:rPr>
-                <w:rFonts w:hint="eastAsia"/>
-              </w:rPr>
             </w:pPr>
             <w:r>
               <w:rPr>
@@ -15507,9 +13133,6 @@
                 <w:ilvl w:val="0"/>
                 <w:numId w:val="9"/>
               </w:numPr>
-              <w:rPr>
-                <w:rFonts w:hint="eastAsia"/>
-              </w:rPr>
             </w:pPr>
           </w:p>
         </w:tc>
@@ -15518,11 +13141,6 @@
             <w:tcW w:w="1200" w:type="pct"/>
           </w:tcPr>
           <w:p>
-            <w:pPr>
-              <w:rPr>
-                <w:rFonts w:hint="eastAsia"/>
-              </w:rPr>
-            </w:pPr>
             <w:r>
               <w:rPr>
                 <w:rFonts w:hint="eastAsia"/>
@@ -15554,24 +13172,13 @@
               <w:t>: ['A', 'B', 'C', 'F']</w:t>
             </w:r>
           </w:p>
-          <w:p>
-            <w:pPr>
-              <w:rPr>
-                <w:rFonts w:hint="eastAsia"/>
-              </w:rPr>
-            </w:pPr>
-          </w:p>
+          <w:p/>
         </w:tc>
         <w:tc>
           <w:tcPr>
             <w:tcW w:w="1278" w:type="pct"/>
           </w:tcPr>
           <w:p>
-            <w:pPr>
-              <w:rPr>
-                <w:rFonts w:hint="eastAsia"/>
-              </w:rPr>
-            </w:pPr>
             <w:r>
               <w:rPr>
                 <w:rFonts w:hint="eastAsia"/>
@@ -15609,11 +13216,6 @@
             <w:tcW w:w="2233" w:type="pct"/>
           </w:tcPr>
           <w:p>
-            <w:pPr>
-              <w:rPr>
-                <w:rFonts w:hint="eastAsia"/>
-              </w:rPr>
-            </w:pPr>
             <w:r>
               <w:rPr>
                 <w:noProof/>
@@ -15636,7 +13238,7 @@
                           </pic:cNvPicPr>
                         </pic:nvPicPr>
                         <pic:blipFill>
-                          <a:blip r:embed="rId23">
+                          <a:blip r:embed="rId25">
                             <a:extLst>
                               <a:ext uri="{28A0092B-C50C-407E-A947-70E740481C1C}">
                                 <a14:useLocalDpi xmlns:a14="http://schemas.microsoft.com/office/drawing/2010/main" val="0"/>
@@ -15682,9 +13284,6 @@
                 <w:ilvl w:val="0"/>
                 <w:numId w:val="9"/>
               </w:numPr>
-              <w:rPr>
-                <w:rFonts w:hint="eastAsia"/>
-              </w:rPr>
             </w:pPr>
           </w:p>
         </w:tc>
@@ -15775,24 +13374,13 @@
               <w:t>']</w:t>
             </w:r>
           </w:p>
-          <w:p>
-            <w:pPr>
-              <w:rPr>
-                <w:rFonts w:hint="eastAsia"/>
-              </w:rPr>
-            </w:pPr>
-          </w:p>
+          <w:p/>
         </w:tc>
         <w:tc>
           <w:tcPr>
             <w:tcW w:w="1278" w:type="pct"/>
           </w:tcPr>
           <w:p>
-            <w:pPr>
-              <w:rPr>
-                <w:rFonts w:hint="eastAsia"/>
-              </w:rPr>
-            </w:pPr>
             <w:r>
               <w:rPr>
                 <w:rFonts w:hint="eastAsia"/>
@@ -15830,17 +13418,12 @@
             <w:tcW w:w="2233" w:type="pct"/>
           </w:tcPr>
           <w:p>
-            <w:pPr>
-              <w:rPr>
-                <w:rFonts w:hint="eastAsia"/>
-              </w:rPr>
-            </w:pPr>
             <w:r>
               <w:rPr>
                 <w:noProof/>
               </w:rPr>
               <w:drawing>
-                <wp:inline distT="0" distB="0" distL="0" distR="0" wp14:anchorId="2DDDA0E3" wp14:editId="38C0D966">
+                <wp:inline distT="0" distB="0" distL="0" distR="0" wp14:anchorId="2DDDA0E3" wp14:editId="1601BB04">
                   <wp:extent cx="2406015" cy="190500"/>
                   <wp:effectExtent l="0" t="0" r="0" b="0"/>
                   <wp:docPr id="14" name="图片 16"/>
@@ -15857,7 +13440,7 @@
                           </pic:cNvPicPr>
                         </pic:nvPicPr>
                         <pic:blipFill>
-                          <a:blip r:embed="rId24" cstate="print">
+                          <a:blip r:embed="rId26" cstate="print">
                             <a:extLst>
                               <a:ext uri="{28A0092B-C50C-407E-A947-70E740481C1C}">
                                 <a14:useLocalDpi xmlns:a14="http://schemas.microsoft.com/office/drawing/2010/main" val="0"/>
@@ -15903,9 +13486,6 @@
                 <w:ilvl w:val="0"/>
                 <w:numId w:val="9"/>
               </w:numPr>
-              <w:rPr>
-                <w:rFonts w:hint="eastAsia"/>
-              </w:rPr>
             </w:pPr>
           </w:p>
         </w:tc>
@@ -15914,11 +13494,6 @@
             <w:tcW w:w="1200" w:type="pct"/>
           </w:tcPr>
           <w:p>
-            <w:pPr>
-              <w:rPr>
-                <w:rFonts w:hint="eastAsia"/>
-              </w:rPr>
-            </w:pPr>
             <w:r>
               <w:rPr>
                 <w:rFonts w:hint="eastAsia"/>
@@ -15950,24 +13525,13 @@
               <w:t>: ['A']</w:t>
             </w:r>
           </w:p>
-          <w:p>
-            <w:pPr>
-              <w:rPr>
-                <w:rFonts w:hint="eastAsia"/>
-              </w:rPr>
-            </w:pPr>
-          </w:p>
+          <w:p/>
         </w:tc>
         <w:tc>
           <w:tcPr>
             <w:tcW w:w="1278" w:type="pct"/>
           </w:tcPr>
           <w:p>
-            <w:pPr>
-              <w:rPr>
-                <w:rFonts w:hint="eastAsia"/>
-              </w:rPr>
-            </w:pPr>
             <w:r>
               <w:rPr>
                 <w:rFonts w:hint="eastAsia"/>
@@ -16005,17 +13569,12 @@
             <w:tcW w:w="2233" w:type="pct"/>
           </w:tcPr>
           <w:p>
-            <w:pPr>
-              <w:rPr>
-                <w:rFonts w:hint="eastAsia"/>
-              </w:rPr>
-            </w:pPr>
             <w:r>
               <w:rPr>
                 <w:noProof/>
               </w:rPr>
               <w:drawing>
-                <wp:inline distT="0" distB="0" distL="0" distR="0" wp14:anchorId="2A71E8A7" wp14:editId="5E1723AF">
+                <wp:inline distT="0" distB="0" distL="0" distR="0" wp14:anchorId="2A71E8A7" wp14:editId="73BF8943">
                   <wp:extent cx="2444115" cy="228600"/>
                   <wp:effectExtent l="0" t="0" r="0" b="0"/>
                   <wp:docPr id="15" name="图片 19"/>
@@ -16032,7 +13591,7 @@
                           </pic:cNvPicPr>
                         </pic:nvPicPr>
                         <pic:blipFill>
-                          <a:blip r:embed="rId25" cstate="print">
+                          <a:blip r:embed="rId27" cstate="print">
                             <a:extLst>
                               <a:ext uri="{28A0092B-C50C-407E-A947-70E740481C1C}">
                                 <a14:useLocalDpi xmlns:a14="http://schemas.microsoft.com/office/drawing/2010/main" val="0"/>
@@ -16078,9 +13637,6 @@
                 <w:ilvl w:val="0"/>
                 <w:numId w:val="9"/>
               </w:numPr>
-              <w:rPr>
-                <w:rFonts w:hint="eastAsia"/>
-              </w:rPr>
             </w:pPr>
           </w:p>
         </w:tc>
@@ -16089,11 +13645,6 @@
             <w:tcW w:w="1200" w:type="pct"/>
           </w:tcPr>
           <w:p>
-            <w:pPr>
-              <w:rPr>
-                <w:rFonts w:hint="eastAsia"/>
-              </w:rPr>
-            </w:pPr>
             <w:r>
               <w:rPr>
                 <w:rFonts w:hint="eastAsia"/>
@@ -16125,24 +13676,13 @@
               <w:t>: []</w:t>
             </w:r>
           </w:p>
-          <w:p>
-            <w:pPr>
-              <w:rPr>
-                <w:rFonts w:hint="eastAsia"/>
-              </w:rPr>
-            </w:pPr>
-          </w:p>
+          <w:p/>
         </w:tc>
         <w:tc>
           <w:tcPr>
             <w:tcW w:w="1278" w:type="pct"/>
           </w:tcPr>
           <w:p>
-            <w:pPr>
-              <w:rPr>
-                <w:rFonts w:hint="eastAsia"/>
-              </w:rPr>
-            </w:pPr>
             <w:r>
               <w:rPr>
                 <w:rFonts w:hint="eastAsia"/>
@@ -16180,17 +13720,12 @@
             <w:tcW w:w="2233" w:type="pct"/>
           </w:tcPr>
           <w:p>
-            <w:pPr>
-              <w:rPr>
-                <w:rFonts w:hint="eastAsia"/>
-              </w:rPr>
-            </w:pPr>
             <w:r>
               <w:rPr>
                 <w:noProof/>
               </w:rPr>
               <w:drawing>
-                <wp:inline distT="0" distB="0" distL="0" distR="0" wp14:anchorId="6EF70D61" wp14:editId="6B0FF42C">
+                <wp:inline distT="0" distB="0" distL="0" distR="0" wp14:anchorId="6EF70D61" wp14:editId="0037B24B">
                   <wp:extent cx="2444115" cy="217805"/>
                   <wp:effectExtent l="0" t="0" r="0" b="0"/>
                   <wp:docPr id="16" name="图片 20"/>
@@ -16207,7 +13742,7 @@
                           </pic:cNvPicPr>
                         </pic:nvPicPr>
                         <pic:blipFill>
-                          <a:blip r:embed="rId26" cstate="print">
+                          <a:blip r:embed="rId28" cstate="print">
                             <a:extLst>
                               <a:ext uri="{28A0092B-C50C-407E-A947-70E740481C1C}">
                                 <a14:useLocalDpi xmlns:a14="http://schemas.microsoft.com/office/drawing/2010/main" val="0"/>
@@ -16253,9 +13788,6 @@
                 <w:ilvl w:val="0"/>
                 <w:numId w:val="9"/>
               </w:numPr>
-              <w:rPr>
-                <w:rFonts w:hint="eastAsia"/>
-              </w:rPr>
             </w:pPr>
             <w:bookmarkStart w:id="39" w:name="_Toc497233169"/>
             <w:bookmarkStart w:id="40" w:name="_Toc168176513"/>
@@ -16266,11 +13798,6 @@
             <w:tcW w:w="1200" w:type="pct"/>
           </w:tcPr>
           <w:p>
-            <w:pPr>
-              <w:rPr>
-                <w:rFonts w:hint="eastAsia"/>
-              </w:rPr>
-            </w:pPr>
             <w:r>
               <w:rPr>
                 <w:rFonts w:hint="eastAsia"/>
@@ -16308,11 +13835,6 @@
             <w:tcW w:w="1278" w:type="pct"/>
           </w:tcPr>
           <w:p>
-            <w:pPr>
-              <w:rPr>
-                <w:rFonts w:hint="eastAsia"/>
-              </w:rPr>
-            </w:pPr>
             <w:r>
               <w:rPr>
                 <w:rFonts w:hint="eastAsia"/>
@@ -16350,17 +13872,12 @@
             <w:tcW w:w="2233" w:type="pct"/>
           </w:tcPr>
           <w:p>
-            <w:pPr>
-              <w:rPr>
-                <w:rFonts w:hint="eastAsia"/>
-              </w:rPr>
-            </w:pPr>
             <w:r>
               <w:rPr>
                 <w:noProof/>
               </w:rPr>
               <w:drawing>
-                <wp:inline distT="0" distB="0" distL="0" distR="0" wp14:anchorId="16C943B8" wp14:editId="2B475837">
+                <wp:inline distT="0" distB="0" distL="0" distR="0" wp14:anchorId="16C943B8" wp14:editId="4C9EB94E">
                   <wp:extent cx="2400300" cy="190500"/>
                   <wp:effectExtent l="0" t="0" r="0" b="0"/>
                   <wp:docPr id="17" name="图片 22"/>
@@ -16377,7 +13894,7 @@
                           </pic:cNvPicPr>
                         </pic:nvPicPr>
                         <pic:blipFill>
-                          <a:blip r:embed="rId27" cstate="print">
+                          <a:blip r:embed="rId29" cstate="print">
                             <a:extLst>
                               <a:ext uri="{28A0092B-C50C-407E-A947-70E740481C1C}">
                                 <a14:useLocalDpi xmlns:a14="http://schemas.microsoft.com/office/drawing/2010/main" val="0"/>
@@ -16422,36 +13939,24 @@
         </w:numPr>
         <w:spacing w:line="416" w:lineRule="auto"/>
         <w:rPr>
+          <w:rFonts w:ascii="Times New Roman"/>
+          <w:sz w:val="30"/>
+          <w:szCs w:val="30"/>
+        </w:rPr>
+      </w:pPr>
+      <w:r>
+        <w:rPr>
           <w:rFonts w:ascii="Times New Roman" w:hint="eastAsia"/>
           <w:sz w:val="30"/>
           <w:szCs w:val="30"/>
         </w:rPr>
-      </w:pPr>
-      <w:r>
-        <w:rPr>
-          <w:rFonts w:ascii="Times New Roman" w:hint="eastAsia"/>
-          <w:sz w:val="30"/>
-          <w:szCs w:val="30"/>
-        </w:rPr>
-        <w:lastRenderedPageBreak/>
         <w:t>代码覆盖度分析</w:t>
       </w:r>
       <w:bookmarkEnd w:id="39"/>
       <w:bookmarkEnd w:id="40"/>
     </w:p>
+    <w:p/>
     <w:p>
-      <w:pPr>
-        <w:rPr>
-          <w:rFonts w:hint="eastAsia"/>
-        </w:rPr>
-      </w:pPr>
-    </w:p>
-    <w:p>
-      <w:pPr>
-        <w:rPr>
-          <w:rFonts w:hint="eastAsia"/>
-        </w:rPr>
-      </w:pPr>
       <w:r>
         <w:rPr>
           <w:noProof/>
@@ -16474,7 +13979,7 @@
                     </pic:cNvPicPr>
                   </pic:nvPicPr>
                   <pic:blipFill>
-                    <a:blip r:embed="rId28">
+                    <a:blip r:embed="rId30">
                       <a:extLst>
                         <a:ext uri="{28A0092B-C50C-407E-A947-70E740481C1C}">
                           <a14:useLocalDpi xmlns:a14="http://schemas.microsoft.com/office/drawing/2010/main" val="0"/>
@@ -16515,38 +14020,35 @@
         </w:numPr>
         <w:spacing w:line="416" w:lineRule="auto"/>
         <w:rPr>
+          <w:rFonts w:ascii="Times New Roman"/>
+          <w:sz w:val="30"/>
+          <w:szCs w:val="30"/>
+        </w:rPr>
+      </w:pPr>
+      <w:bookmarkStart w:id="41" w:name="_Toc497233170"/>
+      <w:bookmarkStart w:id="42" w:name="_Toc168176514"/>
+      <w:r>
+        <w:rPr>
           <w:rFonts w:ascii="Times New Roman" w:hint="eastAsia"/>
           <w:sz w:val="30"/>
           <w:szCs w:val="30"/>
         </w:rPr>
-      </w:pPr>
-      <w:bookmarkStart w:id="41" w:name="_Toc497233170"/>
-      <w:bookmarkStart w:id="42" w:name="_Toc168176514"/>
+        <w:t>未通过测试的原因分析及代码修改</w:t>
+      </w:r>
+      <w:bookmarkEnd w:id="41"/>
+      <w:bookmarkEnd w:id="42"/>
       <w:r>
         <w:rPr>
           <w:rFonts w:ascii="Times New Roman" w:hint="eastAsia"/>
           <w:sz w:val="30"/>
           <w:szCs w:val="30"/>
         </w:rPr>
-        <w:t>未通过测试的原因分析及代码修改</w:t>
-      </w:r>
-      <w:bookmarkEnd w:id="41"/>
-      <w:bookmarkEnd w:id="42"/>
-      <w:r>
-        <w:rPr>
-          <w:rFonts w:ascii="Times New Roman" w:hint="eastAsia"/>
-          <w:sz w:val="30"/>
-          <w:szCs w:val="30"/>
-        </w:rPr>
         <w:t>（均通过测试）</w:t>
       </w:r>
     </w:p>
     <w:p>
       <w:pPr>
         <w:ind w:firstLine="420"/>
-        <w:rPr>
-          <w:rFonts w:hint="eastAsia"/>
-        </w:rPr>
       </w:pPr>
       <w:r>
         <w:rPr>
@@ -16600,9 +14102,6 @@
     <w:p>
       <w:pPr>
         <w:ind w:firstLine="420"/>
-        <w:rPr>
-          <w:rFonts w:hint="eastAsia"/>
-        </w:rPr>
       </w:pPr>
       <w:r>
         <w:rPr>
@@ -16629,28 +14128,19 @@
     <w:p>
       <w:pPr>
         <w:ind w:firstLine="420"/>
+      </w:pPr>
+      <w:r>
         <w:rPr>
           <w:rFonts w:hint="eastAsia"/>
         </w:rPr>
-      </w:pPr>
-      <w:r>
-        <w:rPr>
-          <w:rFonts w:hint="eastAsia"/>
-        </w:rPr>
+        <w:lastRenderedPageBreak/>
         <w:t>修改代码之后，请重新填写下表，保证所有测试用例都能通过测试。</w:t>
       </w:r>
     </w:p>
-    <w:p>
-      <w:pPr>
-        <w:rPr>
-          <w:rFonts w:hint="eastAsia"/>
-        </w:rPr>
-      </w:pPr>
-    </w:p>
+    <w:p/>
     <w:tbl>
       <w:tblPr>
         <w:tblW w:w="5000" w:type="pct"/>
-        <w:tblInd w:w="0" w:type="dxa"/>
         <w:tblBorders>
           <w:top w:val="single" w:sz="4" w:space="0" w:color="auto"/>
           <w:left w:val="single" w:sz="4" w:space="0" w:color="auto"/>
@@ -16675,9 +14165,6 @@
           <w:p>
             <w:pPr>
               <w:jc w:val="center"/>
-              <w:rPr>
-                <w:rFonts w:hint="eastAsia"/>
-              </w:rPr>
             </w:pPr>
             <w:r>
               <w:rPr>
@@ -16695,9 +14182,6 @@
           <w:p>
             <w:pPr>
               <w:jc w:val="center"/>
-              <w:rPr>
-                <w:rFonts w:hint="eastAsia"/>
-              </w:rPr>
             </w:pPr>
             <w:r>
               <w:rPr>
@@ -16715,9 +14199,6 @@
           <w:p>
             <w:pPr>
               <w:jc w:val="center"/>
-              <w:rPr>
-                <w:rFonts w:hint="eastAsia"/>
-              </w:rPr>
             </w:pPr>
             <w:r>
               <w:rPr>
@@ -16735,9 +14216,6 @@
           <w:p>
             <w:pPr>
               <w:jc w:val="center"/>
-              <w:rPr>
-                <w:rFonts w:hint="eastAsia"/>
-              </w:rPr>
             </w:pPr>
             <w:r>
               <w:rPr>
@@ -16766,9 +14244,6 @@
                 <w:ilvl w:val="0"/>
                 <w:numId w:val="10"/>
               </w:numPr>
-              <w:rPr>
-                <w:rFonts w:hint="eastAsia"/>
-              </w:rPr>
             </w:pPr>
           </w:p>
         </w:tc>
@@ -16776,65 +14251,23 @@
           <w:tcPr>
             <w:tcW w:w="1996" w:type="pct"/>
           </w:tcPr>
-          <w:p>
-            <w:pPr>
-              <w:rPr>
-                <w:rFonts w:hint="eastAsia"/>
-              </w:rPr>
-            </w:pPr>
-          </w:p>
-          <w:p>
-            <w:pPr>
-              <w:rPr>
-                <w:rFonts w:hint="eastAsia"/>
-              </w:rPr>
-            </w:pPr>
-          </w:p>
-          <w:p>
-            <w:pPr>
-              <w:rPr>
-                <w:rFonts w:hint="eastAsia"/>
-              </w:rPr>
-            </w:pPr>
-          </w:p>
-          <w:p>
-            <w:pPr>
-              <w:rPr>
-                <w:rFonts w:hint="eastAsia"/>
-              </w:rPr>
-            </w:pPr>
-          </w:p>
-          <w:p>
-            <w:pPr>
-              <w:rPr>
-                <w:rFonts w:hint="eastAsia"/>
-              </w:rPr>
-            </w:pPr>
-          </w:p>
+          <w:p/>
+          <w:p/>
+          <w:p/>
+          <w:p/>
+          <w:p/>
         </w:tc>
         <w:tc>
           <w:tcPr>
             <w:tcW w:w="1747" w:type="pct"/>
           </w:tcPr>
-          <w:p>
-            <w:pPr>
-              <w:rPr>
-                <w:rFonts w:hint="eastAsia"/>
-              </w:rPr>
-            </w:pPr>
-          </w:p>
+          <w:p/>
         </w:tc>
         <w:tc>
           <w:tcPr>
             <w:tcW w:w="861" w:type="pct"/>
           </w:tcPr>
-          <w:p>
-            <w:pPr>
-              <w:rPr>
-                <w:rFonts w:hint="eastAsia"/>
-              </w:rPr>
-            </w:pPr>
-          </w:p>
+          <w:p/>
         </w:tc>
       </w:tr>
       <w:tr>
@@ -16848,9 +14281,6 @@
                 <w:ilvl w:val="0"/>
                 <w:numId w:val="10"/>
               </w:numPr>
-              <w:rPr>
-                <w:rFonts w:hint="eastAsia"/>
-              </w:rPr>
             </w:pPr>
           </w:p>
         </w:tc>
@@ -16858,65 +14288,23 @@
           <w:tcPr>
             <w:tcW w:w="1996" w:type="pct"/>
           </w:tcPr>
-          <w:p>
-            <w:pPr>
-              <w:rPr>
-                <w:rFonts w:hint="eastAsia"/>
-              </w:rPr>
-            </w:pPr>
-          </w:p>
-          <w:p>
-            <w:pPr>
-              <w:rPr>
-                <w:rFonts w:hint="eastAsia"/>
-              </w:rPr>
-            </w:pPr>
-          </w:p>
-          <w:p>
-            <w:pPr>
-              <w:rPr>
-                <w:rFonts w:hint="eastAsia"/>
-              </w:rPr>
-            </w:pPr>
-          </w:p>
-          <w:p>
-            <w:pPr>
-              <w:rPr>
-                <w:rFonts w:hint="eastAsia"/>
-              </w:rPr>
-            </w:pPr>
-          </w:p>
-          <w:p>
-            <w:pPr>
-              <w:rPr>
-                <w:rFonts w:hint="eastAsia"/>
-              </w:rPr>
-            </w:pPr>
-          </w:p>
+          <w:p/>
+          <w:p/>
+          <w:p/>
+          <w:p/>
+          <w:p/>
         </w:tc>
         <w:tc>
           <w:tcPr>
             <w:tcW w:w="1747" w:type="pct"/>
           </w:tcPr>
-          <w:p>
-            <w:pPr>
-              <w:rPr>
-                <w:rFonts w:hint="eastAsia"/>
-              </w:rPr>
-            </w:pPr>
-          </w:p>
+          <w:p/>
         </w:tc>
         <w:tc>
           <w:tcPr>
             <w:tcW w:w="861" w:type="pct"/>
           </w:tcPr>
-          <w:p>
-            <w:pPr>
-              <w:rPr>
-                <w:rFonts w:hint="eastAsia"/>
-              </w:rPr>
-            </w:pPr>
-          </w:p>
+          <w:p/>
         </w:tc>
       </w:tr>
       <w:tr>
@@ -16930,9 +14318,6 @@
                 <w:ilvl w:val="0"/>
                 <w:numId w:val="10"/>
               </w:numPr>
-              <w:rPr>
-                <w:rFonts w:hint="eastAsia"/>
-              </w:rPr>
             </w:pPr>
           </w:p>
         </w:tc>
@@ -16940,65 +14325,23 @@
           <w:tcPr>
             <w:tcW w:w="1996" w:type="pct"/>
           </w:tcPr>
-          <w:p>
-            <w:pPr>
-              <w:rPr>
-                <w:rFonts w:hint="eastAsia"/>
-              </w:rPr>
-            </w:pPr>
-          </w:p>
-          <w:p>
-            <w:pPr>
-              <w:rPr>
-                <w:rFonts w:hint="eastAsia"/>
-              </w:rPr>
-            </w:pPr>
-          </w:p>
-          <w:p>
-            <w:pPr>
-              <w:rPr>
-                <w:rFonts w:hint="eastAsia"/>
-              </w:rPr>
-            </w:pPr>
-          </w:p>
-          <w:p>
-            <w:pPr>
-              <w:rPr>
-                <w:rFonts w:hint="eastAsia"/>
-              </w:rPr>
-            </w:pPr>
-          </w:p>
-          <w:p>
-            <w:pPr>
-              <w:rPr>
-                <w:rFonts w:hint="eastAsia"/>
-              </w:rPr>
-            </w:pPr>
-          </w:p>
+          <w:p/>
+          <w:p/>
+          <w:p/>
+          <w:p/>
+          <w:p/>
         </w:tc>
         <w:tc>
           <w:tcPr>
             <w:tcW w:w="1747" w:type="pct"/>
           </w:tcPr>
-          <w:p>
-            <w:pPr>
-              <w:rPr>
-                <w:rFonts w:hint="eastAsia"/>
-              </w:rPr>
-            </w:pPr>
-          </w:p>
+          <w:p/>
         </w:tc>
         <w:tc>
           <w:tcPr>
             <w:tcW w:w="861" w:type="pct"/>
           </w:tcPr>
-          <w:p>
-            <w:pPr>
-              <w:rPr>
-                <w:rFonts w:hint="eastAsia"/>
-              </w:rPr>
-            </w:pPr>
-          </w:p>
+          <w:p/>
         </w:tc>
       </w:tr>
       <w:tr>
@@ -17012,9 +14355,6 @@
                 <w:ilvl w:val="0"/>
                 <w:numId w:val="10"/>
               </w:numPr>
-              <w:rPr>
-                <w:rFonts w:hint="eastAsia"/>
-              </w:rPr>
             </w:pPr>
           </w:p>
         </w:tc>
@@ -17022,65 +14362,23 @@
           <w:tcPr>
             <w:tcW w:w="1996" w:type="pct"/>
           </w:tcPr>
-          <w:p>
-            <w:pPr>
-              <w:rPr>
-                <w:rFonts w:hint="eastAsia"/>
-              </w:rPr>
-            </w:pPr>
-          </w:p>
-          <w:p>
-            <w:pPr>
-              <w:rPr>
-                <w:rFonts w:hint="eastAsia"/>
-              </w:rPr>
-            </w:pPr>
-          </w:p>
-          <w:p>
-            <w:pPr>
-              <w:rPr>
-                <w:rFonts w:hint="eastAsia"/>
-              </w:rPr>
-            </w:pPr>
-          </w:p>
-          <w:p>
-            <w:pPr>
-              <w:rPr>
-                <w:rFonts w:hint="eastAsia"/>
-              </w:rPr>
-            </w:pPr>
-          </w:p>
-          <w:p>
-            <w:pPr>
-              <w:rPr>
-                <w:rFonts w:hint="eastAsia"/>
-              </w:rPr>
-            </w:pPr>
-          </w:p>
+          <w:p/>
+          <w:p/>
+          <w:p/>
+          <w:p/>
+          <w:p/>
         </w:tc>
         <w:tc>
           <w:tcPr>
             <w:tcW w:w="1747" w:type="pct"/>
           </w:tcPr>
-          <w:p>
-            <w:pPr>
-              <w:rPr>
-                <w:rFonts w:hint="eastAsia"/>
-              </w:rPr>
-            </w:pPr>
-          </w:p>
+          <w:p/>
         </w:tc>
         <w:tc>
           <w:tcPr>
             <w:tcW w:w="861" w:type="pct"/>
           </w:tcPr>
-          <w:p>
-            <w:pPr>
-              <w:rPr>
-                <w:rFonts w:hint="eastAsia"/>
-              </w:rPr>
-            </w:pPr>
-          </w:p>
+          <w:p/>
         </w:tc>
       </w:tr>
     </w:tbl>
@@ -17121,9 +14419,6 @@
     <w:p>
       <w:pPr>
         <w:ind w:left="420"/>
-        <w:rPr>
-          <w:rFonts w:hint="eastAsia"/>
-        </w:rPr>
       </w:pPr>
       <w:r>
         <w:rPr>
@@ -17193,7 +14488,7 @@
                     </pic:cNvPicPr>
                   </pic:nvPicPr>
                   <pic:blipFill>
-                    <a:blip r:embed="rId29">
+                    <a:blip r:embed="rId31">
                       <a:extLst>
                         <a:ext uri="{28A0092B-C50C-407E-A947-70E740481C1C}">
                           <a14:useLocalDpi xmlns:a14="http://schemas.microsoft.com/office/drawing/2010/main" val="0"/>
@@ -17228,14 +14523,12 @@
     <w:p>
       <w:pPr>
         <w:ind w:left="420"/>
-        <w:rPr>
-          <w:rFonts w:hint="eastAsia"/>
-        </w:rPr>
       </w:pPr>
       <w:r>
         <w:rPr>
           <w:noProof/>
         </w:rPr>
+        <w:lastRenderedPageBreak/>
         <w:drawing>
           <wp:inline distT="0" distB="0" distL="0" distR="0" wp14:anchorId="4B382341" wp14:editId="74D7AD38">
             <wp:extent cx="5263515" cy="2580005"/>
@@ -17254,7 +14547,7 @@
                     </pic:cNvPicPr>
                   </pic:nvPicPr>
                   <pic:blipFill>
-                    <a:blip r:embed="rId30">
+                    <a:blip r:embed="rId32">
                       <a:extLst>
                         <a:ext uri="{28A0092B-C50C-407E-A947-70E740481C1C}">
                           <a14:useLocalDpi xmlns:a14="http://schemas.microsoft.com/office/drawing/2010/main" val="0"/>
@@ -17289,9 +14582,6 @@
     <w:p>
       <w:pPr>
         <w:ind w:left="420"/>
-        <w:rPr>
-          <w:rFonts w:hint="eastAsia"/>
-        </w:rPr>
       </w:pPr>
       <w:r>
         <w:rPr>
@@ -17350,15 +14640,11 @@
     <w:p>
       <w:pPr>
         <w:ind w:left="420"/>
-        <w:rPr>
-          <w:rFonts w:hint="eastAsia"/>
-        </w:rPr>
       </w:pPr>
       <w:r>
         <w:rPr>
           <w:noProof/>
         </w:rPr>
-        <w:lastRenderedPageBreak/>
         <w:drawing>
           <wp:inline distT="0" distB="0" distL="0" distR="0" wp14:anchorId="43AD513A" wp14:editId="09270B15">
             <wp:extent cx="5268595" cy="2383790"/>
@@ -17377,7 +14663,7 @@
                     </pic:cNvPicPr>
                   </pic:nvPicPr>
                   <pic:blipFill>
-                    <a:blip r:embed="rId31">
+                    <a:blip r:embed="rId33">
                       <a:extLst>
                         <a:ext uri="{28A0092B-C50C-407E-A947-70E740481C1C}">
                           <a14:useLocalDpi xmlns:a14="http://schemas.microsoft.com/office/drawing/2010/main" val="0"/>
@@ -17411,13 +14697,12 @@
     </w:p>
     <w:p>
       <w:pPr>
-        <w:pStyle w:val="1"/>
+        <w:pStyle w:val="10"/>
         <w:numPr>
           <w:ilvl w:val="0"/>
           <w:numId w:val="2"/>
         </w:numPr>
         <w:rPr>
-          <w:rFonts w:hint="eastAsia"/>
           <w:sz w:val="32"/>
           <w:szCs w:val="32"/>
         </w:rPr>
@@ -17436,7 +14721,6 @@
     <w:tbl>
       <w:tblPr>
         <w:tblW w:w="5276" w:type="pct"/>
-        <w:tblInd w:w="0" w:type="dxa"/>
         <w:tblBorders>
           <w:top w:val="single" w:sz="4" w:space="0" w:color="auto"/>
           <w:left w:val="single" w:sz="4" w:space="0" w:color="auto"/>
@@ -17461,9 +14745,6 @@
           <w:p>
             <w:pPr>
               <w:jc w:val="center"/>
-              <w:rPr>
-                <w:rFonts w:hint="eastAsia"/>
-              </w:rPr>
             </w:pPr>
             <w:r>
               <w:rPr>
@@ -17480,9 +14761,6 @@
           <w:p>
             <w:pPr>
               <w:jc w:val="center"/>
-              <w:rPr>
-                <w:rFonts w:hint="eastAsia"/>
-              </w:rPr>
             </w:pPr>
             <w:r>
               <w:rPr>
@@ -17499,9 +14777,6 @@
           <w:p>
             <w:pPr>
               <w:jc w:val="center"/>
-              <w:rPr>
-                <w:rFonts w:hint="eastAsia"/>
-              </w:rPr>
             </w:pPr>
             <w:r>
               <w:rPr>
@@ -17518,9 +14793,6 @@
           <w:p>
             <w:pPr>
               <w:jc w:val="center"/>
-              <w:rPr>
-                <w:rFonts w:hint="eastAsia"/>
-              </w:rPr>
             </w:pPr>
             <w:r>
               <w:rPr>
@@ -17537,11 +14809,6 @@
             <w:tcW w:w="608" w:type="pct"/>
           </w:tcPr>
           <w:p>
-            <w:pPr>
-              <w:rPr>
-                <w:rFonts w:hint="eastAsia"/>
-              </w:rPr>
-            </w:pPr>
             <w:r>
               <w:rPr>
                 <w:rFonts w:hint="eastAsia"/>
@@ -17581,11 +14848,6 @@
             <w:tcW w:w="1761" w:type="pct"/>
           </w:tcPr>
           <w:p>
-            <w:pPr>
-              <w:rPr>
-                <w:rFonts w:hint="eastAsia"/>
-              </w:rPr>
-            </w:pPr>
             <w:r>
               <w:rPr>
                 <w:rFonts w:hint="eastAsia"/>
@@ -17601,11 +14863,6 @@
             <w:tcW w:w="608" w:type="pct"/>
           </w:tcPr>
           <w:p>
-            <w:pPr>
-              <w:rPr>
-                <w:rFonts w:hint="eastAsia"/>
-              </w:rPr>
-            </w:pPr>
             <w:r>
               <w:rPr>
                 <w:rFonts w:hint="eastAsia"/>
@@ -17683,136 +14940,89 @@
           <w:tcPr>
             <w:tcW w:w="608" w:type="pct"/>
           </w:tcPr>
-          <w:p>
-            <w:pPr>
-              <w:rPr>
-                <w:rFonts w:hint="eastAsia"/>
-              </w:rPr>
-            </w:pPr>
-          </w:p>
+          <w:p/>
         </w:tc>
         <w:tc>
           <w:tcPr>
             <w:tcW w:w="1290" w:type="pct"/>
           </w:tcPr>
-          <w:p>
-            <w:pPr>
-              <w:rPr>
-                <w:rFonts w:hint="eastAsia"/>
-              </w:rPr>
-            </w:pPr>
-          </w:p>
+          <w:p/>
         </w:tc>
         <w:tc>
           <w:tcPr>
             <w:tcW w:w="1341" w:type="pct"/>
           </w:tcPr>
-          <w:p>
-            <w:pPr>
-              <w:rPr>
-                <w:rFonts w:hint="eastAsia"/>
-              </w:rPr>
-            </w:pPr>
-          </w:p>
+          <w:p/>
         </w:tc>
         <w:tc>
           <w:tcPr>
             <w:tcW w:w="1761" w:type="pct"/>
           </w:tcPr>
-          <w:p>
-            <w:pPr>
-              <w:rPr>
-                <w:rFonts w:hint="eastAsia"/>
-              </w:rPr>
-            </w:pPr>
-          </w:p>
+          <w:p/>
         </w:tc>
       </w:tr>
     </w:tbl>
     <w:p>
       <w:pPr>
-        <w:pStyle w:val="1"/>
+        <w:pStyle w:val="10"/>
         <w:numPr>
           <w:ilvl w:val="0"/>
           <w:numId w:val="2"/>
         </w:numPr>
         <w:rPr>
+          <w:sz w:val="32"/>
+          <w:szCs w:val="32"/>
+        </w:rPr>
+      </w:pPr>
+      <w:r>
+        <w:rPr>
           <w:rFonts w:hint="eastAsia"/>
           <w:sz w:val="32"/>
           <w:szCs w:val="32"/>
         </w:rPr>
-      </w:pPr>
-      <w:r>
-        <w:rPr>
-          <w:rFonts w:hint="eastAsia"/>
-          <w:sz w:val="32"/>
-          <w:szCs w:val="32"/>
-        </w:rPr>
+        <w:lastRenderedPageBreak/>
         <w:t>小结</w:t>
       </w:r>
     </w:p>
     <w:p>
-      <w:pPr>
+      <w:r>
         <w:rPr>
           <w:rFonts w:hint="eastAsia"/>
         </w:rPr>
-      </w:pPr>
+        <w:t>在本次实验中，我学习与实践了代码评审和单元测试的工作。代码评审教会了我使用自带的工具进行初步的分析，对自己的代码风格进行提升，减少代码中隐含的</w:t>
+      </w:r>
       <w:r>
         <w:rPr>
           <w:rFonts w:hint="eastAsia"/>
         </w:rPr>
-        <w:t>在本次实验中，我学习与实践了代码评审和单元测试的工作。代码评审教会了我使用自带的工具进行初步的分析，对自己的代码风格进行提升，减少代码中隐含的</w:t>
+        <w:t>bug</w:t>
       </w:r>
       <w:r>
         <w:rPr>
           <w:rFonts w:hint="eastAsia"/>
         </w:rPr>
-        <w:t>bug</w:t>
-      </w:r>
+        <w:t>有非常多的好处。单元测试则让我有机会实践黑盒测试</w:t>
+      </w:r>
+      <w:proofErr w:type="gramStart"/>
       <w:r>
         <w:rPr>
           <w:rFonts w:hint="eastAsia"/>
         </w:rPr>
-        <w:t>有非常多的好处。单元测试则让我有机会实践黑盒测试</w:t>
-      </w:r>
-      <w:proofErr w:type="gramStart"/>
+        <w:t>和白盒测试</w:t>
+      </w:r>
+      <w:proofErr w:type="gramEnd"/>
       <w:r>
         <w:rPr>
           <w:rFonts w:hint="eastAsia"/>
         </w:rPr>
-        <w:t>和白盒测试</w:t>
-      </w:r>
-      <w:proofErr w:type="gramEnd"/>
-      <w:r>
-        <w:rPr>
-          <w:rFonts w:hint="eastAsia"/>
-        </w:rPr>
         <w:t>的方法。从划分数据的等价类，到计算代码的路径，都使我能更好地理解代码检查的必要性。在这次实验中，我受益颇丰。</w:t>
       </w:r>
     </w:p>
-    <w:p>
-      <w:pPr>
-        <w:rPr>
-          <w:rFonts w:hint="eastAsia"/>
-        </w:rPr>
-      </w:pPr>
-    </w:p>
-    <w:p>
-      <w:pPr>
-        <w:rPr>
-          <w:rFonts w:hint="eastAsia"/>
-        </w:rPr>
-      </w:pPr>
-    </w:p>
-    <w:p>
-      <w:pPr>
-        <w:rPr>
-          <w:rFonts w:hint="eastAsia"/>
-        </w:rPr>
-      </w:pPr>
-    </w:p>
+    <w:p/>
+    <w:p/>
+    <w:p/>
     <w:sectPr>
-      <w:headerReference w:type="first" r:id="rId32"/>
+      <w:headerReference w:type="first" r:id="rId34"/>
       <w:pgSz w:w="11906" w:h="16838"/>
       <w:pgMar w:top="1440" w:right="1800" w:bottom="1440" w:left="1800" w:header="851" w:footer="992" w:gutter="0"/>
       <w:pgNumType w:start="1"/>
@@ -17907,7 +15117,6 @@
     <w:r>
       <w:rPr>
         <w:rStyle w:val="af1"/>
-        <w:lang w:val="en-US" w:eastAsia="zh-CN"/>
       </w:rPr>
       <w:t>4</w:t>
     </w:r>
@@ -18141,9 +15350,6 @@
         <w:right w:val="none" w:sz="0" w:space="4" w:color="auto"/>
       </w:pBdr>
       <w:jc w:val="both"/>
-      <w:rPr>
-        <w:rFonts w:hint="eastAsia"/>
-      </w:rPr>
     </w:pPr>
   </w:p>
 </w:hdr>
@@ -18184,6 +15390,7 @@
     <w:lvl w:ilvl="2">
       <w:start w:val="1"/>
       <w:numFmt w:val="decimal"/>
+      <w:pStyle w:val="1"/>
       <w:lvlText w:val="%1.%2.%3."/>
       <w:lvlJc w:val="left"/>
       <w:pPr>
@@ -19126,11 +16333,54 @@
     <w:lsdException w:name="Emphasis" w:qFormat="1"/>
     <w:lsdException w:name="HTML Top of Form" w:semiHidden="1" w:uiPriority="99" w:unhideWhenUsed="1"/>
     <w:lsdException w:name="HTML Bottom of Form" w:semiHidden="1" w:uiPriority="99" w:unhideWhenUsed="1"/>
-    <w:lsdException w:name="Normal Table" w:semiHidden="1"/>
+    <w:lsdException w:name="Normal Table" w:semiHidden="1" w:unhideWhenUsed="1"/>
     <w:lsdException w:name="No List" w:semiHidden="1" w:uiPriority="99" w:unhideWhenUsed="1"/>
     <w:lsdException w:name="Outline List 1" w:semiHidden="1" w:uiPriority="99" w:unhideWhenUsed="1"/>
     <w:lsdException w:name="Outline List 2" w:semiHidden="1" w:uiPriority="99" w:unhideWhenUsed="1"/>
     <w:lsdException w:name="Outline List 3" w:semiHidden="1" w:uiPriority="99" w:unhideWhenUsed="1"/>
+    <w:lsdException w:name="Table Simple 1" w:semiHidden="1" w:unhideWhenUsed="1"/>
+    <w:lsdException w:name="Table Simple 2" w:semiHidden="1" w:unhideWhenUsed="1"/>
+    <w:lsdException w:name="Table Simple 3" w:semiHidden="1" w:unhideWhenUsed="1"/>
+    <w:lsdException w:name="Table Classic 1" w:semiHidden="1" w:unhideWhenUsed="1"/>
+    <w:lsdException w:name="Table Classic 2" w:semiHidden="1" w:unhideWhenUsed="1"/>
+    <w:lsdException w:name="Table Classic 3" w:semiHidden="1" w:unhideWhenUsed="1"/>
+    <w:lsdException w:name="Table Classic 4" w:semiHidden="1" w:unhideWhenUsed="1"/>
+    <w:lsdException w:name="Table Colorful 1" w:semiHidden="1" w:unhideWhenUsed="1"/>
+    <w:lsdException w:name="Table Colorful 2" w:semiHidden="1" w:unhideWhenUsed="1"/>
+    <w:lsdException w:name="Table Colorful 3" w:semiHidden="1" w:unhideWhenUsed="1"/>
+    <w:lsdException w:name="Table Columns 1" w:semiHidden="1" w:unhideWhenUsed="1"/>
+    <w:lsdException w:name="Table Columns 2" w:semiHidden="1" w:unhideWhenUsed="1"/>
+    <w:lsdException w:name="Table Columns 3" w:semiHidden="1" w:unhideWhenUsed="1"/>
+    <w:lsdException w:name="Table Columns 4" w:semiHidden="1" w:unhideWhenUsed="1"/>
+    <w:lsdException w:name="Table Columns 5" w:semiHidden="1" w:unhideWhenUsed="1"/>
+    <w:lsdException w:name="Table Grid 1" w:semiHidden="1" w:unhideWhenUsed="1"/>
+    <w:lsdException w:name="Table Grid 2" w:semiHidden="1" w:unhideWhenUsed="1"/>
+    <w:lsdException w:name="Table Grid 3" w:semiHidden="1" w:unhideWhenUsed="1"/>
+    <w:lsdException w:name="Table Grid 4" w:semiHidden="1" w:unhideWhenUsed="1"/>
+    <w:lsdException w:name="Table Grid 5" w:semiHidden="1" w:unhideWhenUsed="1"/>
+    <w:lsdException w:name="Table Grid 6" w:semiHidden="1" w:unhideWhenUsed="1"/>
+    <w:lsdException w:name="Table Grid 7" w:semiHidden="1" w:unhideWhenUsed="1"/>
+    <w:lsdException w:name="Table Grid 8" w:semiHidden="1" w:unhideWhenUsed="1"/>
+    <w:lsdException w:name="Table List 1" w:semiHidden="1" w:unhideWhenUsed="1"/>
+    <w:lsdException w:name="Table List 2" w:semiHidden="1" w:unhideWhenUsed="1"/>
+    <w:lsdException w:name="Table List 3" w:semiHidden="1" w:unhideWhenUsed="1"/>
+    <w:lsdException w:name="Table List 4" w:semiHidden="1" w:unhideWhenUsed="1"/>
+    <w:lsdException w:name="Table List 5" w:semiHidden="1" w:unhideWhenUsed="1"/>
+    <w:lsdException w:name="Table List 6" w:semiHidden="1" w:unhideWhenUsed="1"/>
+    <w:lsdException w:name="Table List 7" w:semiHidden="1" w:unhideWhenUsed="1"/>
+    <w:lsdException w:name="Table List 8" w:semiHidden="1" w:unhideWhenUsed="1"/>
+    <w:lsdException w:name="Table 3D effects 1" w:semiHidden="1" w:unhideWhenUsed="1"/>
+    <w:lsdException w:name="Table 3D effects 2" w:semiHidden="1" w:unhideWhenUsed="1"/>
+    <w:lsdException w:name="Table 3D effects 3" w:semiHidden="1" w:unhideWhenUsed="1"/>
+    <w:lsdException w:name="Table Contemporary" w:semiHidden="1" w:unhideWhenUsed="1"/>
+    <w:lsdException w:name="Table Elegant" w:semiHidden="1" w:unhideWhenUsed="1"/>
+    <w:lsdException w:name="Table Professional" w:semiHidden="1" w:unhideWhenUsed="1"/>
+    <w:lsdException w:name="Table Subtle 1" w:semiHidden="1" w:unhideWhenUsed="1"/>
+    <w:lsdException w:name="Table Subtle 2" w:semiHidden="1" w:unhideWhenUsed="1"/>
+    <w:lsdException w:name="Table Web 1" w:semiHidden="1" w:unhideWhenUsed="1"/>
+    <w:lsdException w:name="Table Web 2" w:semiHidden="1" w:unhideWhenUsed="1"/>
+    <w:lsdException w:name="Table Web 3" w:semiHidden="1" w:unhideWhenUsed="1"/>
+    <w:lsdException w:name="Table Theme" w:semiHidden="1" w:unhideWhenUsed="1"/>
     <w:lsdException w:name="Placeholder Text" w:semiHidden="1" w:uiPriority="99" w:unhideWhenUsed="1"/>
     <w:lsdException w:name="No Spacing" w:uiPriority="99" w:qFormat="1"/>
     <w:lsdException w:name="Light Shading" w:uiPriority="60"/>
@@ -19365,11 +16615,11 @@
       <w:szCs w:val="24"/>
     </w:rPr>
   </w:style>
-  <w:style w:type="paragraph" w:styleId="1">
+  <w:style w:type="paragraph" w:styleId="10">
     <w:name w:val="heading 1"/>
     <w:basedOn w:val="a"/>
     <w:next w:val="a"/>
-    <w:link w:val="10"/>
+    <w:link w:val="11"/>
     <w:qFormat/>
     <w:pPr>
       <w:keepNext/>
@@ -19444,11 +16694,17 @@
   </w:style>
   <w:style w:type="character" w:default="1" w:styleId="a0">
     <w:name w:val="Default Paragraph Font"/>
+    <w:uiPriority w:val="1"/>
+    <w:semiHidden/>
+    <w:unhideWhenUsed/>
   </w:style>
   <w:style w:type="table" w:default="1" w:styleId="a1">
     <w:name w:val="Normal Table"/>
+    <w:uiPriority w:val="99"/>
     <w:semiHidden/>
+    <w:unhideWhenUsed/>
     <w:tblPr>
+      <w:tblInd w:w="0" w:type="dxa"/>
       <w:tblCellMar>
         <w:top w:w="0" w:type="dxa"/>
         <w:left w:w="108" w:type="dxa"/>
@@ -19463,9 +16719,9 @@
     <w:semiHidden/>
     <w:unhideWhenUsed/>
   </w:style>
-  <w:style w:type="character" w:customStyle="1" w:styleId="10">
+  <w:style w:type="character" w:customStyle="1" w:styleId="11">
     <w:name w:val="标题 1 字符"/>
-    <w:link w:val="1"/>
+    <w:link w:val="10"/>
     <w:rPr>
       <w:b/>
       <w:bCs/>
@@ -19607,12 +16863,12 @@
   <w:style w:type="paragraph" w:styleId="ab">
     <w:name w:val="index heading"/>
     <w:basedOn w:val="a"/>
-    <w:next w:val="11"/>
+    <w:next w:val="12"/>
     <w:rPr>
       <w:rFonts w:hint="eastAsia"/>
     </w:rPr>
   </w:style>
-  <w:style w:type="paragraph" w:styleId="11">
+  <w:style w:type="paragraph" w:styleId="12">
     <w:name w:val="index 1"/>
     <w:basedOn w:val="a"/>
     <w:next w:val="a"/>
@@ -19694,7 +16950,7 @@
     <w:link w:val="22"/>
     <w:pPr>
       <w:spacing w:after="0" w:line="240" w:lineRule="atLeast"/>
-      <w:ind w:leftChars="0"/>
+      <w:ind w:leftChars="0" w:left="0"/>
     </w:pPr>
     <w:rPr>
       <w:rFonts w:ascii="SimSun"/>
@@ -19792,7 +17048,7 @@
       <w:szCs w:val="20"/>
     </w:rPr>
   </w:style>
-  <w:style w:type="paragraph" w:customStyle="1" w:styleId="12">
+  <w:style w:type="paragraph" w:customStyle="1" w:styleId="1">
     <w:name w:val="样式1"/>
     <w:basedOn w:val="4"/>
     <w:pPr>
@@ -19811,7 +17067,7 @@
   </w:style>
   <w:style w:type="paragraph" w:styleId="TOC">
     <w:name w:val="TOC Heading"/>
-    <w:basedOn w:val="1"/>
+    <w:basedOn w:val="10"/>
     <w:next w:val="a"/>
     <w:qFormat/>
     <w:pPr>
